--- a/architecture diagrams.docx
+++ b/architecture diagrams.docx
@@ -6,11 +6,134 @@
       <w:r>
         <w:rPr>
           <w:noProof/>
+          <w:lang w:val="en-IN" w:eastAsia="en-IN"/>
         </w:rPr>
         <mc:AlternateContent>
           <mc:Choice Requires="wps">
             <w:drawing>
-              <wp:anchor distT="0" distB="0" distL="114300" distR="114300" simplePos="0" relativeHeight="251663360" behindDoc="0" locked="0" layoutInCell="1" allowOverlap="1">
+              <wp:anchor distT="0" distB="0" distL="114300" distR="114300" simplePos="0" relativeHeight="251660288" behindDoc="0" locked="0" layoutInCell="1" allowOverlap="1" wp14:anchorId="62266C8F" wp14:editId="771FA0C8">
+                <wp:simplePos x="0" y="0"/>
+                <wp:positionH relativeFrom="page">
+                  <wp:posOffset>0</wp:posOffset>
+                </wp:positionH>
+                <wp:positionV relativeFrom="paragraph">
+                  <wp:posOffset>-619125</wp:posOffset>
+                </wp:positionV>
+                <wp:extent cx="7753350" cy="3267075"/>
+                <wp:effectExtent l="57150" t="38100" r="57150" b="85725"/>
+                <wp:wrapNone/>
+                <wp:docPr id="2" name="Rectangle 2"/>
+                <wp:cNvGraphicFramePr/>
+                <a:graphic xmlns:a="http://schemas.openxmlformats.org/drawingml/2006/main">
+                  <a:graphicData uri="http://schemas.microsoft.com/office/word/2010/wordprocessingShape">
+                    <wps:wsp>
+                      <wps:cNvSpPr/>
+                      <wps:spPr>
+                        <a:xfrm>
+                          <a:off x="0" y="0"/>
+                          <a:ext cx="7753350" cy="3267075"/>
+                        </a:xfrm>
+                        <a:prstGeom prst="rect">
+                          <a:avLst/>
+                        </a:prstGeom>
+                        <a:ln/>
+                      </wps:spPr>
+                      <wps:style>
+                        <a:lnRef idx="0">
+                          <a:schemeClr val="accent3"/>
+                        </a:lnRef>
+                        <a:fillRef idx="3">
+                          <a:schemeClr val="accent3"/>
+                        </a:fillRef>
+                        <a:effectRef idx="3">
+                          <a:schemeClr val="accent3"/>
+                        </a:effectRef>
+                        <a:fontRef idx="minor">
+                          <a:schemeClr val="lt1"/>
+                        </a:fontRef>
+                      </wps:style>
+                      <wps:txbx>
+                        <w:txbxContent>
+                          <w:p>
+                            <w:pPr>
+                              <w:jc w:val="center"/>
+                              <w:rPr>
+                                <w:sz w:val="40"/>
+                                <w:szCs w:val="40"/>
+                                <w14:textOutline w14:w="9525" w14:cap="rnd" w14:cmpd="sng" w14:algn="ctr">
+                                  <w14:solidFill>
+                                    <w14:srgbClr w14:val="000000"/>
+                                  </w14:solidFill>
+                                  <w14:prstDash w14:val="solid"/>
+                                  <w14:bevel/>
+                                </w14:textOutline>
+                              </w:rPr>
+                            </w:pPr>
+                          </w:p>
+                          <w:p/>
+                        </w:txbxContent>
+                      </wps:txbx>
+                      <wps:bodyPr rot="0" spcFirstLastPara="0" vertOverflow="overflow" horzOverflow="overflow" vert="horz" wrap="square" lIns="91440" tIns="45720" rIns="91440" bIns="45720" numCol="1" spcCol="0" rtlCol="0" fromWordArt="0" anchor="ctr" anchorCtr="0" forceAA="0" compatLnSpc="1">
+                        <a:prstTxWarp prst="textNoShape">
+                          <a:avLst/>
+                        </a:prstTxWarp>
+                        <a:noAutofit/>
+                      </wps:bodyPr>
+                    </wps:wsp>
+                  </a:graphicData>
+                </a:graphic>
+                <wp14:sizeRelH relativeFrom="margin">
+                  <wp14:pctWidth>0</wp14:pctWidth>
+                </wp14:sizeRelH>
+                <wp14:sizeRelV relativeFrom="margin">
+                  <wp14:pctHeight>0</wp14:pctHeight>
+                </wp14:sizeRelV>
+              </wp:anchor>
+            </w:drawing>
+          </mc:Choice>
+          <mc:Fallback>
+            <w:pict>
+              <v:rect w14:anchorId="62266C8F" id="Rectangle 2" o:spid="_x0000_s1026" style="position:absolute;margin-left:0;margin-top:-48.75pt;width:610.5pt;height:257.25pt;z-index:251660288;visibility:visible;mso-wrap-style:square;mso-width-percent:0;mso-height-percent:0;mso-wrap-distance-left:9pt;mso-wrap-distance-top:0;mso-wrap-distance-right:9pt;mso-wrap-distance-bottom:0;mso-position-horizontal:absolute;mso-position-horizontal-relative:page;mso-position-vertical:absolute;mso-position-vertical-relative:text;mso-width-percent:0;mso-height-percent:0;mso-width-relative:margin;mso-height-relative:margin;v-text-anchor:middle" o:gfxdata="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" fillcolor="#aaa [3030]" stroked="f">
+                <v:fill color2="#a3a3a3 [3174]" rotate="t" colors="0 #afafaf;.5 #a5a5a5;1 #929292" focus="100%" type="gradient">
+                  <o:fill v:ext="view" type="gradientUnscaled"/>
+                </v:fill>
+                <v:shadow on="t" color="black" opacity="41287f" offset="0,1.5pt"/>
+                <v:textbox>
+                  <w:txbxContent>
+                    <w:p>
+                      <w:pPr>
+                        <w:jc w:val="center"/>
+                        <w:rPr>
+                          <w:sz w:val="40"/>
+                          <w:szCs w:val="40"/>
+                          <w14:textOutline w14:w="9525" w14:cap="rnd" w14:cmpd="sng" w14:algn="ctr">
+                            <w14:solidFill>
+                              <w14:srgbClr w14:val="000000"/>
+                            </w14:solidFill>
+                            <w14:prstDash w14:val="solid"/>
+                            <w14:bevel/>
+                          </w14:textOutline>
+                        </w:rPr>
+                      </w:pPr>
+                    </w:p>
+                    <w:p/>
+                  </w:txbxContent>
+                </v:textbox>
+                <w10:wrap anchorx="page"/>
+              </v:rect>
+            </w:pict>
+          </mc:Fallback>
+        </mc:AlternateContent>
+      </w:r>
+      <w:r>
+        <w:rPr>
+          <w:noProof/>
+          <w:lang w:val="en-IN" w:eastAsia="en-IN"/>
+        </w:rPr>
+        <mc:AlternateContent>
+          <mc:Choice Requires="wps">
+            <w:drawing>
+              <wp:anchor distT="0" distB="0" distL="114300" distR="114300" simplePos="0" relativeHeight="251663360" behindDoc="0" locked="0" layoutInCell="1" allowOverlap="1" wp14:anchorId="2BDCA640" wp14:editId="4AE2B57F">
                 <wp:simplePos x="0" y="0"/>
                 <wp:positionH relativeFrom="column">
                   <wp:posOffset>2533650</wp:posOffset>
@@ -67,19 +190,49 @@
                             </w:r>
                             <w:r>
                               <w:rPr>
-                                <w:color w:val="2E74B5" w:themeColor="accent1" w:themeShade="BF"/>
+                                <w:color w:val="5B9BD5" w:themeColor="accent1"/>
+                                <w14:shadow w14:blurRad="38100" w14:dist="25400" w14:dir="5400000" w14:sx="100000" w14:sy="100000" w14:kx="0" w14:ky="0" w14:algn="ctr">
+                                  <w14:srgbClr w14:val="6E747A">
+                                    <w14:alpha w14:val="57000"/>
+                                  </w14:srgbClr>
+                                </w14:shadow>
+                                <w14:textOutline w14:w="0" w14:cap="flat" w14:cmpd="sng" w14:algn="ctr">
+                                  <w14:noFill/>
+                                  <w14:prstDash w14:val="solid"/>
+                                  <w14:round/>
+                                </w14:textOutline>
                               </w:rPr>
                               <w:t xml:space="preserve">User </w:t>
                             </w:r>
                             <w:r>
                               <w:rPr>
-                                <w:color w:val="2E74B5" w:themeColor="accent1" w:themeShade="BF"/>
+                                <w:color w:val="5B9BD5" w:themeColor="accent1"/>
+                                <w14:shadow w14:blurRad="38100" w14:dist="25400" w14:dir="5400000" w14:sx="100000" w14:sy="100000" w14:kx="0" w14:ky="0" w14:algn="ctr">
+                                  <w14:srgbClr w14:val="6E747A">
+                                    <w14:alpha w14:val="57000"/>
+                                  </w14:srgbClr>
+                                </w14:shadow>
+                                <w14:textOutline w14:w="0" w14:cap="flat" w14:cmpd="sng" w14:algn="ctr">
+                                  <w14:noFill/>
+                                  <w14:prstDash w14:val="solid"/>
+                                  <w14:round/>
+                                </w14:textOutline>
                               </w:rPr>
                               <w:t>Controls (</w:t>
                             </w:r>
                             <w:r>
                               <w:rPr>
-                                <w:color w:val="2E74B5" w:themeColor="accent1" w:themeShade="BF"/>
+                                <w:color w:val="5B9BD5" w:themeColor="accent1"/>
+                                <w14:shadow w14:blurRad="38100" w14:dist="25400" w14:dir="5400000" w14:sx="100000" w14:sy="100000" w14:kx="0" w14:ky="0" w14:algn="ctr">
+                                  <w14:srgbClr w14:val="6E747A">
+                                    <w14:alpha w14:val="57000"/>
+                                  </w14:srgbClr>
+                                </w14:shadow>
+                                <w14:textOutline w14:w="0" w14:cap="flat" w14:cmpd="sng" w14:algn="ctr">
+                                  <w14:noFill/>
+                                  <w14:prstDash w14:val="solid"/>
+                                  <w14:round/>
+                                </w14:textOutline>
                               </w:rPr>
                               <w:t>UI)</w:t>
                             </w:r>
@@ -89,16 +242,11 @@
                               <w:pStyle w:val="NoSpacing"/>
                             </w:pPr>
                             <w:r>
-                              <w:t>LoginButton</w:t>
-                            </w:r>
-                            <w:proofErr w:type="gramStart"/>
-                            <w:r>
-                              <w:t>,LogOutButton,RegisterButton,</w:t>
+                              <w:t>LoginButton,LogOutButton,RegisterButton,</w:t>
                             </w:r>
                             <w:r>
                               <w:t>PostNewJob</w:t>
                             </w:r>
-                            <w:proofErr w:type="gramEnd"/>
                           </w:p>
                         </w:txbxContent>
                       </wps:txbx>
@@ -122,7 +270,7 @@
           </mc:Choice>
           <mc:Fallback>
             <w:pict>
-              <v:rect id="Rectangle 6" o:spid="_x0000_s1026" style="position:absolute;margin-left:199.5pt;margin-top:-26.25pt;width:2in;height:58.5pt;z-index:251663360;visibility:visible;mso-wrap-style:square;mso-width-percent:0;mso-height-percent:0;mso-wrap-distance-left:9pt;mso-wrap-distance-top:0;mso-wrap-distance-right:9pt;mso-wrap-distance-bottom:0;mso-position-horizontal:absolute;mso-position-horizontal-relative:text;mso-position-vertical:absolute;mso-position-vertical-relative:text;mso-width-percent:0;mso-height-percent:0;mso-width-relative:margin;mso-height-relative:margin;v-text-anchor:middle" o:gfxdata="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" fillcolor="white [3201]" strokecolor="#70ad47 [3209]" strokeweight="1pt">
+              <v:rect w14:anchorId="2BDCA640" id="Rectangle 6" o:spid="_x0000_s1027" style="position:absolute;margin-left:199.5pt;margin-top:-26.25pt;width:2in;height:58.5pt;z-index:251663360;visibility:visible;mso-wrap-style:square;mso-width-percent:0;mso-height-percent:0;mso-wrap-distance-left:9pt;mso-wrap-distance-top:0;mso-wrap-distance-right:9pt;mso-wrap-distance-bottom:0;mso-position-horizontal:absolute;mso-position-horizontal-relative:text;mso-position-vertical:absolute;mso-position-vertical-relative:text;mso-width-percent:0;mso-height-percent:0;mso-width-relative:margin;mso-height-relative:margin;v-text-anchor:middle" o:gfxdata="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" fillcolor="white [3201]" strokecolor="#70ad47 [3209]" strokeweight="1pt">
                 <v:textbox>
                   <w:txbxContent>
                     <w:p>
@@ -140,19 +288,49 @@
                       </w:r>
                       <w:r>
                         <w:rPr>
-                          <w:color w:val="2E74B5" w:themeColor="accent1" w:themeShade="BF"/>
+                          <w:color w:val="5B9BD5" w:themeColor="accent1"/>
+                          <w14:shadow w14:blurRad="38100" w14:dist="25400" w14:dir="5400000" w14:sx="100000" w14:sy="100000" w14:kx="0" w14:ky="0" w14:algn="ctr">
+                            <w14:srgbClr w14:val="6E747A">
+                              <w14:alpha w14:val="57000"/>
+                            </w14:srgbClr>
+                          </w14:shadow>
+                          <w14:textOutline w14:w="0" w14:cap="flat" w14:cmpd="sng" w14:algn="ctr">
+                            <w14:noFill/>
+                            <w14:prstDash w14:val="solid"/>
+                            <w14:round/>
+                          </w14:textOutline>
                         </w:rPr>
                         <w:t xml:space="preserve">User </w:t>
                       </w:r>
                       <w:r>
                         <w:rPr>
-                          <w:color w:val="2E74B5" w:themeColor="accent1" w:themeShade="BF"/>
+                          <w:color w:val="5B9BD5" w:themeColor="accent1"/>
+                          <w14:shadow w14:blurRad="38100" w14:dist="25400" w14:dir="5400000" w14:sx="100000" w14:sy="100000" w14:kx="0" w14:ky="0" w14:algn="ctr">
+                            <w14:srgbClr w14:val="6E747A">
+                              <w14:alpha w14:val="57000"/>
+                            </w14:srgbClr>
+                          </w14:shadow>
+                          <w14:textOutline w14:w="0" w14:cap="flat" w14:cmpd="sng" w14:algn="ctr">
+                            <w14:noFill/>
+                            <w14:prstDash w14:val="solid"/>
+                            <w14:round/>
+                          </w14:textOutline>
                         </w:rPr>
                         <w:t>Controls (</w:t>
                       </w:r>
                       <w:r>
                         <w:rPr>
-                          <w:color w:val="2E74B5" w:themeColor="accent1" w:themeShade="BF"/>
+                          <w:color w:val="5B9BD5" w:themeColor="accent1"/>
+                          <w14:shadow w14:blurRad="38100" w14:dist="25400" w14:dir="5400000" w14:sx="100000" w14:sy="100000" w14:kx="0" w14:ky="0" w14:algn="ctr">
+                            <w14:srgbClr w14:val="6E747A">
+                              <w14:alpha w14:val="57000"/>
+                            </w14:srgbClr>
+                          </w14:shadow>
+                          <w14:textOutline w14:w="0" w14:cap="flat" w14:cmpd="sng" w14:algn="ctr">
+                            <w14:noFill/>
+                            <w14:prstDash w14:val="solid"/>
+                            <w14:round/>
+                          </w14:textOutline>
                         </w:rPr>
                         <w:t>UI)</w:t>
                       </w:r>
@@ -162,16 +340,11 @@
                         <w:pStyle w:val="NoSpacing"/>
                       </w:pPr>
                       <w:r>
-                        <w:t>LoginButton</w:t>
-                      </w:r>
-                      <w:proofErr w:type="gramStart"/>
-                      <w:r>
-                        <w:t>,LogOutButton,RegisterButton,</w:t>
+                        <w:t>LoginButton,LogOutButton,RegisterButton,</w:t>
                       </w:r>
                       <w:r>
                         <w:t>PostNewJob</w:t>
                       </w:r>
-                      <w:proofErr w:type="gramEnd"/>
                     </w:p>
                   </w:txbxContent>
                 </v:textbox>
@@ -183,11 +356,12 @@
       <w:r>
         <w:rPr>
           <w:noProof/>
+          <w:lang w:val="en-IN" w:eastAsia="en-IN"/>
         </w:rPr>
         <mc:AlternateContent>
           <mc:Choice Requires="wps">
             <w:drawing>
-              <wp:anchor distT="0" distB="0" distL="114300" distR="114300" simplePos="0" relativeHeight="251662336" behindDoc="0" locked="0" layoutInCell="1" allowOverlap="1">
+              <wp:anchor distT="0" distB="0" distL="114300" distR="114300" simplePos="0" relativeHeight="251662336" behindDoc="0" locked="0" layoutInCell="1" allowOverlap="1" wp14:anchorId="7659B794" wp14:editId="6AE49EED">
                 <wp:simplePos x="0" y="0"/>
                 <wp:positionH relativeFrom="column">
                   <wp:posOffset>200025</wp:posOffset>
@@ -244,7 +418,17 @@
                             </w:r>
                             <w:r>
                               <w:rPr>
-                                <w:color w:val="2E74B5" w:themeColor="accent1" w:themeShade="BF"/>
+                                <w:color w:val="5B9BD5" w:themeColor="accent1"/>
+                                <w14:shadow w14:blurRad="38100" w14:dist="25400" w14:dir="5400000" w14:sx="100000" w14:sy="100000" w14:kx="0" w14:ky="0" w14:algn="ctr">
+                                  <w14:srgbClr w14:val="6E747A">
+                                    <w14:alpha w14:val="57000"/>
+                                  </w14:srgbClr>
+                                </w14:shadow>
+                                <w14:textOutline w14:w="0" w14:cap="flat" w14:cmpd="sng" w14:algn="ctr">
+                                  <w14:noFill/>
+                                  <w14:prstDash w14:val="solid"/>
+                                  <w14:round/>
+                                </w14:textOutline>
                               </w:rPr>
                               <w:t>Web Forms</w:t>
                             </w:r>
@@ -254,15 +438,7 @@
                               <w:pStyle w:val="NoSpacing"/>
                             </w:pPr>
                             <w:r>
-                              <w:t>LoginPage</w:t>
-                            </w:r>
-                            <w:proofErr w:type="gramStart"/>
-                            <w:r>
-                              <w:t>,Registration,JobDetails,JobSeekerDetailsPage</w:t>
-                            </w:r>
-                            <w:proofErr w:type="gramEnd"/>
-                            <w:r>
-                              <w:t>,</w:t>
+                              <w:t>LoginPage,Registration,JobDetails,JobSeekerDetailsPage,</w:t>
                             </w:r>
                           </w:p>
                           <w:p>
@@ -313,7 +489,7 @@
           </mc:Choice>
           <mc:Fallback>
             <w:pict>
-              <v:rect id="Rectangle 5" o:spid="_x0000_s1027" style="position:absolute;margin-left:15.75pt;margin-top:-30pt;width:151.5pt;height:62.25pt;z-index:251662336;visibility:visible;mso-wrap-style:square;mso-width-percent:0;mso-height-percent:0;mso-wrap-distance-left:9pt;mso-wrap-distance-top:0;mso-wrap-distance-right:9pt;mso-wrap-distance-bottom:0;mso-position-horizontal:absolute;mso-position-horizontal-relative:text;mso-position-vertical:absolute;mso-position-vertical-relative:text;mso-width-percent:0;mso-height-percent:0;mso-width-relative:margin;mso-height-relative:margin;v-text-anchor:middle" o:gfxdata="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" fillcolor="white [3201]" strokecolor="#70ad47 [3209]" strokeweight="1pt">
+              <v:rect w14:anchorId="7659B794" id="Rectangle 5" o:spid="_x0000_s1028" style="position:absolute;margin-left:15.75pt;margin-top:-30pt;width:151.5pt;height:62.25pt;z-index:251662336;visibility:visible;mso-wrap-style:square;mso-width-percent:0;mso-height-percent:0;mso-wrap-distance-left:9pt;mso-wrap-distance-top:0;mso-wrap-distance-right:9pt;mso-wrap-distance-bottom:0;mso-position-horizontal:absolute;mso-position-horizontal-relative:text;mso-position-vertical:absolute;mso-position-vertical-relative:text;mso-width-percent:0;mso-height-percent:0;mso-width-relative:margin;mso-height-relative:margin;v-text-anchor:middle" o:gfxdata="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" fillcolor="white [3201]" strokecolor="#70ad47 [3209]" strokeweight="1pt">
                 <v:textbox>
                   <w:txbxContent>
                     <w:p>
@@ -331,7 +507,17 @@
                       </w:r>
                       <w:r>
                         <w:rPr>
-                          <w:color w:val="2E74B5" w:themeColor="accent1" w:themeShade="BF"/>
+                          <w:color w:val="5B9BD5" w:themeColor="accent1"/>
+                          <w14:shadow w14:blurRad="38100" w14:dist="25400" w14:dir="5400000" w14:sx="100000" w14:sy="100000" w14:kx="0" w14:ky="0" w14:algn="ctr">
+                            <w14:srgbClr w14:val="6E747A">
+                              <w14:alpha w14:val="57000"/>
+                            </w14:srgbClr>
+                          </w14:shadow>
+                          <w14:textOutline w14:w="0" w14:cap="flat" w14:cmpd="sng" w14:algn="ctr">
+                            <w14:noFill/>
+                            <w14:prstDash w14:val="solid"/>
+                            <w14:round/>
+                          </w14:textOutline>
                         </w:rPr>
                         <w:t>Web Forms</w:t>
                       </w:r>
@@ -341,15 +527,7 @@
                         <w:pStyle w:val="NoSpacing"/>
                       </w:pPr>
                       <w:r>
-                        <w:t>LoginPage</w:t>
-                      </w:r>
-                      <w:proofErr w:type="gramStart"/>
-                      <w:r>
-                        <w:t>,Registration,JobDetails,JobSeekerDetailsPage</w:t>
-                      </w:r>
-                      <w:proofErr w:type="gramEnd"/>
-                      <w:r>
-                        <w:t>,</w:t>
+                        <w:t>LoginPage,Registration,JobDetails,JobSeekerDetailsPage,</w:t>
                       </w:r>
                     </w:p>
                     <w:p>
@@ -388,125 +566,7 @@
       <w:r>
         <w:rPr>
           <w:noProof/>
-        </w:rPr>
-        <mc:AlternateContent>
-          <mc:Choice Requires="wps">
-            <w:drawing>
-              <wp:anchor distT="0" distB="0" distL="114300" distR="114300" simplePos="0" relativeHeight="251660288" behindDoc="0" locked="0" layoutInCell="1" allowOverlap="1">
-                <wp:simplePos x="0" y="0"/>
-                <wp:positionH relativeFrom="page">
-                  <wp:posOffset>0</wp:posOffset>
-                </wp:positionH>
-                <wp:positionV relativeFrom="paragraph">
-                  <wp:posOffset>-619125</wp:posOffset>
-                </wp:positionV>
-                <wp:extent cx="7753350" cy="4181475"/>
-                <wp:effectExtent l="57150" t="38100" r="57150" b="85725"/>
-                <wp:wrapNone/>
-                <wp:docPr id="2" name="Rectangle 2"/>
-                <wp:cNvGraphicFramePr/>
-                <a:graphic xmlns:a="http://schemas.openxmlformats.org/drawingml/2006/main">
-                  <a:graphicData uri="http://schemas.microsoft.com/office/word/2010/wordprocessingShape">
-                    <wps:wsp>
-                      <wps:cNvSpPr/>
-                      <wps:spPr>
-                        <a:xfrm>
-                          <a:off x="0" y="0"/>
-                          <a:ext cx="7753350" cy="4181475"/>
-                        </a:xfrm>
-                        <a:prstGeom prst="rect">
-                          <a:avLst/>
-                        </a:prstGeom>
-                        <a:ln/>
-                      </wps:spPr>
-                      <wps:style>
-                        <a:lnRef idx="0">
-                          <a:schemeClr val="accent3"/>
-                        </a:lnRef>
-                        <a:fillRef idx="3">
-                          <a:schemeClr val="accent3"/>
-                        </a:fillRef>
-                        <a:effectRef idx="3">
-                          <a:schemeClr val="accent3"/>
-                        </a:effectRef>
-                        <a:fontRef idx="minor">
-                          <a:schemeClr val="lt1"/>
-                        </a:fontRef>
-                      </wps:style>
-                      <wps:txbx>
-                        <w:txbxContent>
-                          <w:p>
-                            <w:pPr>
-                              <w:jc w:val="center"/>
-                              <w:rPr>
-                                <w:sz w:val="40"/>
-                                <w:szCs w:val="40"/>
-                                <w14:textOutline w14:w="9525" w14:cap="rnd" w14:cmpd="sng" w14:algn="ctr">
-                                  <w14:solidFill>
-                                    <w14:srgbClr w14:val="000000"/>
-                                  </w14:solidFill>
-                                  <w14:prstDash w14:val="solid"/>
-                                  <w14:bevel/>
-                                </w14:textOutline>
-                              </w:rPr>
-                            </w:pPr>
-                          </w:p>
-                        </w:txbxContent>
-                      </wps:txbx>
-                      <wps:bodyPr rot="0" spcFirstLastPara="0" vertOverflow="overflow" horzOverflow="overflow" vert="horz" wrap="square" lIns="91440" tIns="45720" rIns="91440" bIns="45720" numCol="1" spcCol="0" rtlCol="0" fromWordArt="0" anchor="ctr" anchorCtr="0" forceAA="0" compatLnSpc="1">
-                        <a:prstTxWarp prst="textNoShape">
-                          <a:avLst/>
-                        </a:prstTxWarp>
-                        <a:noAutofit/>
-                      </wps:bodyPr>
-                    </wps:wsp>
-                  </a:graphicData>
-                </a:graphic>
-                <wp14:sizeRelH relativeFrom="margin">
-                  <wp14:pctWidth>0</wp14:pctWidth>
-                </wp14:sizeRelH>
-                <wp14:sizeRelV relativeFrom="margin">
-                  <wp14:pctHeight>0</wp14:pctHeight>
-                </wp14:sizeRelV>
-              </wp:anchor>
-            </w:drawing>
-          </mc:Choice>
-          <mc:Fallback>
-            <w:pict>
-              <v:rect id="Rectangle 2" o:spid="_x0000_s1028" style="position:absolute;margin-left:0;margin-top:-48.75pt;width:610.5pt;height:329.25pt;z-index:251660288;visibility:visible;mso-wrap-style:square;mso-width-percent:0;mso-height-percent:0;mso-wrap-distance-left:9pt;mso-wrap-distance-top:0;mso-wrap-distance-right:9pt;mso-wrap-distance-bottom:0;mso-position-horizontal:absolute;mso-position-horizontal-relative:page;mso-position-vertical:absolute;mso-position-vertical-relative:text;mso-width-percent:0;mso-height-percent:0;mso-width-relative:margin;mso-height-relative:margin;v-text-anchor:middle" o:gfxdata="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" fillcolor="#aaa [3030]" stroked="f">
-                <v:fill color2="#a3a3a3 [3174]" rotate="t" colors="0 #afafaf;.5 #a5a5a5;1 #929292" focus="100%" type="gradient">
-                  <o:fill v:ext="view" type="gradientUnscaled"/>
-                </v:fill>
-                <v:shadow on="t" color="black" opacity="41287f" offset="0,1.5pt"/>
-                <v:textbox>
-                  <w:txbxContent>
-                    <w:p>
-                      <w:pPr>
-                        <w:jc w:val="center"/>
-                        <w:rPr>
-                          <w:sz w:val="40"/>
-                          <w:szCs w:val="40"/>
-                          <w14:textOutline w14:w="9525" w14:cap="rnd" w14:cmpd="sng" w14:algn="ctr">
-                            <w14:solidFill>
-                              <w14:srgbClr w14:val="000000"/>
-                            </w14:solidFill>
-                            <w14:prstDash w14:val="solid"/>
-                            <w14:bevel/>
-                          </w14:textOutline>
-                        </w:rPr>
-                      </w:pPr>
-                    </w:p>
-                  </w:txbxContent>
-                </v:textbox>
-                <w10:wrap anchorx="page"/>
-              </v:rect>
-            </w:pict>
-          </mc:Fallback>
-        </mc:AlternateContent>
-      </w:r>
-      <w:r>
-        <w:rPr>
-          <w:noProof/>
+          <w:lang w:val="en-IN" w:eastAsia="en-IN"/>
         </w:rPr>
         <mc:AlternateContent>
           <mc:Choice Requires="wps">
@@ -577,6 +637,7 @@
       <w:r>
         <w:rPr>
           <w:noProof/>
+          <w:lang w:val="en-IN" w:eastAsia="en-IN"/>
         </w:rPr>
         <mc:AlternateContent>
           <mc:Choice Requires="wps">
@@ -704,22 +765,23 @@
       <w:r>
         <w:rPr>
           <w:noProof/>
+          <w:lang w:val="en-IN" w:eastAsia="en-IN"/>
         </w:rPr>
         <mc:AlternateContent>
           <mc:Choice Requires="wps">
             <w:drawing>
-              <wp:anchor distT="0" distB="0" distL="114300" distR="114300" simplePos="0" relativeHeight="251691008" behindDoc="0" locked="0" layoutInCell="1" allowOverlap="1">
+              <wp:anchor distT="0" distB="0" distL="114300" distR="114300" simplePos="0" relativeHeight="251692032" behindDoc="0" locked="0" layoutInCell="1" allowOverlap="1" wp14:anchorId="44D03F7A" wp14:editId="04201101">
                 <wp:simplePos x="0" y="0"/>
                 <wp:positionH relativeFrom="column">
-                  <wp:posOffset>3381375</wp:posOffset>
+                  <wp:posOffset>1057275</wp:posOffset>
                 </wp:positionH>
                 <wp:positionV relativeFrom="paragraph">
-                  <wp:posOffset>133350</wp:posOffset>
+                  <wp:posOffset>114300</wp:posOffset>
                 </wp:positionV>
-                <wp:extent cx="142875" cy="304800"/>
-                <wp:effectExtent l="19050" t="19050" r="28575" b="19050"/>
+                <wp:extent cx="123825" cy="257175"/>
+                <wp:effectExtent l="19050" t="19050" r="47625" b="28575"/>
                 <wp:wrapNone/>
-                <wp:docPr id="41" name="Up Arrow 41"/>
+                <wp:docPr id="42" name="Up Arrow 42"/>
                 <wp:cNvGraphicFramePr/>
                 <a:graphic xmlns:a="http://schemas.openxmlformats.org/drawingml/2006/main">
                   <a:graphicData uri="http://schemas.microsoft.com/office/word/2010/wordprocessingShape">
@@ -728,7 +790,7 @@
                       <wps:spPr>
                         <a:xfrm>
                           <a:off x="0" y="0"/>
-                          <a:ext cx="142875" cy="304800"/>
+                          <a:ext cx="123825" cy="257175"/>
                         </a:xfrm>
                         <a:prstGeom prst="upArrow">
                           <a:avLst/>
@@ -776,12 +838,15 @@
                 <wp14:sizeRelH relativeFrom="margin">
                   <wp14:pctWidth>0</wp14:pctWidth>
                 </wp14:sizeRelH>
+                <wp14:sizeRelV relativeFrom="margin">
+                  <wp14:pctHeight>0</wp14:pctHeight>
+                </wp14:sizeRelV>
               </wp:anchor>
             </w:drawing>
           </mc:Choice>
           <mc:Fallback>
             <w:pict>
-              <v:shapetype w14:anchorId="716A5C60" id="_x0000_t68" coordsize="21600,21600" o:spt="68" adj="5400,5400" path="m0@0l@1@0@1,21600@2,21600@2@0,21600@0,10800,xe">
+              <v:shapetype w14:anchorId="17BC2A34" id="_x0000_t68" coordsize="21600,21600" o:spt="68" adj="5400,5400" path="m0@0l@1@0@1,21600@2,21600@2@0,21600@0,10800,xe">
                 <v:stroke joinstyle="miter"/>
                 <v:formulas>
                   <v:f eqn="val #0"/>
@@ -795,7 +860,7 @@
                   <v:h position="#1,#0" xrange="0,10800" yrange="0,21600"/>
                 </v:handles>
               </v:shapetype>
-              <v:shape id="Up Arrow 41" o:spid="_x0000_s1026" type="#_x0000_t68" style="position:absolute;margin-left:266.25pt;margin-top:10.5pt;width:11.25pt;height:24pt;z-index:251691008;visibility:visible;mso-wrap-style:square;mso-width-percent:0;mso-wrap-distance-left:9pt;mso-wrap-distance-top:0;mso-wrap-distance-right:9pt;mso-wrap-distance-bottom:0;mso-position-horizontal:absolute;mso-position-horizontal-relative:text;mso-position-vertical:absolute;mso-position-vertical-relative:text;mso-width-percent:0;mso-width-relative:margin;v-text-anchor:middle" o:gfxdata="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" adj="5063" fillcolor="#a8d08d [1945]" strokecolor="#a8d08d [1945]" strokeweight="1pt"/>
+              <v:shape id="Up Arrow 42" o:spid="_x0000_s1026" type="#_x0000_t68" style="position:absolute;margin-left:83.25pt;margin-top:9pt;width:9.75pt;height:20.25pt;z-index:251692032;visibility:visible;mso-wrap-style:square;mso-width-percent:0;mso-height-percent:0;mso-wrap-distance-left:9pt;mso-wrap-distance-top:0;mso-wrap-distance-right:9pt;mso-wrap-distance-bottom:0;mso-position-horizontal:absolute;mso-position-horizontal-relative:text;mso-position-vertical:absolute;mso-position-vertical-relative:text;mso-width-percent:0;mso-height-percent:0;mso-width-relative:margin;mso-height-relative:margin;v-text-anchor:middle" o:gfxdata="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" adj="5200" fillcolor="#a8d08d [1945]" strokecolor="#a8d08d [1945]" strokeweight="1pt"/>
             </w:pict>
           </mc:Fallback>
         </mc:AlternateContent>
@@ -803,22 +868,23 @@
       <w:r>
         <w:rPr>
           <w:noProof/>
+          <w:lang w:val="en-IN" w:eastAsia="en-IN"/>
         </w:rPr>
         <mc:AlternateContent>
           <mc:Choice Requires="wps">
             <w:drawing>
-              <wp:anchor distT="0" distB="0" distL="114300" distR="114300" simplePos="0" relativeHeight="251692032" behindDoc="0" locked="0" layoutInCell="1" allowOverlap="1">
+              <wp:anchor distT="0" distB="0" distL="114300" distR="114300" simplePos="0" relativeHeight="251691008" behindDoc="0" locked="0" layoutInCell="1" allowOverlap="1" wp14:anchorId="7D5D1751" wp14:editId="77548538">
                 <wp:simplePos x="0" y="0"/>
                 <wp:positionH relativeFrom="column">
-                  <wp:posOffset>1057275</wp:posOffset>
+                  <wp:posOffset>3381375</wp:posOffset>
                 </wp:positionH>
                 <wp:positionV relativeFrom="paragraph">
-                  <wp:posOffset>114300</wp:posOffset>
+                  <wp:posOffset>133350</wp:posOffset>
                 </wp:positionV>
-                <wp:extent cx="114300" cy="295275"/>
-                <wp:effectExtent l="19050" t="19050" r="38100" b="28575"/>
+                <wp:extent cx="152400" cy="342900"/>
+                <wp:effectExtent l="19050" t="19050" r="19050" b="19050"/>
                 <wp:wrapNone/>
-                <wp:docPr id="42" name="Up Arrow 42"/>
+                <wp:docPr id="41" name="Up Arrow 41"/>
                 <wp:cNvGraphicFramePr/>
                 <a:graphic xmlns:a="http://schemas.openxmlformats.org/drawingml/2006/main">
                   <a:graphicData uri="http://schemas.microsoft.com/office/word/2010/wordprocessingShape">
@@ -827,7 +893,7 @@
                       <wps:spPr>
                         <a:xfrm>
                           <a:off x="0" y="0"/>
-                          <a:ext cx="114300" cy="295275"/>
+                          <a:ext cx="152400" cy="342900"/>
                         </a:xfrm>
                         <a:prstGeom prst="upArrow">
                           <a:avLst/>
@@ -875,288 +941,6 @@
                 <wp14:sizeRelH relativeFrom="margin">
                   <wp14:pctWidth>0</wp14:pctWidth>
                 </wp14:sizeRelH>
-              </wp:anchor>
-            </w:drawing>
-          </mc:Choice>
-          <mc:Fallback>
-            <w:pict>
-              <v:shape w14:anchorId="4DF2B46B" id="Up Arrow 42" o:spid="_x0000_s1026" type="#_x0000_t68" style="position:absolute;margin-left:83.25pt;margin-top:9pt;width:9pt;height:23.25pt;z-index:251692032;visibility:visible;mso-wrap-style:square;mso-width-percent:0;mso-wrap-distance-left:9pt;mso-wrap-distance-top:0;mso-wrap-distance-right:9pt;mso-wrap-distance-bottom:0;mso-position-horizontal:absolute;mso-position-horizontal-relative:text;mso-position-vertical:absolute;mso-position-vertical-relative:text;mso-width-percent:0;mso-width-relative:margin;v-text-anchor:middle" o:gfxdata="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" adj="4181" fillcolor="#a8d08d [1945]" strokecolor="#a8d08d [1945]" strokeweight="1pt"/>
-            </w:pict>
-          </mc:Fallback>
-        </mc:AlternateContent>
-      </w:r>
-      <w:r>
-        <w:rPr>
-          <w:noProof/>
-        </w:rPr>
-        <mc:AlternateContent>
-          <mc:Choice Requires="wps">
-            <w:drawing>
-              <wp:anchor distT="0" distB="0" distL="114300" distR="114300" simplePos="0" relativeHeight="251701248" behindDoc="0" locked="0" layoutInCell="1" allowOverlap="1">
-                <wp:simplePos x="0" y="0"/>
-                <wp:positionH relativeFrom="column">
-                  <wp:posOffset>485775</wp:posOffset>
-                </wp:positionH>
-                <wp:positionV relativeFrom="paragraph">
-                  <wp:posOffset>238125</wp:posOffset>
-                </wp:positionV>
-                <wp:extent cx="57150" cy="95250"/>
-                <wp:effectExtent l="0" t="0" r="19050" b="19050"/>
-                <wp:wrapNone/>
-                <wp:docPr id="62" name="Straight Connector 62"/>
-                <wp:cNvGraphicFramePr/>
-                <a:graphic xmlns:a="http://schemas.openxmlformats.org/drawingml/2006/main">
-                  <a:graphicData uri="http://schemas.microsoft.com/office/word/2010/wordprocessingShape">
-                    <wps:wsp>
-                      <wps:cNvCnPr/>
-                      <wps:spPr>
-                        <a:xfrm>
-                          <a:off x="0" y="0"/>
-                          <a:ext cx="57150" cy="95250"/>
-                        </a:xfrm>
-                        <a:prstGeom prst="line">
-                          <a:avLst/>
-                        </a:prstGeom>
-                        <a:ln>
-                          <a:solidFill>
-                            <a:schemeClr val="accent1">
-                              <a:lumMod val="75000"/>
-                            </a:schemeClr>
-                          </a:solidFill>
-                        </a:ln>
-                      </wps:spPr>
-                      <wps:style>
-                        <a:lnRef idx="1">
-                          <a:schemeClr val="accent1"/>
-                        </a:lnRef>
-                        <a:fillRef idx="0">
-                          <a:schemeClr val="accent1"/>
-                        </a:fillRef>
-                        <a:effectRef idx="0">
-                          <a:schemeClr val="accent1"/>
-                        </a:effectRef>
-                        <a:fontRef idx="minor">
-                          <a:schemeClr val="tx1"/>
-                        </a:fontRef>
-                      </wps:style>
-                      <wps:bodyPr/>
-                    </wps:wsp>
-                  </a:graphicData>
-                </a:graphic>
-              </wp:anchor>
-            </w:drawing>
-          </mc:Choice>
-          <mc:Fallback>
-            <w:pict>
-              <v:line w14:anchorId="7DD3965F" id="Straight Connector 62" o:spid="_x0000_s1026" style="position:absolute;z-index:251701248;visibility:visible;mso-wrap-style:square;mso-wrap-distance-left:9pt;mso-wrap-distance-top:0;mso-wrap-distance-right:9pt;mso-wrap-distance-bottom:0;mso-position-horizontal:absolute;mso-position-horizontal-relative:text;mso-position-vertical:absolute;mso-position-vertical-relative:text" from="38.25pt,18.75pt" to="42.75pt,26.25pt" o:gfxdata="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" strokecolor="#2e74b5 [2404]" strokeweight=".5pt">
-                <v:stroke joinstyle="miter"/>
-              </v:line>
-            </w:pict>
-          </mc:Fallback>
-        </mc:AlternateContent>
-      </w:r>
-      <w:r>
-        <w:rPr>
-          <w:noProof/>
-        </w:rPr>
-        <mc:AlternateContent>
-          <mc:Choice Requires="wps">
-            <w:drawing>
-              <wp:anchor distT="0" distB="0" distL="114300" distR="114300" simplePos="0" relativeHeight="251700224" behindDoc="0" locked="0" layoutInCell="1" allowOverlap="1">
-                <wp:simplePos x="0" y="0"/>
-                <wp:positionH relativeFrom="column">
-                  <wp:posOffset>4419600</wp:posOffset>
-                </wp:positionH>
-                <wp:positionV relativeFrom="paragraph">
-                  <wp:posOffset>238125</wp:posOffset>
-                </wp:positionV>
-                <wp:extent cx="85725" cy="66675"/>
-                <wp:effectExtent l="0" t="0" r="28575" b="28575"/>
-                <wp:wrapNone/>
-                <wp:docPr id="61" name="Straight Connector 61"/>
-                <wp:cNvGraphicFramePr/>
-                <a:graphic xmlns:a="http://schemas.openxmlformats.org/drawingml/2006/main">
-                  <a:graphicData uri="http://schemas.microsoft.com/office/word/2010/wordprocessingShape">
-                    <wps:wsp>
-                      <wps:cNvCnPr/>
-                      <wps:spPr>
-                        <a:xfrm>
-                          <a:off x="0" y="0"/>
-                          <a:ext cx="85725" cy="66675"/>
-                        </a:xfrm>
-                        <a:prstGeom prst="line">
-                          <a:avLst/>
-                        </a:prstGeom>
-                        <a:ln>
-                          <a:solidFill>
-                            <a:schemeClr val="accent1">
-                              <a:lumMod val="75000"/>
-                            </a:schemeClr>
-                          </a:solidFill>
-                        </a:ln>
-                      </wps:spPr>
-                      <wps:style>
-                        <a:lnRef idx="1">
-                          <a:schemeClr val="accent1"/>
-                        </a:lnRef>
-                        <a:fillRef idx="0">
-                          <a:schemeClr val="accent1"/>
-                        </a:fillRef>
-                        <a:effectRef idx="0">
-                          <a:schemeClr val="accent1"/>
-                        </a:effectRef>
-                        <a:fontRef idx="minor">
-                          <a:schemeClr val="tx1"/>
-                        </a:fontRef>
-                      </wps:style>
-                      <wps:bodyPr/>
-                    </wps:wsp>
-                  </a:graphicData>
-                </a:graphic>
-              </wp:anchor>
-            </w:drawing>
-          </mc:Choice>
-          <mc:Fallback>
-            <w:pict>
-              <v:line w14:anchorId="0F8F2D7F" id="Straight Connector 61" o:spid="_x0000_s1026" style="position:absolute;z-index:251700224;visibility:visible;mso-wrap-style:square;mso-wrap-distance-left:9pt;mso-wrap-distance-top:0;mso-wrap-distance-right:9pt;mso-wrap-distance-bottom:0;mso-position-horizontal:absolute;mso-position-horizontal-relative:text;mso-position-vertical:absolute;mso-position-vertical-relative:text" from="348pt,18.75pt" to="354.75pt,24pt" o:gfxdata="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" strokecolor="#2e74b5 [2404]" strokeweight=".5pt">
-                <v:stroke joinstyle="miter"/>
-              </v:line>
-            </w:pict>
-          </mc:Fallback>
-        </mc:AlternateContent>
-      </w:r>
-      <w:r>
-        <w:rPr>
-          <w:noProof/>
-        </w:rPr>
-        <mc:AlternateContent>
-          <mc:Choice Requires="wps">
-            <w:drawing>
-              <wp:anchor distT="0" distB="0" distL="114300" distR="114300" simplePos="0" relativeHeight="251699200" behindDoc="0" locked="0" layoutInCell="1" allowOverlap="1">
-                <wp:simplePos x="0" y="0"/>
-                <wp:positionH relativeFrom="column">
-                  <wp:posOffset>4419600</wp:posOffset>
-                </wp:positionH>
-                <wp:positionV relativeFrom="paragraph">
-                  <wp:posOffset>142875</wp:posOffset>
-                </wp:positionV>
-                <wp:extent cx="47625" cy="95250"/>
-                <wp:effectExtent l="0" t="0" r="28575" b="19050"/>
-                <wp:wrapNone/>
-                <wp:docPr id="60" name="Straight Connector 60"/>
-                <wp:cNvGraphicFramePr/>
-                <a:graphic xmlns:a="http://schemas.openxmlformats.org/drawingml/2006/main">
-                  <a:graphicData uri="http://schemas.microsoft.com/office/word/2010/wordprocessingShape">
-                    <wps:wsp>
-                      <wps:cNvCnPr/>
-                      <wps:spPr>
-                        <a:xfrm flipH="1">
-                          <a:off x="0" y="0"/>
-                          <a:ext cx="47625" cy="95250"/>
-                        </a:xfrm>
-                        <a:prstGeom prst="line">
-                          <a:avLst/>
-                        </a:prstGeom>
-                        <a:ln>
-                          <a:solidFill>
-                            <a:schemeClr val="accent1">
-                              <a:lumMod val="75000"/>
-                            </a:schemeClr>
-                          </a:solidFill>
-                        </a:ln>
-                      </wps:spPr>
-                      <wps:style>
-                        <a:lnRef idx="1">
-                          <a:schemeClr val="accent1"/>
-                        </a:lnRef>
-                        <a:fillRef idx="0">
-                          <a:schemeClr val="accent1"/>
-                        </a:fillRef>
-                        <a:effectRef idx="0">
-                          <a:schemeClr val="accent1"/>
-                        </a:effectRef>
-                        <a:fontRef idx="minor">
-                          <a:schemeClr val="tx1"/>
-                        </a:fontRef>
-                      </wps:style>
-                      <wps:bodyPr/>
-                    </wps:wsp>
-                  </a:graphicData>
-                </a:graphic>
-              </wp:anchor>
-            </w:drawing>
-          </mc:Choice>
-          <mc:Fallback>
-            <w:pict>
-              <v:line w14:anchorId="29910639" id="Straight Connector 60" o:spid="_x0000_s1026" style="position:absolute;flip:x;z-index:251699200;visibility:visible;mso-wrap-style:square;mso-wrap-distance-left:9pt;mso-wrap-distance-top:0;mso-wrap-distance-right:9pt;mso-wrap-distance-bottom:0;mso-position-horizontal:absolute;mso-position-horizontal-relative:text;mso-position-vertical:absolute;mso-position-vertical-relative:text" from="348pt,11.25pt" to="351.75pt,18.75pt" o:gfxdata="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" strokecolor="#2e74b5 [2404]" strokeweight=".5pt">
-                <v:stroke joinstyle="miter"/>
-              </v:line>
-            </w:pict>
-          </mc:Fallback>
-        </mc:AlternateContent>
-      </w:r>
-      <w:r>
-        <w:rPr>
-          <w:noProof/>
-        </w:rPr>
-        <mc:AlternateContent>
-          <mc:Choice Requires="wps">
-            <w:drawing>
-              <wp:anchor distT="0" distB="0" distL="114300" distR="114300" simplePos="0" relativeHeight="251695104" behindDoc="0" locked="0" layoutInCell="1" allowOverlap="1">
-                <wp:simplePos x="0" y="0"/>
-                <wp:positionH relativeFrom="column">
-                  <wp:posOffset>5495925</wp:posOffset>
-                </wp:positionH>
-                <wp:positionV relativeFrom="paragraph">
-                  <wp:posOffset>228600</wp:posOffset>
-                </wp:positionV>
-                <wp:extent cx="0" cy="1295400"/>
-                <wp:effectExtent l="0" t="0" r="19050" b="19050"/>
-                <wp:wrapNone/>
-                <wp:docPr id="55" name="Straight Connector 55"/>
-                <wp:cNvGraphicFramePr/>
-                <a:graphic xmlns:a="http://schemas.openxmlformats.org/drawingml/2006/main">
-                  <a:graphicData uri="http://schemas.microsoft.com/office/word/2010/wordprocessingShape">
-                    <wps:wsp>
-                      <wps:cNvCnPr/>
-                      <wps:spPr>
-                        <a:xfrm>
-                          <a:off x="0" y="0"/>
-                          <a:ext cx="0" cy="1295400"/>
-                        </a:xfrm>
-                        <a:prstGeom prst="line">
-                          <a:avLst/>
-                        </a:prstGeom>
-                        <a:ln>
-                          <a:solidFill>
-                            <a:schemeClr val="tx2">
-                              <a:lumMod val="60000"/>
-                              <a:lumOff val="40000"/>
-                            </a:schemeClr>
-                          </a:solidFill>
-                        </a:ln>
-                      </wps:spPr>
-                      <wps:style>
-                        <a:lnRef idx="1">
-                          <a:schemeClr val="accent1"/>
-                        </a:lnRef>
-                        <a:fillRef idx="0">
-                          <a:schemeClr val="accent1"/>
-                        </a:fillRef>
-                        <a:effectRef idx="0">
-                          <a:schemeClr val="accent1"/>
-                        </a:effectRef>
-                        <a:fontRef idx="minor">
-                          <a:schemeClr val="tx1"/>
-                        </a:fontRef>
-                      </wps:style>
-                      <wps:bodyPr/>
-                    </wps:wsp>
-                  </a:graphicData>
-                </a:graphic>
-                <wp14:sizeRelH relativeFrom="margin">
-                  <wp14:pctWidth>0</wp14:pctWidth>
-                </wp14:sizeRelH>
                 <wp14:sizeRelV relativeFrom="margin">
                   <wp14:pctHeight>0</wp14:pctHeight>
                 </wp14:sizeRelV>
@@ -1165,72 +949,7 @@
           </mc:Choice>
           <mc:Fallback>
             <w:pict>
-              <v:line w14:anchorId="47648AF7" id="Straight Connector 55" o:spid="_x0000_s1026" style="position:absolute;z-index:251695104;visibility:visible;mso-wrap-style:square;mso-width-percent:0;mso-height-percent:0;mso-wrap-distance-left:9pt;mso-wrap-distance-top:0;mso-wrap-distance-right:9pt;mso-wrap-distance-bottom:0;mso-position-horizontal:absolute;mso-position-horizontal-relative:text;mso-position-vertical:absolute;mso-position-vertical-relative:text;mso-width-percent:0;mso-height-percent:0;mso-width-relative:margin;mso-height-relative:margin" from="432.75pt,18pt" to="432.75pt,120pt" o:gfxdata="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" strokecolor="#8496b0 [1951]" strokeweight=".5pt">
-                <v:stroke joinstyle="miter"/>
-              </v:line>
-            </w:pict>
-          </mc:Fallback>
-        </mc:AlternateContent>
-      </w:r>
-      <w:r>
-        <w:rPr>
-          <w:noProof/>
-        </w:rPr>
-        <mc:AlternateContent>
-          <mc:Choice Requires="wps">
-            <w:drawing>
-              <wp:anchor distT="0" distB="0" distL="114300" distR="114300" simplePos="0" relativeHeight="251694080" behindDoc="0" locked="0" layoutInCell="1" allowOverlap="1">
-                <wp:simplePos x="0" y="0"/>
-                <wp:positionH relativeFrom="column">
-                  <wp:posOffset>4410075</wp:posOffset>
-                </wp:positionH>
-                <wp:positionV relativeFrom="paragraph">
-                  <wp:posOffset>228600</wp:posOffset>
-                </wp:positionV>
-                <wp:extent cx="1104900" cy="0"/>
-                <wp:effectExtent l="0" t="0" r="19050" b="19050"/>
-                <wp:wrapNone/>
-                <wp:docPr id="53" name="Straight Connector 53"/>
-                <wp:cNvGraphicFramePr/>
-                <a:graphic xmlns:a="http://schemas.openxmlformats.org/drawingml/2006/main">
-                  <a:graphicData uri="http://schemas.microsoft.com/office/word/2010/wordprocessingShape">
-                    <wps:wsp>
-                      <wps:cNvCnPr/>
-                      <wps:spPr>
-                        <a:xfrm>
-                          <a:off x="0" y="0"/>
-                          <a:ext cx="1104900" cy="0"/>
-                        </a:xfrm>
-                        <a:prstGeom prst="line">
-                          <a:avLst/>
-                        </a:prstGeom>
-                      </wps:spPr>
-                      <wps:style>
-                        <a:lnRef idx="1">
-                          <a:schemeClr val="accent1"/>
-                        </a:lnRef>
-                        <a:fillRef idx="0">
-                          <a:schemeClr val="accent1"/>
-                        </a:fillRef>
-                        <a:effectRef idx="0">
-                          <a:schemeClr val="accent1"/>
-                        </a:effectRef>
-                        <a:fontRef idx="minor">
-                          <a:schemeClr val="tx1"/>
-                        </a:fontRef>
-                      </wps:style>
-                      <wps:bodyPr/>
-                    </wps:wsp>
-                  </a:graphicData>
-                </a:graphic>
-              </wp:anchor>
-            </w:drawing>
-          </mc:Choice>
-          <mc:Fallback>
-            <w:pict>
-              <v:line w14:anchorId="126E66C5" id="Straight Connector 53" o:spid="_x0000_s1026" style="position:absolute;z-index:251694080;visibility:visible;mso-wrap-style:square;mso-wrap-distance-left:9pt;mso-wrap-distance-top:0;mso-wrap-distance-right:9pt;mso-wrap-distance-bottom:0;mso-position-horizontal:absolute;mso-position-horizontal-relative:text;mso-position-vertical:absolute;mso-position-vertical-relative:text" from="347.25pt,18pt" to="434.25pt,18pt" o:gfxdata="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" strokecolor="#5b9bd5 [3204]" strokeweight=".5pt">
-                <v:stroke joinstyle="miter"/>
-              </v:line>
+              <v:shape w14:anchorId="5CDFC183" id="Up Arrow 41" o:spid="_x0000_s1026" type="#_x0000_t68" style="position:absolute;margin-left:266.25pt;margin-top:10.5pt;width:12pt;height:27pt;z-index:251691008;visibility:visible;mso-wrap-style:square;mso-width-percent:0;mso-height-percent:0;mso-wrap-distance-left:9pt;mso-wrap-distance-top:0;mso-wrap-distance-right:9pt;mso-wrap-distance-bottom:0;mso-position-horizontal:absolute;mso-position-horizontal-relative:text;mso-position-vertical:absolute;mso-position-vertical-relative:text;mso-width-percent:0;mso-height-percent:0;mso-width-relative:margin;mso-height-relative:margin;v-text-anchor:middle" o:gfxdata="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" adj="4800" fillcolor="#a8d08d [1945]" strokecolor="#a8d08d [1945]" strokeweight="1pt"/>
             </w:pict>
           </mc:Fallback>
         </mc:AlternateContent>
@@ -1240,11 +959,12 @@
       <w:r>
         <w:rPr>
           <w:noProof/>
+          <w:lang w:val="en-IN" w:eastAsia="en-IN"/>
         </w:rPr>
         <mc:AlternateContent>
           <mc:Choice Requires="wps">
             <w:drawing>
-              <wp:anchor distT="0" distB="0" distL="114300" distR="114300" simplePos="0" relativeHeight="251665408" behindDoc="0" locked="0" layoutInCell="1" allowOverlap="1">
+              <wp:anchor distT="0" distB="0" distL="114300" distR="114300" simplePos="0" relativeHeight="251665408" behindDoc="0" locked="0" layoutInCell="1" allowOverlap="1" wp14:anchorId="28E8A3B8" wp14:editId="7FDD89E7">
                 <wp:simplePos x="0" y="0"/>
                 <wp:positionH relativeFrom="column">
                   <wp:posOffset>2781300</wp:posOffset>
@@ -1289,16 +1009,68 @@
                           <w:p>
                             <w:pPr>
                               <w:pStyle w:val="NoSpacing"/>
+                              <w:rPr>
+                                <w:color w:val="5B9BD5" w:themeColor="accent1"/>
+                                <w14:shadow w14:blurRad="38100" w14:dist="25400" w14:dir="5400000" w14:sx="100000" w14:sy="100000" w14:kx="0" w14:ky="0" w14:algn="ctr">
+                                  <w14:srgbClr w14:val="6E747A">
+                                    <w14:alpha w14:val="57000"/>
+                                  </w14:srgbClr>
+                                </w14:shadow>
+                                <w14:textOutline w14:w="0" w14:cap="flat" w14:cmpd="sng" w14:algn="ctr">
+                                  <w14:noFill/>
+                                  <w14:prstDash w14:val="solid"/>
+                                  <w14:round/>
+                                </w14:textOutline>
+                              </w:rPr>
                             </w:pPr>
                             <w:r>
+                              <w:rPr>
+                                <w:color w:val="5B9BD5" w:themeColor="accent1"/>
+                                <w14:shadow w14:blurRad="38100" w14:dist="25400" w14:dir="5400000" w14:sx="100000" w14:sy="100000" w14:kx="0" w14:ky="0" w14:algn="ctr">
+                                  <w14:srgbClr w14:val="6E747A">
+                                    <w14:alpha w14:val="57000"/>
+                                  </w14:srgbClr>
+                                </w14:shadow>
+                                <w14:textOutline w14:w="0" w14:cap="flat" w14:cmpd="sng" w14:algn="ctr">
+                                  <w14:noFill/>
+                                  <w14:prstDash w14:val="solid"/>
+                                  <w14:round/>
+                                </w14:textOutline>
+                              </w:rPr>
                               <w:t>User Controls</w:t>
                             </w:r>
                           </w:p>
                           <w:p>
                             <w:pPr>
                               <w:pStyle w:val="NoSpacing"/>
+                              <w:rPr>
+                                <w:color w:val="5B9BD5" w:themeColor="accent1"/>
+                                <w14:shadow w14:blurRad="38100" w14:dist="25400" w14:dir="5400000" w14:sx="100000" w14:sy="100000" w14:kx="0" w14:ky="0" w14:algn="ctr">
+                                  <w14:srgbClr w14:val="6E747A">
+                                    <w14:alpha w14:val="57000"/>
+                                  </w14:srgbClr>
+                                </w14:shadow>
+                                <w14:textOutline w14:w="0" w14:cap="flat" w14:cmpd="sng" w14:algn="ctr">
+                                  <w14:noFill/>
+                                  <w14:prstDash w14:val="solid"/>
+                                  <w14:round/>
+                                </w14:textOutline>
+                              </w:rPr>
                             </w:pPr>
                             <w:r>
+                              <w:rPr>
+                                <w:color w:val="5B9BD5" w:themeColor="accent1"/>
+                                <w14:shadow w14:blurRad="38100" w14:dist="25400" w14:dir="5400000" w14:sx="100000" w14:sy="100000" w14:kx="0" w14:ky="0" w14:algn="ctr">
+                                  <w14:srgbClr w14:val="6E747A">
+                                    <w14:alpha w14:val="57000"/>
+                                  </w14:srgbClr>
+                                </w14:shadow>
+                                <w14:textOutline w14:w="0" w14:cap="flat" w14:cmpd="sng" w14:algn="ctr">
+                                  <w14:noFill/>
+                                  <w14:prstDash w14:val="solid"/>
+                                  <w14:round/>
+                                </w14:textOutline>
+                              </w:rPr>
                               <w:t>(Code Behind)</w:t>
                             </w:r>
                           </w:p>
@@ -1431,22 +1203,74 @@
           </mc:Choice>
           <mc:Fallback>
             <w:pict>
-              <v:rect id="Rectangle 8" o:spid="_x0000_s1030" style="position:absolute;margin-left:219pt;margin-top:15.75pt;width:117pt;height:80.25pt;z-index:251665408;visibility:visible;mso-wrap-style:square;mso-width-percent:0;mso-height-percent:0;mso-wrap-distance-left:9pt;mso-wrap-distance-top:0;mso-wrap-distance-right:9pt;mso-wrap-distance-bottom:0;mso-position-horizontal:absolute;mso-position-horizontal-relative:text;mso-position-vertical:absolute;mso-position-vertical-relative:text;mso-width-percent:0;mso-height-percent:0;mso-width-relative:margin;mso-height-relative:margin;v-text-anchor:middle" o:gfxdata="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" fillcolor="white [3201]" strokecolor="#70ad47 [3209]" strokeweight="1pt">
+              <v:rect w14:anchorId="28E8A3B8" id="Rectangle 8" o:spid="_x0000_s1030" style="position:absolute;margin-left:219pt;margin-top:15.75pt;width:117pt;height:80.25pt;z-index:251665408;visibility:visible;mso-wrap-style:square;mso-width-percent:0;mso-height-percent:0;mso-wrap-distance-left:9pt;mso-wrap-distance-top:0;mso-wrap-distance-right:9pt;mso-wrap-distance-bottom:0;mso-position-horizontal:absolute;mso-position-horizontal-relative:text;mso-position-vertical:absolute;mso-position-vertical-relative:text;mso-width-percent:0;mso-height-percent:0;mso-width-relative:margin;mso-height-relative:margin;v-text-anchor:middle" o:gfxdata="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" fillcolor="white [3201]" strokecolor="#70ad47 [3209]" strokeweight="1pt">
                 <v:textbox>
                   <w:txbxContent>
                     <w:p>
                       <w:pPr>
                         <w:pStyle w:val="NoSpacing"/>
+                        <w:rPr>
+                          <w:color w:val="5B9BD5" w:themeColor="accent1"/>
+                          <w14:shadow w14:blurRad="38100" w14:dist="25400" w14:dir="5400000" w14:sx="100000" w14:sy="100000" w14:kx="0" w14:ky="0" w14:algn="ctr">
+                            <w14:srgbClr w14:val="6E747A">
+                              <w14:alpha w14:val="57000"/>
+                            </w14:srgbClr>
+                          </w14:shadow>
+                          <w14:textOutline w14:w="0" w14:cap="flat" w14:cmpd="sng" w14:algn="ctr">
+                            <w14:noFill/>
+                            <w14:prstDash w14:val="solid"/>
+                            <w14:round/>
+                          </w14:textOutline>
+                        </w:rPr>
                       </w:pPr>
                       <w:r>
+                        <w:rPr>
+                          <w:color w:val="5B9BD5" w:themeColor="accent1"/>
+                          <w14:shadow w14:blurRad="38100" w14:dist="25400" w14:dir="5400000" w14:sx="100000" w14:sy="100000" w14:kx="0" w14:ky="0" w14:algn="ctr">
+                            <w14:srgbClr w14:val="6E747A">
+                              <w14:alpha w14:val="57000"/>
+                            </w14:srgbClr>
+                          </w14:shadow>
+                          <w14:textOutline w14:w="0" w14:cap="flat" w14:cmpd="sng" w14:algn="ctr">
+                            <w14:noFill/>
+                            <w14:prstDash w14:val="solid"/>
+                            <w14:round/>
+                          </w14:textOutline>
+                        </w:rPr>
                         <w:t>User Controls</w:t>
                       </w:r>
                     </w:p>
                     <w:p>
                       <w:pPr>
                         <w:pStyle w:val="NoSpacing"/>
+                        <w:rPr>
+                          <w:color w:val="5B9BD5" w:themeColor="accent1"/>
+                          <w14:shadow w14:blurRad="38100" w14:dist="25400" w14:dir="5400000" w14:sx="100000" w14:sy="100000" w14:kx="0" w14:ky="0" w14:algn="ctr">
+                            <w14:srgbClr w14:val="6E747A">
+                              <w14:alpha w14:val="57000"/>
+                            </w14:srgbClr>
+                          </w14:shadow>
+                          <w14:textOutline w14:w="0" w14:cap="flat" w14:cmpd="sng" w14:algn="ctr">
+                            <w14:noFill/>
+                            <w14:prstDash w14:val="solid"/>
+                            <w14:round/>
+                          </w14:textOutline>
+                        </w:rPr>
                       </w:pPr>
                       <w:r>
+                        <w:rPr>
+                          <w:color w:val="5B9BD5" w:themeColor="accent1"/>
+                          <w14:shadow w14:blurRad="38100" w14:dist="25400" w14:dir="5400000" w14:sx="100000" w14:sy="100000" w14:kx="0" w14:ky="0" w14:algn="ctr">
+                            <w14:srgbClr w14:val="6E747A">
+                              <w14:alpha w14:val="57000"/>
+                            </w14:srgbClr>
+                          </w14:shadow>
+                          <w14:textOutline w14:w="0" w14:cap="flat" w14:cmpd="sng" w14:algn="ctr">
+                            <w14:noFill/>
+                            <w14:prstDash w14:val="solid"/>
+                            <w14:round/>
+                          </w14:textOutline>
+                        </w:rPr>
                         <w:t>(Code Behind)</w:t>
                       </w:r>
                     </w:p>
@@ -1567,11 +1391,12 @@
       <w:r>
         <w:rPr>
           <w:noProof/>
+          <w:lang w:val="en-IN" w:eastAsia="en-IN"/>
         </w:rPr>
         <mc:AlternateContent>
           <mc:Choice Requires="wps">
             <w:drawing>
-              <wp:anchor distT="0" distB="0" distL="114300" distR="114300" simplePos="0" relativeHeight="251664384" behindDoc="0" locked="0" layoutInCell="1" allowOverlap="1">
+              <wp:anchor distT="0" distB="0" distL="114300" distR="114300" simplePos="0" relativeHeight="251664384" behindDoc="0" locked="0" layoutInCell="1" allowOverlap="1" wp14:anchorId="71006EBB" wp14:editId="38A4FA0A">
                 <wp:simplePos x="0" y="0"/>
                 <wp:positionH relativeFrom="column">
                   <wp:posOffset>533400</wp:posOffset>
@@ -1624,22 +1449,100 @@
                           <w:p>
                             <w:pPr>
                               <w:pStyle w:val="NoSpacing"/>
+                              <w:rPr>
+                                <w:color w:val="5B9BD5" w:themeColor="accent1"/>
+                                <w14:shadow w14:blurRad="38100" w14:dist="25400" w14:dir="5400000" w14:sx="100000" w14:sy="100000" w14:kx="0" w14:ky="0" w14:algn="ctr">
+                                  <w14:srgbClr w14:val="6E747A">
+                                    <w14:alpha w14:val="57000"/>
+                                  </w14:srgbClr>
+                                </w14:shadow>
+                                <w14:textOutline w14:w="0" w14:cap="flat" w14:cmpd="sng" w14:algn="ctr">
+                                  <w14:noFill/>
+                                  <w14:prstDash w14:val="solid"/>
+                                  <w14:round/>
+                                </w14:textOutline>
+                              </w:rPr>
                             </w:pPr>
                             <w:r>
+                              <w:rPr>
+                                <w:color w:val="5B9BD5" w:themeColor="accent1"/>
+                                <w14:shadow w14:blurRad="38100" w14:dist="25400" w14:dir="5400000" w14:sx="100000" w14:sy="100000" w14:kx="0" w14:ky="0" w14:algn="ctr">
+                                  <w14:srgbClr w14:val="6E747A">
+                                    <w14:alpha w14:val="57000"/>
+                                  </w14:srgbClr>
+                                </w14:shadow>
+                                <w14:textOutline w14:w="0" w14:cap="flat" w14:cmpd="sng" w14:algn="ctr">
+                                  <w14:noFill/>
+                                  <w14:prstDash w14:val="solid"/>
+                                  <w14:round/>
+                                </w14:textOutline>
+                              </w:rPr>
                               <w:t xml:space="preserve">       </w:t>
                             </w:r>
                             <w:r>
+                              <w:rPr>
+                                <w:color w:val="5B9BD5" w:themeColor="accent1"/>
+                                <w14:shadow w14:blurRad="38100" w14:dist="25400" w14:dir="5400000" w14:sx="100000" w14:sy="100000" w14:kx="0" w14:ky="0" w14:algn="ctr">
+                                  <w14:srgbClr w14:val="6E747A">
+                                    <w14:alpha w14:val="57000"/>
+                                  </w14:srgbClr>
+                                </w14:shadow>
+                                <w14:textOutline w14:w="0" w14:cap="flat" w14:cmpd="sng" w14:algn="ctr">
+                                  <w14:noFill/>
+                                  <w14:prstDash w14:val="solid"/>
+                                  <w14:round/>
+                                </w14:textOutline>
+                              </w:rPr>
                               <w:t>Web Form</w:t>
                             </w:r>
                           </w:p>
                           <w:p>
                             <w:pPr>
                               <w:pStyle w:val="NoSpacing"/>
+                              <w:rPr>
+                                <w:color w:val="5B9BD5" w:themeColor="accent1"/>
+                                <w14:shadow w14:blurRad="38100" w14:dist="25400" w14:dir="5400000" w14:sx="100000" w14:sy="100000" w14:kx="0" w14:ky="0" w14:algn="ctr">
+                                  <w14:srgbClr w14:val="6E747A">
+                                    <w14:alpha w14:val="57000"/>
+                                  </w14:srgbClr>
+                                </w14:shadow>
+                                <w14:textOutline w14:w="0" w14:cap="flat" w14:cmpd="sng" w14:algn="ctr">
+                                  <w14:noFill/>
+                                  <w14:prstDash w14:val="solid"/>
+                                  <w14:round/>
+                                </w14:textOutline>
+                              </w:rPr>
                             </w:pPr>
                             <w:r>
+                              <w:rPr>
+                                <w:color w:val="5B9BD5" w:themeColor="accent1"/>
+                                <w14:shadow w14:blurRad="38100" w14:dist="25400" w14:dir="5400000" w14:sx="100000" w14:sy="100000" w14:kx="0" w14:ky="0" w14:algn="ctr">
+                                  <w14:srgbClr w14:val="6E747A">
+                                    <w14:alpha w14:val="57000"/>
+                                  </w14:srgbClr>
+                                </w14:shadow>
+                                <w14:textOutline w14:w="0" w14:cap="flat" w14:cmpd="sng" w14:algn="ctr">
+                                  <w14:noFill/>
+                                  <w14:prstDash w14:val="solid"/>
+                                  <w14:round/>
+                                </w14:textOutline>
+                              </w:rPr>
                               <w:t xml:space="preserve">     </w:t>
                             </w:r>
                             <w:r>
+                              <w:rPr>
+                                <w:color w:val="5B9BD5" w:themeColor="accent1"/>
+                                <w14:shadow w14:blurRad="38100" w14:dist="25400" w14:dir="5400000" w14:sx="100000" w14:sy="100000" w14:kx="0" w14:ky="0" w14:algn="ctr">
+                                  <w14:srgbClr w14:val="6E747A">
+                                    <w14:alpha w14:val="57000"/>
+                                  </w14:srgbClr>
+                                </w14:shadow>
+                                <w14:textOutline w14:w="0" w14:cap="flat" w14:cmpd="sng" w14:algn="ctr">
+                                  <w14:noFill/>
+                                  <w14:prstDash w14:val="solid"/>
+                                  <w14:round/>
+                                </w14:textOutline>
+                              </w:rPr>
                               <w:t>(Code Behind)</w:t>
                             </w:r>
                           </w:p>
@@ -1648,15 +1551,7 @@
                               <w:pStyle w:val="NoSpacing"/>
                             </w:pPr>
                             <w:r>
-                              <w:t>AddEmployee</w:t>
-                            </w:r>
-                            <w:proofErr w:type="gramStart"/>
-                            <w:r>
-                              <w:t>,Employee</w:t>
-                            </w:r>
-                            <w:proofErr w:type="gramEnd"/>
-                            <w:r>
-                              <w:t xml:space="preserve"> Details,ViewPostedJobs,</w:t>
+                              <w:t>AddEmployee,Employee Details,ViewPostedJobs,</w:t>
                             </w:r>
                           </w:p>
                           <w:p>
@@ -1694,28 +1589,106 @@
           </mc:Choice>
           <mc:Fallback>
             <w:pict>
-              <v:rect id="Rectangle 7" o:spid="_x0000_s1031" style="position:absolute;margin-left:42pt;margin-top:8.25pt;width:131.25pt;height:75.75pt;z-index:251664384;visibility:visible;mso-wrap-style:square;mso-width-percent:0;mso-height-percent:0;mso-wrap-distance-left:9pt;mso-wrap-distance-top:0;mso-wrap-distance-right:9pt;mso-wrap-distance-bottom:0;mso-position-horizontal:absolute;mso-position-horizontal-relative:text;mso-position-vertical:absolute;mso-position-vertical-relative:text;mso-width-percent:0;mso-height-percent:0;mso-width-relative:margin;mso-height-relative:margin;v-text-anchor:middle" o:gfxdata="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" fillcolor="white [3201]" strokecolor="#8496b0 [1951]" strokeweight="1pt">
+              <v:rect w14:anchorId="71006EBB" id="Rectangle 7" o:spid="_x0000_s1031" style="position:absolute;margin-left:42pt;margin-top:8.25pt;width:131.25pt;height:75.75pt;z-index:251664384;visibility:visible;mso-wrap-style:square;mso-width-percent:0;mso-height-percent:0;mso-wrap-distance-left:9pt;mso-wrap-distance-top:0;mso-wrap-distance-right:9pt;mso-wrap-distance-bottom:0;mso-position-horizontal:absolute;mso-position-horizontal-relative:text;mso-position-vertical:absolute;mso-position-vertical-relative:text;mso-width-percent:0;mso-height-percent:0;mso-width-relative:margin;mso-height-relative:margin;v-text-anchor:middle" o:gfxdata="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" fillcolor="white [3201]" strokecolor="#8496b0 [1951]" strokeweight="1pt">
                 <v:textbox>
                   <w:txbxContent>
                     <w:p>
                       <w:pPr>
                         <w:pStyle w:val="NoSpacing"/>
+                        <w:rPr>
+                          <w:color w:val="5B9BD5" w:themeColor="accent1"/>
+                          <w14:shadow w14:blurRad="38100" w14:dist="25400" w14:dir="5400000" w14:sx="100000" w14:sy="100000" w14:kx="0" w14:ky="0" w14:algn="ctr">
+                            <w14:srgbClr w14:val="6E747A">
+                              <w14:alpha w14:val="57000"/>
+                            </w14:srgbClr>
+                          </w14:shadow>
+                          <w14:textOutline w14:w="0" w14:cap="flat" w14:cmpd="sng" w14:algn="ctr">
+                            <w14:noFill/>
+                            <w14:prstDash w14:val="solid"/>
+                            <w14:round/>
+                          </w14:textOutline>
+                        </w:rPr>
                       </w:pPr>
                       <w:r>
+                        <w:rPr>
+                          <w:color w:val="5B9BD5" w:themeColor="accent1"/>
+                          <w14:shadow w14:blurRad="38100" w14:dist="25400" w14:dir="5400000" w14:sx="100000" w14:sy="100000" w14:kx="0" w14:ky="0" w14:algn="ctr">
+                            <w14:srgbClr w14:val="6E747A">
+                              <w14:alpha w14:val="57000"/>
+                            </w14:srgbClr>
+                          </w14:shadow>
+                          <w14:textOutline w14:w="0" w14:cap="flat" w14:cmpd="sng" w14:algn="ctr">
+                            <w14:noFill/>
+                            <w14:prstDash w14:val="solid"/>
+                            <w14:round/>
+                          </w14:textOutline>
+                        </w:rPr>
                         <w:t xml:space="preserve">       </w:t>
                       </w:r>
                       <w:r>
+                        <w:rPr>
+                          <w:color w:val="5B9BD5" w:themeColor="accent1"/>
+                          <w14:shadow w14:blurRad="38100" w14:dist="25400" w14:dir="5400000" w14:sx="100000" w14:sy="100000" w14:kx="0" w14:ky="0" w14:algn="ctr">
+                            <w14:srgbClr w14:val="6E747A">
+                              <w14:alpha w14:val="57000"/>
+                            </w14:srgbClr>
+                          </w14:shadow>
+                          <w14:textOutline w14:w="0" w14:cap="flat" w14:cmpd="sng" w14:algn="ctr">
+                            <w14:noFill/>
+                            <w14:prstDash w14:val="solid"/>
+                            <w14:round/>
+                          </w14:textOutline>
+                        </w:rPr>
                         <w:t>Web Form</w:t>
                       </w:r>
                     </w:p>
                     <w:p>
                       <w:pPr>
                         <w:pStyle w:val="NoSpacing"/>
+                        <w:rPr>
+                          <w:color w:val="5B9BD5" w:themeColor="accent1"/>
+                          <w14:shadow w14:blurRad="38100" w14:dist="25400" w14:dir="5400000" w14:sx="100000" w14:sy="100000" w14:kx="0" w14:ky="0" w14:algn="ctr">
+                            <w14:srgbClr w14:val="6E747A">
+                              <w14:alpha w14:val="57000"/>
+                            </w14:srgbClr>
+                          </w14:shadow>
+                          <w14:textOutline w14:w="0" w14:cap="flat" w14:cmpd="sng" w14:algn="ctr">
+                            <w14:noFill/>
+                            <w14:prstDash w14:val="solid"/>
+                            <w14:round/>
+                          </w14:textOutline>
+                        </w:rPr>
                       </w:pPr>
                       <w:r>
+                        <w:rPr>
+                          <w:color w:val="5B9BD5" w:themeColor="accent1"/>
+                          <w14:shadow w14:blurRad="38100" w14:dist="25400" w14:dir="5400000" w14:sx="100000" w14:sy="100000" w14:kx="0" w14:ky="0" w14:algn="ctr">
+                            <w14:srgbClr w14:val="6E747A">
+                              <w14:alpha w14:val="57000"/>
+                            </w14:srgbClr>
+                          </w14:shadow>
+                          <w14:textOutline w14:w="0" w14:cap="flat" w14:cmpd="sng" w14:algn="ctr">
+                            <w14:noFill/>
+                            <w14:prstDash w14:val="solid"/>
+                            <w14:round/>
+                          </w14:textOutline>
+                        </w:rPr>
                         <w:t xml:space="preserve">     </w:t>
                       </w:r>
                       <w:r>
+                        <w:rPr>
+                          <w:color w:val="5B9BD5" w:themeColor="accent1"/>
+                          <w14:shadow w14:blurRad="38100" w14:dist="25400" w14:dir="5400000" w14:sx="100000" w14:sy="100000" w14:kx="0" w14:ky="0" w14:algn="ctr">
+                            <w14:srgbClr w14:val="6E747A">
+                              <w14:alpha w14:val="57000"/>
+                            </w14:srgbClr>
+                          </w14:shadow>
+                          <w14:textOutline w14:w="0" w14:cap="flat" w14:cmpd="sng" w14:algn="ctr">
+                            <w14:noFill/>
+                            <w14:prstDash w14:val="solid"/>
+                            <w14:round/>
+                          </w14:textOutline>
+                        </w:rPr>
                         <w:t>(Code Behind)</w:t>
                       </w:r>
                     </w:p>
@@ -1724,15 +1697,7 @@
                         <w:pStyle w:val="NoSpacing"/>
                       </w:pPr>
                       <w:r>
-                        <w:t>AddEmployee</w:t>
-                      </w:r>
-                      <w:proofErr w:type="gramStart"/>
-                      <w:r>
-                        <w:t>,Employee</w:t>
-                      </w:r>
-                      <w:proofErr w:type="gramEnd"/>
-                      <w:r>
-                        <w:t xml:space="preserve"> Details,ViewPostedJobs,</w:t>
+                        <w:t>AddEmployee,Employee Details,ViewPostedJobs,</w:t>
                       </w:r>
                     </w:p>
                     <w:p>
@@ -1755,20 +1720,382 @@
           </mc:Fallback>
         </mc:AlternateContent>
       </w:r>
+    </w:p>
+    <w:p>
       <w:r>
         <w:rPr>
           <w:noProof/>
+          <w:lang w:val="en-IN" w:eastAsia="en-IN"/>
         </w:rPr>
         <mc:AlternateContent>
           <mc:Choice Requires="wps">
             <w:drawing>
-              <wp:anchor distT="0" distB="0" distL="114300" distR="114300" simplePos="0" relativeHeight="251702272" behindDoc="0" locked="0" layoutInCell="1" allowOverlap="1">
+              <wp:anchor distT="0" distB="0" distL="114300" distR="114300" simplePos="0" relativeHeight="251697152" behindDoc="0" locked="0" layoutInCell="1" allowOverlap="1" wp14:anchorId="0013DB03" wp14:editId="14C5C262">
+                <wp:simplePos x="0" y="0"/>
+                <wp:positionH relativeFrom="margin">
+                  <wp:posOffset>-28575</wp:posOffset>
+                </wp:positionH>
+                <wp:positionV relativeFrom="paragraph">
+                  <wp:posOffset>257810</wp:posOffset>
+                </wp:positionV>
+                <wp:extent cx="0" cy="1504950"/>
+                <wp:effectExtent l="0" t="0" r="19050" b="19050"/>
+                <wp:wrapNone/>
+                <wp:docPr id="58" name="Straight Connector 58"/>
+                <wp:cNvGraphicFramePr/>
+                <a:graphic xmlns:a="http://schemas.openxmlformats.org/drawingml/2006/main">
+                  <a:graphicData uri="http://schemas.microsoft.com/office/word/2010/wordprocessingShape">
+                    <wps:wsp>
+                      <wps:cNvCnPr/>
+                      <wps:spPr>
+                        <a:xfrm flipH="1" flipV="1">
+                          <a:off x="0" y="0"/>
+                          <a:ext cx="0" cy="1504950"/>
+                        </a:xfrm>
+                        <a:prstGeom prst="line">
+                          <a:avLst/>
+                        </a:prstGeom>
+                        <a:ln/>
+                      </wps:spPr>
+                      <wps:style>
+                        <a:lnRef idx="3">
+                          <a:schemeClr val="accent1"/>
+                        </a:lnRef>
+                        <a:fillRef idx="0">
+                          <a:schemeClr val="accent1"/>
+                        </a:fillRef>
+                        <a:effectRef idx="2">
+                          <a:schemeClr val="accent1"/>
+                        </a:effectRef>
+                        <a:fontRef idx="minor">
+                          <a:schemeClr val="tx1"/>
+                        </a:fontRef>
+                      </wps:style>
+                      <wps:bodyPr/>
+                    </wps:wsp>
+                  </a:graphicData>
+                </a:graphic>
+                <wp14:sizeRelH relativeFrom="margin">
+                  <wp14:pctWidth>0</wp14:pctWidth>
+                </wp14:sizeRelH>
+                <wp14:sizeRelV relativeFrom="margin">
+                  <wp14:pctHeight>0</wp14:pctHeight>
+                </wp14:sizeRelV>
+              </wp:anchor>
+            </w:drawing>
+          </mc:Choice>
+          <mc:Fallback>
+            <w:pict>
+              <v:line w14:anchorId="18D33671" id="Straight Connector 58" o:spid="_x0000_s1026" style="position:absolute;flip:x y;z-index:251697152;visibility:visible;mso-wrap-style:square;mso-width-percent:0;mso-height-percent:0;mso-wrap-distance-left:9pt;mso-wrap-distance-top:0;mso-wrap-distance-right:9pt;mso-wrap-distance-bottom:0;mso-position-horizontal:absolute;mso-position-horizontal-relative:margin;mso-position-vertical:absolute;mso-position-vertical-relative:text;mso-width-percent:0;mso-height-percent:0;mso-width-relative:margin;mso-height-relative:margin" from="-2.25pt,20.3pt" to="-2.25pt,138.8pt" o:gfxdata="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" strokecolor="#5b9bd5 [3204]" strokeweight="1.5pt">
+                <v:stroke joinstyle="miter"/>
+                <w10:wrap anchorx="margin"/>
+              </v:line>
+            </w:pict>
+          </mc:Fallback>
+        </mc:AlternateContent>
+      </w:r>
+      <w:r>
+        <w:rPr>
+          <w:noProof/>
+          <w:lang w:val="en-IN" w:eastAsia="en-IN"/>
+        </w:rPr>
+        <mc:AlternateContent>
+          <mc:Choice Requires="wps">
+            <w:drawing>
+              <wp:anchor distT="0" distB="0" distL="114300" distR="114300" simplePos="0" relativeHeight="251698176" behindDoc="0" locked="0" layoutInCell="1" allowOverlap="1" wp14:anchorId="66529679" wp14:editId="09638437">
+                <wp:simplePos x="0" y="0"/>
+                <wp:positionH relativeFrom="margin">
+                  <wp:posOffset>-66675</wp:posOffset>
+                </wp:positionH>
+                <wp:positionV relativeFrom="paragraph">
+                  <wp:posOffset>286384</wp:posOffset>
+                </wp:positionV>
+                <wp:extent cx="561975" cy="9525"/>
+                <wp:effectExtent l="0" t="0" r="28575" b="28575"/>
+                <wp:wrapNone/>
+                <wp:docPr id="59" name="Straight Connector 59"/>
+                <wp:cNvGraphicFramePr/>
+                <a:graphic xmlns:a="http://schemas.openxmlformats.org/drawingml/2006/main">
+                  <a:graphicData uri="http://schemas.microsoft.com/office/word/2010/wordprocessingShape">
+                    <wps:wsp>
+                      <wps:cNvCnPr/>
+                      <wps:spPr>
+                        <a:xfrm flipV="1">
+                          <a:off x="0" y="0"/>
+                          <a:ext cx="561975" cy="9525"/>
+                        </a:xfrm>
+                        <a:prstGeom prst="line">
+                          <a:avLst/>
+                        </a:prstGeom>
+                        <a:ln/>
+                      </wps:spPr>
+                      <wps:style>
+                        <a:lnRef idx="3">
+                          <a:schemeClr val="accent1"/>
+                        </a:lnRef>
+                        <a:fillRef idx="0">
+                          <a:schemeClr val="accent1"/>
+                        </a:fillRef>
+                        <a:effectRef idx="2">
+                          <a:schemeClr val="accent1"/>
+                        </a:effectRef>
+                        <a:fontRef idx="minor">
+                          <a:schemeClr val="tx1"/>
+                        </a:fontRef>
+                      </wps:style>
+                      <wps:bodyPr/>
+                    </wps:wsp>
+                  </a:graphicData>
+                </a:graphic>
+                <wp14:sizeRelH relativeFrom="margin">
+                  <wp14:pctWidth>0</wp14:pctWidth>
+                </wp14:sizeRelH>
+                <wp14:sizeRelV relativeFrom="margin">
+                  <wp14:pctHeight>0</wp14:pctHeight>
+                </wp14:sizeRelV>
+              </wp:anchor>
+            </w:drawing>
+          </mc:Choice>
+          <mc:Fallback>
+            <w:pict>
+              <v:line w14:anchorId="111EC221" id="Straight Connector 59" o:spid="_x0000_s1026" style="position:absolute;flip:y;z-index:251698176;visibility:visible;mso-wrap-style:square;mso-width-percent:0;mso-height-percent:0;mso-wrap-distance-left:9pt;mso-wrap-distance-top:0;mso-wrap-distance-right:9pt;mso-wrap-distance-bottom:0;mso-position-horizontal:absolute;mso-position-horizontal-relative:margin;mso-position-vertical:absolute;mso-position-vertical-relative:text;mso-width-percent:0;mso-height-percent:0;mso-width-relative:margin;mso-height-relative:margin" from="-5.25pt,22.55pt" to="39pt,23.3pt" o:gfxdata="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" strokecolor="#5b9bd5 [3204]" strokeweight="1.5pt">
+                <v:stroke joinstyle="miter"/>
+                <w10:wrap anchorx="margin"/>
+              </v:line>
+            </w:pict>
+          </mc:Fallback>
+        </mc:AlternateContent>
+      </w:r>
+      <w:r>
+        <w:rPr>
+          <w:noProof/>
+          <w:lang w:val="en-IN" w:eastAsia="en-IN"/>
+        </w:rPr>
+        <mc:AlternateContent>
+          <mc:Choice Requires="wps">
+            <w:drawing>
+              <wp:anchor distT="0" distB="0" distL="114300" distR="114300" simplePos="0" relativeHeight="251701248" behindDoc="0" locked="0" layoutInCell="1" allowOverlap="1" wp14:anchorId="78A8B4D5" wp14:editId="7B2E4EC1">
                 <wp:simplePos x="0" y="0"/>
                 <wp:positionH relativeFrom="column">
-                  <wp:posOffset>447675</wp:posOffset>
+                  <wp:posOffset>466725</wp:posOffset>
                 </wp:positionH>
                 <wp:positionV relativeFrom="paragraph">
-                  <wp:posOffset>47625</wp:posOffset>
+                  <wp:posOffset>191135</wp:posOffset>
+                </wp:positionV>
+                <wp:extent cx="57150" cy="95250"/>
+                <wp:effectExtent l="0" t="0" r="19050" b="19050"/>
+                <wp:wrapNone/>
+                <wp:docPr id="62" name="Straight Connector 62"/>
+                <wp:cNvGraphicFramePr/>
+                <a:graphic xmlns:a="http://schemas.openxmlformats.org/drawingml/2006/main">
+                  <a:graphicData uri="http://schemas.microsoft.com/office/word/2010/wordprocessingShape">
+                    <wps:wsp>
+                      <wps:cNvCnPr/>
+                      <wps:spPr>
+                        <a:xfrm>
+                          <a:off x="0" y="0"/>
+                          <a:ext cx="57150" cy="95250"/>
+                        </a:xfrm>
+                        <a:prstGeom prst="line">
+                          <a:avLst/>
+                        </a:prstGeom>
+                        <a:ln>
+                          <a:solidFill>
+                            <a:schemeClr val="accent1">
+                              <a:lumMod val="75000"/>
+                            </a:schemeClr>
+                          </a:solidFill>
+                        </a:ln>
+                      </wps:spPr>
+                      <wps:style>
+                        <a:lnRef idx="1">
+                          <a:schemeClr val="accent1"/>
+                        </a:lnRef>
+                        <a:fillRef idx="0">
+                          <a:schemeClr val="accent1"/>
+                        </a:fillRef>
+                        <a:effectRef idx="0">
+                          <a:schemeClr val="accent1"/>
+                        </a:effectRef>
+                        <a:fontRef idx="minor">
+                          <a:schemeClr val="tx1"/>
+                        </a:fontRef>
+                      </wps:style>
+                      <wps:bodyPr/>
+                    </wps:wsp>
+                  </a:graphicData>
+                </a:graphic>
+              </wp:anchor>
+            </w:drawing>
+          </mc:Choice>
+          <mc:Fallback>
+            <w:pict>
+              <v:line w14:anchorId="033E0CCD" id="Straight Connector 62" o:spid="_x0000_s1026" style="position:absolute;z-index:251701248;visibility:visible;mso-wrap-style:square;mso-wrap-distance-left:9pt;mso-wrap-distance-top:0;mso-wrap-distance-right:9pt;mso-wrap-distance-bottom:0;mso-position-horizontal:absolute;mso-position-horizontal-relative:text;mso-position-vertical:absolute;mso-position-vertical-relative:text" from="36.75pt,15.05pt" to="41.25pt,22.55pt" o:gfxdata="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" strokecolor="#2e74b5 [2404]" strokeweight=".5pt">
+                <v:stroke joinstyle="miter"/>
+              </v:line>
+            </w:pict>
+          </mc:Fallback>
+        </mc:AlternateContent>
+      </w:r>
+      <w:r>
+        <w:rPr>
+          <w:noProof/>
+          <w:lang w:val="en-IN" w:eastAsia="en-IN"/>
+        </w:rPr>
+        <mc:AlternateContent>
+          <mc:Choice Requires="wps">
+            <w:drawing>
+              <wp:anchor distT="0" distB="0" distL="114300" distR="114300" simplePos="0" relativeHeight="251699200" behindDoc="0" locked="0" layoutInCell="1" allowOverlap="1" wp14:anchorId="3A903A39" wp14:editId="4A167D24">
+                <wp:simplePos x="0" y="0"/>
+                <wp:positionH relativeFrom="column">
+                  <wp:posOffset>4276725</wp:posOffset>
+                </wp:positionH>
+                <wp:positionV relativeFrom="paragraph">
+                  <wp:posOffset>219710</wp:posOffset>
+                </wp:positionV>
+                <wp:extent cx="47625" cy="95250"/>
+                <wp:effectExtent l="0" t="0" r="28575" b="19050"/>
+                <wp:wrapNone/>
+                <wp:docPr id="60" name="Straight Connector 60"/>
+                <wp:cNvGraphicFramePr/>
+                <a:graphic xmlns:a="http://schemas.openxmlformats.org/drawingml/2006/main">
+                  <a:graphicData uri="http://schemas.microsoft.com/office/word/2010/wordprocessingShape">
+                    <wps:wsp>
+                      <wps:cNvCnPr/>
+                      <wps:spPr>
+                        <a:xfrm flipH="1">
+                          <a:off x="0" y="0"/>
+                          <a:ext cx="47625" cy="95250"/>
+                        </a:xfrm>
+                        <a:prstGeom prst="line">
+                          <a:avLst/>
+                        </a:prstGeom>
+                        <a:ln>
+                          <a:solidFill>
+                            <a:schemeClr val="accent1">
+                              <a:lumMod val="75000"/>
+                            </a:schemeClr>
+                          </a:solidFill>
+                        </a:ln>
+                      </wps:spPr>
+                      <wps:style>
+                        <a:lnRef idx="1">
+                          <a:schemeClr val="accent1"/>
+                        </a:lnRef>
+                        <a:fillRef idx="0">
+                          <a:schemeClr val="accent1"/>
+                        </a:fillRef>
+                        <a:effectRef idx="0">
+                          <a:schemeClr val="accent1"/>
+                        </a:effectRef>
+                        <a:fontRef idx="minor">
+                          <a:schemeClr val="tx1"/>
+                        </a:fontRef>
+                      </wps:style>
+                      <wps:bodyPr/>
+                    </wps:wsp>
+                  </a:graphicData>
+                </a:graphic>
+              </wp:anchor>
+            </w:drawing>
+          </mc:Choice>
+          <mc:Fallback>
+            <w:pict>
+              <v:line w14:anchorId="0C3F26BB" id="Straight Connector 60" o:spid="_x0000_s1026" style="position:absolute;flip:x;z-index:251699200;visibility:visible;mso-wrap-style:square;mso-wrap-distance-left:9pt;mso-wrap-distance-top:0;mso-wrap-distance-right:9pt;mso-wrap-distance-bottom:0;mso-position-horizontal:absolute;mso-position-horizontal-relative:text;mso-position-vertical:absolute;mso-position-vertical-relative:text" from="336.75pt,17.3pt" to="340.5pt,24.8pt" o:gfxdata="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" strokecolor="#2e74b5 [2404]" strokeweight=".5pt">
+                <v:stroke joinstyle="miter"/>
+              </v:line>
+            </w:pict>
+          </mc:Fallback>
+        </mc:AlternateContent>
+      </w:r>
+    </w:p>
+    <w:p>
+      <w:r>
+        <w:rPr>
+          <w:noProof/>
+          <w:lang w:val="en-IN" w:eastAsia="en-IN"/>
+        </w:rPr>
+        <mc:AlternateContent>
+          <mc:Choice Requires="wps">
+            <w:drawing>
+              <wp:anchor distT="0" distB="0" distL="114300" distR="114300" simplePos="0" relativeHeight="251695104" behindDoc="0" locked="0" layoutInCell="1" allowOverlap="1" wp14:anchorId="0E00A1D3" wp14:editId="494CCBE8">
+                <wp:simplePos x="0" y="0"/>
+                <wp:positionH relativeFrom="column">
+                  <wp:posOffset>5486400</wp:posOffset>
+                </wp:positionH>
+                <wp:positionV relativeFrom="paragraph">
+                  <wp:posOffset>10160</wp:posOffset>
+                </wp:positionV>
+                <wp:extent cx="19050" cy="1438275"/>
+                <wp:effectExtent l="0" t="0" r="19050" b="28575"/>
+                <wp:wrapNone/>
+                <wp:docPr id="55" name="Straight Connector 55"/>
+                <wp:cNvGraphicFramePr/>
+                <a:graphic xmlns:a="http://schemas.openxmlformats.org/drawingml/2006/main">
+                  <a:graphicData uri="http://schemas.microsoft.com/office/word/2010/wordprocessingShape">
+                    <wps:wsp>
+                      <wps:cNvCnPr/>
+                      <wps:spPr>
+                        <a:xfrm>
+                          <a:off x="0" y="0"/>
+                          <a:ext cx="19050" cy="1438275"/>
+                        </a:xfrm>
+                        <a:prstGeom prst="line">
+                          <a:avLst/>
+                        </a:prstGeom>
+                        <a:ln/>
+                      </wps:spPr>
+                      <wps:style>
+                        <a:lnRef idx="3">
+                          <a:schemeClr val="accent1"/>
+                        </a:lnRef>
+                        <a:fillRef idx="0">
+                          <a:schemeClr val="accent1"/>
+                        </a:fillRef>
+                        <a:effectRef idx="2">
+                          <a:schemeClr val="accent1"/>
+                        </a:effectRef>
+                        <a:fontRef idx="minor">
+                          <a:schemeClr val="tx1"/>
+                        </a:fontRef>
+                      </wps:style>
+                      <wps:bodyPr/>
+                    </wps:wsp>
+                  </a:graphicData>
+                </a:graphic>
+                <wp14:sizeRelH relativeFrom="margin">
+                  <wp14:pctWidth>0</wp14:pctWidth>
+                </wp14:sizeRelH>
+                <wp14:sizeRelV relativeFrom="margin">
+                  <wp14:pctHeight>0</wp14:pctHeight>
+                </wp14:sizeRelV>
+              </wp:anchor>
+            </w:drawing>
+          </mc:Choice>
+          <mc:Fallback>
+            <w:pict>
+              <v:line w14:anchorId="446FFB33" id="Straight Connector 55" o:spid="_x0000_s1026" style="position:absolute;z-index:251695104;visibility:visible;mso-wrap-style:square;mso-width-percent:0;mso-height-percent:0;mso-wrap-distance-left:9pt;mso-wrap-distance-top:0;mso-wrap-distance-right:9pt;mso-wrap-distance-bottom:0;mso-position-horizontal:absolute;mso-position-horizontal-relative:text;mso-position-vertical:absolute;mso-position-vertical-relative:text;mso-width-percent:0;mso-height-percent:0;mso-width-relative:margin;mso-height-relative:margin" from="6in,.8pt" to="433.5pt,114.05pt" o:gfxdata="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" strokecolor="#5b9bd5 [3204]" strokeweight="1.5pt">
+                <v:stroke joinstyle="miter"/>
+              </v:line>
+            </w:pict>
+          </mc:Fallback>
+        </mc:AlternateContent>
+      </w:r>
+      <w:r>
+        <w:rPr>
+          <w:noProof/>
+          <w:lang w:val="en-IN" w:eastAsia="en-IN"/>
+        </w:rPr>
+        <mc:AlternateContent>
+          <mc:Choice Requires="wps">
+            <w:drawing>
+              <wp:anchor distT="0" distB="0" distL="114300" distR="114300" simplePos="0" relativeHeight="251702272" behindDoc="0" locked="0" layoutInCell="1" allowOverlap="1" wp14:anchorId="244A8549" wp14:editId="59E808A0">
+                <wp:simplePos x="0" y="0"/>
+                <wp:positionH relativeFrom="column">
+                  <wp:posOffset>428625</wp:posOffset>
+                </wp:positionH>
+                <wp:positionV relativeFrom="paragraph">
+                  <wp:posOffset>10160</wp:posOffset>
                 </wp:positionV>
                 <wp:extent cx="95250" cy="57150"/>
                 <wp:effectExtent l="0" t="0" r="19050" b="19050"/>
@@ -1818,7 +2145,7 @@
           </mc:Choice>
           <mc:Fallback>
             <w:pict>
-              <v:line w14:anchorId="7A16853E" id="Straight Connector 63" o:spid="_x0000_s1026" style="position:absolute;flip:x;z-index:251702272;visibility:visible;mso-wrap-style:square;mso-wrap-distance-left:9pt;mso-wrap-distance-top:0;mso-wrap-distance-right:9pt;mso-wrap-distance-bottom:0;mso-position-horizontal:absolute;mso-position-horizontal-relative:text;mso-position-vertical:absolute;mso-position-vertical-relative:text" from="35.25pt,3.75pt" to="42.75pt,8.25pt" o:gfxdata="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" strokecolor="#2e74b5 [2404]" strokeweight=".5pt">
+              <v:line w14:anchorId="40C17C59" id="Straight Connector 63" o:spid="_x0000_s1026" style="position:absolute;flip:x;z-index:251702272;visibility:visible;mso-wrap-style:square;mso-wrap-distance-left:9pt;mso-wrap-distance-top:0;mso-wrap-distance-right:9pt;mso-wrap-distance-bottom:0;mso-position-horizontal:absolute;mso-position-horizontal-relative:text;mso-position-vertical:absolute;mso-position-vertical-relative:text" from="33.75pt,.8pt" to="41.25pt,5.3pt" o:gfxdata="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" strokecolor="#2e74b5 [2404]" strokeweight=".5pt">
                 <v:stroke joinstyle="miter"/>
               </v:line>
             </w:pict>
@@ -1828,22 +2155,23 @@
       <w:r>
         <w:rPr>
           <w:noProof/>
+          <w:lang w:val="en-IN" w:eastAsia="en-IN"/>
         </w:rPr>
         <mc:AlternateContent>
           <mc:Choice Requires="wps">
             <w:drawing>
-              <wp:anchor distT="0" distB="0" distL="114300" distR="114300" simplePos="0" relativeHeight="251698176" behindDoc="0" locked="0" layoutInCell="1" allowOverlap="1">
+              <wp:anchor distT="0" distB="0" distL="114300" distR="114300" simplePos="0" relativeHeight="251700224" behindDoc="0" locked="0" layoutInCell="1" allowOverlap="1" wp14:anchorId="359FCA6D" wp14:editId="4E258B71">
                 <wp:simplePos x="0" y="0"/>
                 <wp:positionH relativeFrom="column">
-                  <wp:posOffset>-19050</wp:posOffset>
+                  <wp:posOffset>4267200</wp:posOffset>
                 </wp:positionH>
                 <wp:positionV relativeFrom="paragraph">
-                  <wp:posOffset>28575</wp:posOffset>
+                  <wp:posOffset>38735</wp:posOffset>
                 </wp:positionV>
-                <wp:extent cx="561975" cy="9525"/>
+                <wp:extent cx="85725" cy="66675"/>
                 <wp:effectExtent l="0" t="0" r="28575" b="28575"/>
                 <wp:wrapNone/>
-                <wp:docPr id="59" name="Straight Connector 59"/>
+                <wp:docPr id="61" name="Straight Connector 61"/>
                 <wp:cNvGraphicFramePr/>
                 <a:graphic xmlns:a="http://schemas.openxmlformats.org/drawingml/2006/main">
                   <a:graphicData uri="http://schemas.microsoft.com/office/word/2010/wordprocessingShape">
@@ -1852,16 +2180,15 @@
                       <wps:spPr>
                         <a:xfrm>
                           <a:off x="0" y="0"/>
-                          <a:ext cx="561975" cy="9525"/>
+                          <a:ext cx="85725" cy="66675"/>
                         </a:xfrm>
                         <a:prstGeom prst="line">
                           <a:avLst/>
                         </a:prstGeom>
                         <a:ln>
                           <a:solidFill>
-                            <a:schemeClr val="tx2">
-                              <a:lumMod val="60000"/>
-                              <a:lumOff val="40000"/>
+                            <a:schemeClr val="accent1">
+                              <a:lumMod val="75000"/>
                             </a:schemeClr>
                           </a:solidFill>
                         </a:ln>
@@ -1884,12 +2211,18 @@
                     </wps:wsp>
                   </a:graphicData>
                 </a:graphic>
+                <wp14:sizeRelH relativeFrom="margin">
+                  <wp14:pctWidth>0</wp14:pctWidth>
+                </wp14:sizeRelH>
+                <wp14:sizeRelV relativeFrom="margin">
+                  <wp14:pctHeight>0</wp14:pctHeight>
+                </wp14:sizeRelV>
               </wp:anchor>
             </w:drawing>
           </mc:Choice>
           <mc:Fallback>
             <w:pict>
-              <v:line w14:anchorId="5AD2148C" id="Straight Connector 59" o:spid="_x0000_s1026" style="position:absolute;z-index:251698176;visibility:visible;mso-wrap-style:square;mso-wrap-distance-left:9pt;mso-wrap-distance-top:0;mso-wrap-distance-right:9pt;mso-wrap-distance-bottom:0;mso-position-horizontal:absolute;mso-position-horizontal-relative:text;mso-position-vertical:absolute;mso-position-vertical-relative:text" from="-1.5pt,2.25pt" to="42.75pt,3pt" o:gfxdata="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" strokecolor="#8496b0 [1951]" strokeweight=".5pt">
+              <v:line w14:anchorId="1018A298" id="Straight Connector 61" o:spid="_x0000_s1026" style="position:absolute;z-index:251700224;visibility:visible;mso-wrap-style:square;mso-width-percent:0;mso-height-percent:0;mso-wrap-distance-left:9pt;mso-wrap-distance-top:0;mso-wrap-distance-right:9pt;mso-wrap-distance-bottom:0;mso-position-horizontal:absolute;mso-position-horizontal-relative:text;mso-position-vertical:absolute;mso-position-vertical-relative:text;mso-width-percent:0;mso-height-percent:0;mso-width-relative:margin;mso-height-relative:margin" from="336pt,3.05pt" to="342.75pt,8.3pt" o:gfxdata="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" strokecolor="#2e74b5 [2404]" strokeweight=".5pt">
                 <v:stroke joinstyle="miter"/>
               </v:line>
             </w:pict>
@@ -1899,52 +2232,46 @@
       <w:r>
         <w:rPr>
           <w:noProof/>
+          <w:lang w:val="en-IN" w:eastAsia="en-IN"/>
         </w:rPr>
         <mc:AlternateContent>
           <mc:Choice Requires="wps">
             <w:drawing>
-              <wp:anchor distT="0" distB="0" distL="114300" distR="114300" simplePos="0" relativeHeight="251697152" behindDoc="0" locked="0" layoutInCell="1" allowOverlap="1">
+              <wp:anchor distT="0" distB="0" distL="114300" distR="114300" simplePos="0" relativeHeight="251694080" behindDoc="0" locked="0" layoutInCell="1" allowOverlap="1" wp14:anchorId="116351B5" wp14:editId="2A42568F">
                 <wp:simplePos x="0" y="0"/>
                 <wp:positionH relativeFrom="column">
-                  <wp:posOffset>-19050</wp:posOffset>
+                  <wp:posOffset>4276725</wp:posOffset>
                 </wp:positionH>
                 <wp:positionV relativeFrom="paragraph">
-                  <wp:posOffset>28575</wp:posOffset>
+                  <wp:posOffset>29210</wp:posOffset>
                 </wp:positionV>
-                <wp:extent cx="9525" cy="1162050"/>
-                <wp:effectExtent l="0" t="0" r="28575" b="19050"/>
+                <wp:extent cx="1200150" cy="0"/>
+                <wp:effectExtent l="0" t="0" r="19050" b="19050"/>
                 <wp:wrapNone/>
-                <wp:docPr id="58" name="Straight Connector 58"/>
+                <wp:docPr id="53" name="Straight Connector 53"/>
                 <wp:cNvGraphicFramePr/>
                 <a:graphic xmlns:a="http://schemas.openxmlformats.org/drawingml/2006/main">
                   <a:graphicData uri="http://schemas.microsoft.com/office/word/2010/wordprocessingShape">
                     <wps:wsp>
                       <wps:cNvCnPr/>
                       <wps:spPr>
-                        <a:xfrm flipH="1" flipV="1">
+                        <a:xfrm flipV="1">
                           <a:off x="0" y="0"/>
-                          <a:ext cx="9525" cy="1162050"/>
+                          <a:ext cx="1200150" cy="0"/>
                         </a:xfrm>
                         <a:prstGeom prst="line">
                           <a:avLst/>
                         </a:prstGeom>
-                        <a:ln>
-                          <a:solidFill>
-                            <a:schemeClr val="accent1">
-                              <a:lumMod val="75000"/>
-                            </a:schemeClr>
-                          </a:solidFill>
-                        </a:ln>
                       </wps:spPr>
                       <wps:style>
-                        <a:lnRef idx="1">
-                          <a:schemeClr val="dk1"/>
+                        <a:lnRef idx="3">
+                          <a:schemeClr val="accent1"/>
                         </a:lnRef>
                         <a:fillRef idx="0">
-                          <a:schemeClr val="dk1"/>
+                          <a:schemeClr val="accent1"/>
                         </a:fillRef>
-                        <a:effectRef idx="0">
-                          <a:schemeClr val="dk1"/>
+                        <a:effectRef idx="2">
+                          <a:schemeClr val="accent1"/>
                         </a:effectRef>
                         <a:fontRef idx="minor">
                           <a:schemeClr val="tx1"/>
@@ -1954,12 +2281,18 @@
                     </wps:wsp>
                   </a:graphicData>
                 </a:graphic>
+                <wp14:sizeRelH relativeFrom="margin">
+                  <wp14:pctWidth>0</wp14:pctWidth>
+                </wp14:sizeRelH>
+                <wp14:sizeRelV relativeFrom="margin">
+                  <wp14:pctHeight>0</wp14:pctHeight>
+                </wp14:sizeRelV>
               </wp:anchor>
             </w:drawing>
           </mc:Choice>
           <mc:Fallback>
             <w:pict>
-              <v:line w14:anchorId="6CA3332D" id="Straight Connector 58" o:spid="_x0000_s1026" style="position:absolute;flip:x y;z-index:251697152;visibility:visible;mso-wrap-style:square;mso-wrap-distance-left:9pt;mso-wrap-distance-top:0;mso-wrap-distance-right:9pt;mso-wrap-distance-bottom:0;mso-position-horizontal:absolute;mso-position-horizontal-relative:text;mso-position-vertical:absolute;mso-position-vertical-relative:text" from="-1.5pt,2.25pt" to="-.75pt,93.75pt" o:gfxdata="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" strokecolor="#2e74b5 [2404]" strokeweight=".5pt">
+              <v:line w14:anchorId="7EDA6026" id="Straight Connector 53" o:spid="_x0000_s1026" style="position:absolute;flip:y;z-index:251694080;visibility:visible;mso-wrap-style:square;mso-width-percent:0;mso-height-percent:0;mso-wrap-distance-left:9pt;mso-wrap-distance-top:0;mso-wrap-distance-right:9pt;mso-wrap-distance-bottom:0;mso-position-horizontal:absolute;mso-position-horizontal-relative:text;mso-position-vertical:absolute;mso-position-vertical-relative:text;mso-width-percent:0;mso-height-percent:0;mso-width-relative:margin;mso-height-relative:margin" from="336.75pt,2.3pt" to="431.25pt,2.3pt" o:gfxdata="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" strokecolor="#5b9bd5 [3204]" strokeweight="1.5pt">
                 <v:stroke joinstyle="miter"/>
               </v:line>
             </w:pict>
@@ -1967,27 +2300,25 @@
         </mc:AlternateContent>
       </w:r>
     </w:p>
-    <w:p/>
-    <w:p/>
     <w:p>
-      <w:bookmarkStart w:id="0" w:name="_GoBack"/>
       <w:r>
         <w:rPr>
           <w:noProof/>
+          <w:lang w:val="en-IN" w:eastAsia="en-IN"/>
         </w:rPr>
         <mc:AlternateContent>
           <mc:Choice Requires="wps">
             <w:drawing>
-              <wp:anchor distT="0" distB="0" distL="114300" distR="114300" simplePos="0" relativeHeight="251715584" behindDoc="0" locked="0" layoutInCell="1" allowOverlap="1">
+              <wp:anchor distT="0" distB="0" distL="114300" distR="114300" simplePos="0" relativeHeight="251715584" behindDoc="0" locked="0" layoutInCell="1" allowOverlap="1" wp14:anchorId="7C334399" wp14:editId="55B54E4D">
                 <wp:simplePos x="0" y="0"/>
                 <wp:positionH relativeFrom="column">
-                  <wp:posOffset>933450</wp:posOffset>
+                  <wp:posOffset>952500</wp:posOffset>
                 </wp:positionH>
                 <wp:positionV relativeFrom="paragraph">
-                  <wp:posOffset>191135</wp:posOffset>
+                  <wp:posOffset>238759</wp:posOffset>
                 </wp:positionV>
-                <wp:extent cx="419100" cy="514350"/>
-                <wp:effectExtent l="19050" t="19050" r="19050" b="19050"/>
+                <wp:extent cx="400050" cy="466725"/>
+                <wp:effectExtent l="19050" t="19050" r="19050" b="28575"/>
                 <wp:wrapNone/>
                 <wp:docPr id="13" name="Bent-Up Arrow 13"/>
                 <wp:cNvGraphicFramePr/>
@@ -1998,7 +2329,7 @@
                       <wps:spPr>
                         <a:xfrm flipH="1">
                           <a:off x="0" y="0"/>
-                          <a:ext cx="419100" cy="514350"/>
+                          <a:ext cx="400050" cy="466725"/>
                         </a:xfrm>
                         <a:prstGeom prst="bentUpArrow">
                           <a:avLst>
@@ -2058,33 +2389,33 @@
           </mc:Choice>
           <mc:Fallback>
             <w:pict>
-              <v:shape w14:anchorId="532BC071" id="Bent-Up Arrow 13" o:spid="_x0000_s1026" style="position:absolute;margin-left:73.5pt;margin-top:15.05pt;width:33pt;height:40.5pt;flip:x;z-index:251715584;visibility:visible;mso-wrap-style:square;mso-width-percent:0;mso-height-percent:0;mso-wrap-distance-left:9pt;mso-wrap-distance-top:0;mso-wrap-distance-right:9pt;mso-wrap-distance-bottom:0;mso-position-horizontal:absolute;mso-position-horizontal-relative:text;mso-position-vertical:absolute;mso-position-vertical-relative:text;mso-width-percent:0;mso-height-percent:0;mso-width-relative:margin;mso-height-relative:margin;v-text-anchor:middle" coordsize="419100,514350" o:gfxdata="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" path="m,399596r256948,l256948,104775r-47398,l314325,,419100,104775r-47398,l371702,514350,,514350,,399596xe" fillcolor="#a8d08d [1945]" strokecolor="#a8d08d [1945]" strokeweight="1pt">
+              <v:shape w14:anchorId="608307EB" id="Bent-Up Arrow 13" o:spid="_x0000_s1026" style="position:absolute;margin-left:75pt;margin-top:18.8pt;width:31.5pt;height:36.75pt;flip:x;z-index:251715584;visibility:visible;mso-wrap-style:square;mso-width-percent:0;mso-height-percent:0;mso-wrap-distance-left:9pt;mso-wrap-distance-top:0;mso-wrap-distance-right:9pt;mso-wrap-distance-bottom:0;mso-position-horizontal:absolute;mso-position-horizontal-relative:text;mso-position-vertical:absolute;mso-position-vertical-relative:text;mso-width-percent:0;mso-height-percent:0;mso-width-relative:margin;mso-height-relative:margin;v-text-anchor:middle" coordsize="400050,466725" o:gfxdata="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" path="m,357187r245269,l245269,100013r-45244,l300038,,400050,100013r-45244,l354806,466725,,466725,,357187xe" fillcolor="#a8d08d [1945]" strokecolor="#a8d08d [1945]" strokeweight="1pt">
                 <v:stroke joinstyle="miter"/>
-                <v:path arrowok="t" o:connecttype="custom" o:connectlocs="0,399596;256948,399596;256948,104775;209550,104775;314325,0;419100,104775;371702,104775;371702,514350;0,514350;0,399596" o:connectangles="0,0,0,0,0,0,0,0,0,0"/>
+                <v:path arrowok="t" o:connecttype="custom" o:connectlocs="0,357187;245269,357187;245269,100013;200025,100013;300038,0;400050,100013;354806,100013;354806,466725;0,466725;0,357187" o:connectangles="0,0,0,0,0,0,0,0,0,0"/>
               </v:shape>
             </w:pict>
           </mc:Fallback>
         </mc:AlternateContent>
       </w:r>
-      <w:bookmarkEnd w:id="0"/>
     </w:p>
     <w:p>
       <w:r>
         <w:rPr>
           <w:noProof/>
+          <w:lang w:val="en-IN" w:eastAsia="en-IN"/>
         </w:rPr>
         <mc:AlternateContent>
           <mc:Choice Requires="wps">
             <w:drawing>
-              <wp:anchor distT="0" distB="0" distL="114300" distR="114300" simplePos="0" relativeHeight="251693056" behindDoc="0" locked="0" layoutInCell="1" allowOverlap="1">
+              <wp:anchor distT="0" distB="0" distL="114300" distR="114300" simplePos="0" relativeHeight="251693056" behindDoc="0" locked="0" layoutInCell="1" allowOverlap="1" wp14:anchorId="58BF5BD8" wp14:editId="40334390">
                 <wp:simplePos x="0" y="0"/>
                 <wp:positionH relativeFrom="column">
-                  <wp:posOffset>3438525</wp:posOffset>
+                  <wp:posOffset>3362325</wp:posOffset>
                 </wp:positionH>
                 <wp:positionV relativeFrom="paragraph">
-                  <wp:posOffset>29210</wp:posOffset>
+                  <wp:posOffset>67310</wp:posOffset>
                 </wp:positionV>
-                <wp:extent cx="438150" cy="504825"/>
+                <wp:extent cx="552450" cy="485775"/>
                 <wp:effectExtent l="0" t="19050" r="38100" b="28575"/>
                 <wp:wrapNone/>
                 <wp:docPr id="44" name="Bent-Up Arrow 44"/>
@@ -2096,7 +2427,7 @@
                       <wps:spPr>
                         <a:xfrm>
                           <a:off x="0" y="0"/>
-                          <a:ext cx="438150" cy="504825"/>
+                          <a:ext cx="552450" cy="485775"/>
                         </a:xfrm>
                         <a:prstGeom prst="bentUpArrow">
                           <a:avLst/>
@@ -2138,14 +2469,20 @@
                     </wps:wsp>
                   </a:graphicData>
                 </a:graphic>
+                <wp14:sizeRelH relativeFrom="margin">
+                  <wp14:pctWidth>0</wp14:pctWidth>
+                </wp14:sizeRelH>
+                <wp14:sizeRelV relativeFrom="margin">
+                  <wp14:pctHeight>0</wp14:pctHeight>
+                </wp14:sizeRelV>
               </wp:anchor>
             </w:drawing>
           </mc:Choice>
           <mc:Fallback>
             <w:pict>
-              <v:shape w14:anchorId="1A78FD46" id="Bent-Up Arrow 44" o:spid="_x0000_s1026" style="position:absolute;margin-left:270.75pt;margin-top:2.3pt;width:34.5pt;height:39.75pt;z-index:251693056;visibility:visible;mso-wrap-style:square;mso-wrap-distance-left:9pt;mso-wrap-distance-top:0;mso-wrap-distance-right:9pt;mso-wrap-distance-bottom:0;mso-position-horizontal:absolute;mso-position-horizontal-relative:text;mso-position-vertical:absolute;mso-position-vertical-relative:text;v-text-anchor:middle" coordsize="438150,504825" o:gfxdata="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" path="m,395288r273844,l273844,109538r-54769,l328613,,438150,109538r-54769,l383381,504825,,504825,,395288xe" fillcolor="#a8d08d [1945]" strokecolor="#70ad47 [3209]" strokeweight="1pt">
+              <v:shape w14:anchorId="4F969168" id="Bent-Up Arrow 44" o:spid="_x0000_s1026" style="position:absolute;margin-left:264.75pt;margin-top:5.3pt;width:43.5pt;height:38.25pt;z-index:251693056;visibility:visible;mso-wrap-style:square;mso-width-percent:0;mso-height-percent:0;mso-wrap-distance-left:9pt;mso-wrap-distance-top:0;mso-wrap-distance-right:9pt;mso-wrap-distance-bottom:0;mso-position-horizontal:absolute;mso-position-horizontal-relative:text;mso-position-vertical:absolute;mso-position-vertical-relative:text;mso-width-percent:0;mso-height-percent:0;mso-width-relative:margin;mso-height-relative:margin;v-text-anchor:middle" coordsize="552450,485775" o:gfxdata="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" path="m,364331r370284,l370284,121444r-60721,l431006,,552450,121444r-60722,l491728,485775,,485775,,364331xe" fillcolor="#a8d08d [1945]" strokecolor="#70ad47 [3209]" strokeweight="1pt">
                 <v:stroke joinstyle="miter"/>
-                <v:path arrowok="t" o:connecttype="custom" o:connectlocs="0,395288;273844,395288;273844,109538;219075,109538;328613,0;438150,109538;383381,109538;383381,504825;0,504825;0,395288" o:connectangles="0,0,0,0,0,0,0,0,0,0"/>
+                <v:path arrowok="t" o:connecttype="custom" o:connectlocs="0,364331;370284,364331;370284,121444;309563,121444;431006,0;552450,121444;491728,121444;491728,485775;0,485775;0,364331" o:connectangles="0,0,0,0,0,0,0,0,0,0"/>
               </v:shape>
             </w:pict>
           </mc:Fallback>
@@ -2154,17 +2491,18 @@
       <w:r>
         <w:rPr>
           <w:noProof/>
+          <w:lang w:val="en-IN" w:eastAsia="en-IN"/>
         </w:rPr>
         <mc:AlternateContent>
           <mc:Choice Requires="wps">
             <w:drawing>
-              <wp:anchor distT="0" distB="0" distL="114300" distR="114300" simplePos="0" relativeHeight="251666432" behindDoc="0" locked="0" layoutInCell="1" allowOverlap="1">
+              <wp:anchor distT="0" distB="0" distL="114300" distR="114300" simplePos="0" relativeHeight="251666432" behindDoc="0" locked="0" layoutInCell="1" allowOverlap="1" wp14:anchorId="09B3B9D7" wp14:editId="4EED2E5E">
                 <wp:simplePos x="0" y="0"/>
                 <wp:positionH relativeFrom="margin">
-                  <wp:posOffset>1438275</wp:posOffset>
+                  <wp:posOffset>1362075</wp:posOffset>
                 </wp:positionH>
                 <wp:positionV relativeFrom="paragraph">
-                  <wp:posOffset>286385</wp:posOffset>
+                  <wp:posOffset>181610</wp:posOffset>
                 </wp:positionV>
                 <wp:extent cx="1990725" cy="571500"/>
                 <wp:effectExtent l="0" t="0" r="28575" b="19050"/>
@@ -2203,8 +2541,34 @@
                           <w:p>
                             <w:pPr>
                               <w:jc w:val="center"/>
+                              <w:rPr>
+                                <w:color w:val="5B9BD5" w:themeColor="accent1"/>
+                                <w14:shadow w14:blurRad="38100" w14:dist="25400" w14:dir="5400000" w14:sx="100000" w14:sy="100000" w14:kx="0" w14:ky="0" w14:algn="ctr">
+                                  <w14:srgbClr w14:val="6E747A">
+                                    <w14:alpha w14:val="57000"/>
+                                  </w14:srgbClr>
+                                </w14:shadow>
+                                <w14:textOutline w14:w="0" w14:cap="flat" w14:cmpd="sng" w14:algn="ctr">
+                                  <w14:noFill/>
+                                  <w14:prstDash w14:val="solid"/>
+                                  <w14:round/>
+                                </w14:textOutline>
+                              </w:rPr>
                             </w:pPr>
                             <w:r>
+                              <w:rPr>
+                                <w:color w:val="5B9BD5" w:themeColor="accent1"/>
+                                <w14:shadow w14:blurRad="38100" w14:dist="25400" w14:dir="5400000" w14:sx="100000" w14:sy="100000" w14:kx="0" w14:ky="0" w14:algn="ctr">
+                                  <w14:srgbClr w14:val="6E747A">
+                                    <w14:alpha w14:val="57000"/>
+                                  </w14:srgbClr>
+                                </w14:shadow>
+                                <w14:textOutline w14:w="0" w14:cap="flat" w14:cmpd="sng" w14:algn="ctr">
+                                  <w14:noFill/>
+                                  <w14:prstDash w14:val="solid"/>
+                                  <w14:round/>
+                                </w14:textOutline>
+                              </w:rPr>
                               <w:t>Shared UI Code</w:t>
                             </w:r>
                           </w:p>
@@ -2227,14 +2591,40 @@
           </mc:Choice>
           <mc:Fallback>
             <w:pict>
-              <v:rect id="Rectangle 9" o:spid="_x0000_s1032" style="position:absolute;margin-left:113.25pt;margin-top:22.55pt;width:156.75pt;height:45pt;z-index:251666432;visibility:visible;mso-wrap-style:square;mso-height-percent:0;mso-wrap-distance-left:9pt;mso-wrap-distance-top:0;mso-wrap-distance-right:9pt;mso-wrap-distance-bottom:0;mso-position-horizontal:absolute;mso-position-horizontal-relative:margin;mso-position-vertical:absolute;mso-position-vertical-relative:text;mso-height-percent:0;mso-height-relative:margin;v-text-anchor:middle" o:gfxdata="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" fillcolor="white [3201]" strokecolor="#70ad47 [3209]" strokeweight="1pt">
+              <v:rect w14:anchorId="09B3B9D7" id="Rectangle 9" o:spid="_x0000_s1032" style="position:absolute;margin-left:107.25pt;margin-top:14.3pt;width:156.75pt;height:45pt;z-index:251666432;visibility:visible;mso-wrap-style:square;mso-height-percent:0;mso-wrap-distance-left:9pt;mso-wrap-distance-top:0;mso-wrap-distance-right:9pt;mso-wrap-distance-bottom:0;mso-position-horizontal:absolute;mso-position-horizontal-relative:margin;mso-position-vertical:absolute;mso-position-vertical-relative:text;mso-height-percent:0;mso-height-relative:margin;v-text-anchor:middle" o:gfxdata="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" fillcolor="white [3201]" strokecolor="#70ad47 [3209]" strokeweight="1pt">
                 <v:textbox>
                   <w:txbxContent>
                     <w:p>
                       <w:pPr>
                         <w:jc w:val="center"/>
+                        <w:rPr>
+                          <w:color w:val="5B9BD5" w:themeColor="accent1"/>
+                          <w14:shadow w14:blurRad="38100" w14:dist="25400" w14:dir="5400000" w14:sx="100000" w14:sy="100000" w14:kx="0" w14:ky="0" w14:algn="ctr">
+                            <w14:srgbClr w14:val="6E747A">
+                              <w14:alpha w14:val="57000"/>
+                            </w14:srgbClr>
+                          </w14:shadow>
+                          <w14:textOutline w14:w="0" w14:cap="flat" w14:cmpd="sng" w14:algn="ctr">
+                            <w14:noFill/>
+                            <w14:prstDash w14:val="solid"/>
+                            <w14:round/>
+                          </w14:textOutline>
+                        </w:rPr>
                       </w:pPr>
                       <w:r>
+                        <w:rPr>
+                          <w:color w:val="5B9BD5" w:themeColor="accent1"/>
+                          <w14:shadow w14:blurRad="38100" w14:dist="25400" w14:dir="5400000" w14:sx="100000" w14:sy="100000" w14:kx="0" w14:ky="0" w14:algn="ctr">
+                            <w14:srgbClr w14:val="6E747A">
+                              <w14:alpha w14:val="57000"/>
+                            </w14:srgbClr>
+                          </w14:shadow>
+                          <w14:textOutline w14:w="0" w14:cap="flat" w14:cmpd="sng" w14:algn="ctr">
+                            <w14:noFill/>
+                            <w14:prstDash w14:val="solid"/>
+                            <w14:round/>
+                          </w14:textOutline>
+                        </w:rPr>
                         <w:t>Shared UI Code</w:t>
                       </w:r>
                     </w:p>
@@ -2252,135 +2642,25 @@
         <w:t xml:space="preserve">      </w:t>
       </w:r>
     </w:p>
-    <w:p/>
     <w:p>
       <w:r>
         <w:rPr>
           <w:noProof/>
+          <w:lang w:val="en-IN" w:eastAsia="en-IN"/>
         </w:rPr>
         <mc:AlternateContent>
           <mc:Choice Requires="wps">
             <w:drawing>
-              <wp:anchor distT="0" distB="0" distL="114300" distR="114300" simplePos="0" relativeHeight="251688960" behindDoc="0" locked="0" layoutInCell="1" allowOverlap="1">
+              <wp:anchor distT="0" distB="0" distL="114300" distR="114300" simplePos="0" relativeHeight="251705344" behindDoc="0" locked="0" layoutInCell="1" allowOverlap="1" wp14:anchorId="01C87390" wp14:editId="020604FB">
                 <wp:simplePos x="0" y="0"/>
-                <wp:positionH relativeFrom="margin">
-                  <wp:align>left</wp:align>
+                <wp:positionH relativeFrom="column">
+                  <wp:posOffset>2797810</wp:posOffset>
                 </wp:positionH>
                 <wp:positionV relativeFrom="paragraph">
-                  <wp:posOffset>2001520</wp:posOffset>
+                  <wp:posOffset>172084</wp:posOffset>
                 </wp:positionV>
-                <wp:extent cx="1571625" cy="323850"/>
-                <wp:effectExtent l="0" t="0" r="28575" b="19050"/>
-                <wp:wrapNone/>
-                <wp:docPr id="35" name="Rectangle 35"/>
-                <wp:cNvGraphicFramePr/>
-                <a:graphic xmlns:a="http://schemas.openxmlformats.org/drawingml/2006/main">
-                  <a:graphicData uri="http://schemas.microsoft.com/office/word/2010/wordprocessingShape">
-                    <wps:wsp>
-                      <wps:cNvSpPr/>
-                      <wps:spPr>
-                        <a:xfrm>
-                          <a:off x="0" y="0"/>
-                          <a:ext cx="1571625" cy="323850"/>
-                        </a:xfrm>
-                        <a:prstGeom prst="rect">
-                          <a:avLst/>
-                        </a:prstGeom>
-                      </wps:spPr>
-                      <wps:style>
-                        <a:lnRef idx="2">
-                          <a:schemeClr val="accent5">
-                            <a:shade val="50000"/>
-                          </a:schemeClr>
-                        </a:lnRef>
-                        <a:fillRef idx="1">
-                          <a:schemeClr val="accent5"/>
-                        </a:fillRef>
-                        <a:effectRef idx="0">
-                          <a:schemeClr val="accent5"/>
-                        </a:effectRef>
-                        <a:fontRef idx="minor">
-                          <a:schemeClr val="lt1"/>
-                        </a:fontRef>
-                      </wps:style>
-                      <wps:txbx>
-                        <w:txbxContent>
-                          <w:p>
-                            <w:pPr>
-                              <w:jc w:val="center"/>
-                              <w:rPr>
-                                <w:sz w:val="32"/>
-                                <w:szCs w:val="32"/>
-                              </w:rPr>
-                            </w:pPr>
-                            <w:r>
-                              <w:rPr>
-                                <w:sz w:val="32"/>
-                                <w:szCs w:val="32"/>
-                              </w:rPr>
-                              <w:t>Business Tier</w:t>
-                            </w:r>
-                          </w:p>
-                        </w:txbxContent>
-                      </wps:txbx>
-                      <wps:bodyPr rot="0" spcFirstLastPara="0" vertOverflow="overflow" horzOverflow="overflow" vert="horz" wrap="square" lIns="91440" tIns="45720" rIns="91440" bIns="45720" numCol="1" spcCol="0" rtlCol="0" fromWordArt="0" anchor="ctr" anchorCtr="0" forceAA="0" compatLnSpc="1">
-                        <a:prstTxWarp prst="textNoShape">
-                          <a:avLst/>
-                        </a:prstTxWarp>
-                        <a:noAutofit/>
-                      </wps:bodyPr>
-                    </wps:wsp>
-                  </a:graphicData>
-                </a:graphic>
-              </wp:anchor>
-            </w:drawing>
-          </mc:Choice>
-          <mc:Fallback>
-            <w:pict>
-              <v:rect id="Rectangle 35" o:spid="_x0000_s1033" style="position:absolute;margin-left:0;margin-top:157.6pt;width:123.75pt;height:25.5pt;z-index:251688960;visibility:visible;mso-wrap-style:square;mso-wrap-distance-left:9pt;mso-wrap-distance-top:0;mso-wrap-distance-right:9pt;mso-wrap-distance-bottom:0;mso-position-horizontal:left;mso-position-horizontal-relative:margin;mso-position-vertical:absolute;mso-position-vertical-relative:text;v-text-anchor:middle" o:gfxdata="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" fillcolor="#4472c4 [3208]" strokecolor="#1f3763 [1608]" strokeweight="1pt">
-                <v:textbox>
-                  <w:txbxContent>
-                    <w:p>
-                      <w:pPr>
-                        <w:jc w:val="center"/>
-                        <w:rPr>
-                          <w:sz w:val="32"/>
-                          <w:szCs w:val="32"/>
-                        </w:rPr>
-                      </w:pPr>
-                      <w:r>
-                        <w:rPr>
-                          <w:sz w:val="32"/>
-                          <w:szCs w:val="32"/>
-                        </w:rPr>
-                        <w:t>Business Tier</w:t>
-                      </w:r>
-                    </w:p>
-                  </w:txbxContent>
-                </v:textbox>
-                <w10:wrap anchorx="margin"/>
-              </v:rect>
-            </w:pict>
-          </mc:Fallback>
-        </mc:AlternateContent>
-      </w:r>
-      <w:r>
-        <w:rPr>
-          <w:noProof/>
-        </w:rPr>
-        <mc:AlternateContent>
-          <mc:Choice Requires="wps">
-            <w:drawing>
-              <wp:anchor distT="0" distB="0" distL="114300" distR="114300" simplePos="0" relativeHeight="251705344" behindDoc="0" locked="0" layoutInCell="1" allowOverlap="1">
-                <wp:simplePos x="0" y="0"/>
-                <wp:positionH relativeFrom="column">
-                  <wp:posOffset>2867025</wp:posOffset>
-                </wp:positionH>
-                <wp:positionV relativeFrom="paragraph">
-                  <wp:posOffset>2468245</wp:posOffset>
-                </wp:positionV>
-                <wp:extent cx="9525" cy="400050"/>
-                <wp:effectExtent l="76200" t="38100" r="66675" b="19050"/>
+                <wp:extent cx="45719" cy="447675"/>
+                <wp:effectExtent l="38100" t="38100" r="50165" b="28575"/>
                 <wp:wrapNone/>
                 <wp:docPr id="67" name="Straight Arrow Connector 67"/>
                 <wp:cNvGraphicFramePr/>
@@ -2391,28 +2671,23 @@
                       <wps:spPr>
                         <a:xfrm flipH="1" flipV="1">
                           <a:off x="0" y="0"/>
-                          <a:ext cx="9525" cy="400050"/>
+                          <a:ext cx="45719" cy="447675"/>
                         </a:xfrm>
                         <a:prstGeom prst="straightConnector1">
                           <a:avLst/>
                         </a:prstGeom>
                         <a:ln>
-                          <a:solidFill>
-                            <a:schemeClr val="accent1">
-                              <a:lumMod val="75000"/>
-                            </a:schemeClr>
-                          </a:solidFill>
                           <a:tailEnd type="triangle"/>
                         </a:ln>
                       </wps:spPr>
                       <wps:style>
-                        <a:lnRef idx="1">
+                        <a:lnRef idx="3">
                           <a:schemeClr val="accent1"/>
                         </a:lnRef>
                         <a:fillRef idx="0">
                           <a:schemeClr val="accent1"/>
                         </a:fillRef>
-                        <a:effectRef idx="0">
+                        <a:effectRef idx="2">
                           <a:schemeClr val="accent1"/>
                         </a:effectRef>
                         <a:fontRef idx="minor">
@@ -2423,176 +2698,48 @@
                     </wps:wsp>
                   </a:graphicData>
                 </a:graphic>
+                <wp14:sizeRelH relativeFrom="margin">
+                  <wp14:pctWidth>0</wp14:pctWidth>
+                </wp14:sizeRelH>
+                <wp14:sizeRelV relativeFrom="margin">
+                  <wp14:pctHeight>0</wp14:pctHeight>
+                </wp14:sizeRelV>
               </wp:anchor>
             </w:drawing>
           </mc:Choice>
           <mc:Fallback>
             <w:pict>
-              <v:shape w14:anchorId="66E18D88" id="Straight Arrow Connector 67" o:spid="_x0000_s1026" type="#_x0000_t32" style="position:absolute;margin-left:225.75pt;margin-top:194.35pt;width:.75pt;height:31.5pt;flip:x y;z-index:251705344;visibility:visible;mso-wrap-style:square;mso-wrap-distance-left:9pt;mso-wrap-distance-top:0;mso-wrap-distance-right:9pt;mso-wrap-distance-bottom:0;mso-position-horizontal:absolute;mso-position-horizontal-relative:text;mso-position-vertical:absolute;mso-position-vertical-relative:text" o:gfxdata="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" strokecolor="#2e74b5 [2404]" strokeweight=".5pt">
+              <v:shapetype w14:anchorId="191EFA09" id="_x0000_t32" coordsize="21600,21600" o:spt="32" o:oned="t" path="m,l21600,21600e" filled="f">
+                <v:path arrowok="t" fillok="f" o:connecttype="none"/>
+                <o:lock v:ext="edit" shapetype="t"/>
+              </v:shapetype>
+              <v:shape id="Straight Arrow Connector 67" o:spid="_x0000_s1026" type="#_x0000_t32" style="position:absolute;margin-left:220.3pt;margin-top:13.55pt;width:3.6pt;height:35.25pt;flip:x y;z-index:251705344;visibility:visible;mso-wrap-style:square;mso-width-percent:0;mso-height-percent:0;mso-wrap-distance-left:9pt;mso-wrap-distance-top:0;mso-wrap-distance-right:9pt;mso-wrap-distance-bottom:0;mso-position-horizontal:absolute;mso-position-horizontal-relative:text;mso-position-vertical:absolute;mso-position-vertical-relative:text;mso-width-percent:0;mso-height-percent:0;mso-width-relative:margin;mso-height-relative:margin" o:gfxdata="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" strokecolor="#5b9bd5 [3204]" strokeweight="1.5pt">
                 <v:stroke endarrow="block" joinstyle="miter"/>
               </v:shape>
             </w:pict>
           </mc:Fallback>
         </mc:AlternateContent>
       </w:r>
+    </w:p>
+    <w:p>
       <w:r>
         <w:rPr>
           <w:noProof/>
+          <w:lang w:val="en-IN" w:eastAsia="en-IN"/>
         </w:rPr>
         <mc:AlternateContent>
           <mc:Choice Requires="wps">
             <w:drawing>
-              <wp:anchor distT="0" distB="0" distL="114300" distR="114300" simplePos="0" relativeHeight="251704320" behindDoc="0" locked="0" layoutInCell="1" allowOverlap="1">
+              <wp:anchor distT="0" distB="0" distL="114300" distR="114300" simplePos="0" relativeHeight="251677696" behindDoc="0" locked="0" layoutInCell="1" allowOverlap="1" wp14:anchorId="3FAB7498" wp14:editId="2FA4B852">
                 <wp:simplePos x="0" y="0"/>
-                <wp:positionH relativeFrom="column">
-                  <wp:posOffset>4029075</wp:posOffset>
+                <wp:positionH relativeFrom="page">
+                  <wp:align>right</wp:align>
                 </wp:positionH>
                 <wp:positionV relativeFrom="paragraph">
-                  <wp:posOffset>2725420</wp:posOffset>
+                  <wp:posOffset>258445</wp:posOffset>
                 </wp:positionV>
-                <wp:extent cx="676275" cy="0"/>
-                <wp:effectExtent l="0" t="76200" r="9525" b="95250"/>
-                <wp:wrapNone/>
-                <wp:docPr id="65" name="Straight Arrow Connector 65"/>
-                <wp:cNvGraphicFramePr/>
-                <a:graphic xmlns:a="http://schemas.openxmlformats.org/drawingml/2006/main">
-                  <a:graphicData uri="http://schemas.microsoft.com/office/word/2010/wordprocessingShape">
-                    <wps:wsp>
-                      <wps:cNvCnPr/>
-                      <wps:spPr>
-                        <a:xfrm>
-                          <a:off x="0" y="0"/>
-                          <a:ext cx="676275" cy="0"/>
-                        </a:xfrm>
-                        <a:prstGeom prst="straightConnector1">
-                          <a:avLst/>
-                        </a:prstGeom>
-                        <a:ln>
-                          <a:solidFill>
-                            <a:schemeClr val="accent1">
-                              <a:lumMod val="75000"/>
-                            </a:schemeClr>
-                          </a:solidFill>
-                          <a:tailEnd type="triangle"/>
-                        </a:ln>
-                      </wps:spPr>
-                      <wps:style>
-                        <a:lnRef idx="1">
-                          <a:schemeClr val="accent1"/>
-                        </a:lnRef>
-                        <a:fillRef idx="0">
-                          <a:schemeClr val="accent1"/>
-                        </a:fillRef>
-                        <a:effectRef idx="0">
-                          <a:schemeClr val="accent1"/>
-                        </a:effectRef>
-                        <a:fontRef idx="minor">
-                          <a:schemeClr val="tx1"/>
-                        </a:fontRef>
-                      </wps:style>
-                      <wps:bodyPr/>
-                    </wps:wsp>
-                  </a:graphicData>
-                </a:graphic>
-              </wp:anchor>
-            </w:drawing>
-          </mc:Choice>
-          <mc:Fallback>
-            <w:pict>
-              <v:shape w14:anchorId="5287F43F" id="Straight Arrow Connector 65" o:spid="_x0000_s1026" type="#_x0000_t32" style="position:absolute;margin-left:317.25pt;margin-top:214.6pt;width:53.25pt;height:0;z-index:251704320;visibility:visible;mso-wrap-style:square;mso-wrap-distance-left:9pt;mso-wrap-distance-top:0;mso-wrap-distance-right:9pt;mso-wrap-distance-bottom:0;mso-position-horizontal:absolute;mso-position-horizontal-relative:text;mso-position-vertical:absolute;mso-position-vertical-relative:text" o:gfxdata="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" strokecolor="#2e74b5 [2404]" strokeweight=".5pt">
-                <v:stroke endarrow="block" joinstyle="miter"/>
-              </v:shape>
-            </w:pict>
-          </mc:Fallback>
-        </mc:AlternateContent>
-      </w:r>
-      <w:r>
-        <w:rPr>
-          <w:noProof/>
-        </w:rPr>
-        <mc:AlternateContent>
-          <mc:Choice Requires="wps">
-            <w:drawing>
-              <wp:anchor distT="0" distB="0" distL="114300" distR="114300" simplePos="0" relativeHeight="251706368" behindDoc="0" locked="0" layoutInCell="1" allowOverlap="1">
-                <wp:simplePos x="0" y="0"/>
-                <wp:positionH relativeFrom="column">
-                  <wp:posOffset>5429250</wp:posOffset>
-                </wp:positionH>
-                <wp:positionV relativeFrom="paragraph">
-                  <wp:posOffset>2449195</wp:posOffset>
-                </wp:positionV>
-                <wp:extent cx="0" cy="523875"/>
-                <wp:effectExtent l="0" t="0" r="19050" b="9525"/>
-                <wp:wrapNone/>
-                <wp:docPr id="69" name="Straight Connector 69"/>
-                <wp:cNvGraphicFramePr/>
-                <a:graphic xmlns:a="http://schemas.openxmlformats.org/drawingml/2006/main">
-                  <a:graphicData uri="http://schemas.microsoft.com/office/word/2010/wordprocessingShape">
-                    <wps:wsp>
-                      <wps:cNvCnPr/>
-                      <wps:spPr>
-                        <a:xfrm flipV="1">
-                          <a:off x="0" y="0"/>
-                          <a:ext cx="0" cy="523875"/>
-                        </a:xfrm>
-                        <a:prstGeom prst="line">
-                          <a:avLst/>
-                        </a:prstGeom>
-                        <a:ln>
-                          <a:solidFill>
-                            <a:schemeClr val="accent1">
-                              <a:lumMod val="75000"/>
-                            </a:schemeClr>
-                          </a:solidFill>
-                        </a:ln>
-                      </wps:spPr>
-                      <wps:style>
-                        <a:lnRef idx="1">
-                          <a:schemeClr val="accent1"/>
-                        </a:lnRef>
-                        <a:fillRef idx="0">
-                          <a:schemeClr val="accent1"/>
-                        </a:fillRef>
-                        <a:effectRef idx="0">
-                          <a:schemeClr val="accent1"/>
-                        </a:effectRef>
-                        <a:fontRef idx="minor">
-                          <a:schemeClr val="tx1"/>
-                        </a:fontRef>
-                      </wps:style>
-                      <wps:bodyPr/>
-                    </wps:wsp>
-                  </a:graphicData>
-                </a:graphic>
-              </wp:anchor>
-            </w:drawing>
-          </mc:Choice>
-          <mc:Fallback>
-            <w:pict>
-              <v:line w14:anchorId="11F720FA" id="Straight Connector 69" o:spid="_x0000_s1026" style="position:absolute;flip:y;z-index:251706368;visibility:visible;mso-wrap-style:square;mso-wrap-distance-left:9pt;mso-wrap-distance-top:0;mso-wrap-distance-right:9pt;mso-wrap-distance-bottom:0;mso-position-horizontal:absolute;mso-position-horizontal-relative:text;mso-position-vertical:absolute;mso-position-vertical-relative:text" from="427.5pt,192.85pt" to="427.5pt,234.1pt" o:gfxdata="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" strokecolor="#2e74b5 [2404]" strokeweight=".5pt">
-                <v:stroke joinstyle="miter"/>
-              </v:line>
-            </w:pict>
-          </mc:Fallback>
-        </mc:AlternateContent>
-      </w:r>
-      <w:r>
-        <w:rPr>
-          <w:noProof/>
-        </w:rPr>
-        <mc:AlternateContent>
-          <mc:Choice Requires="wps">
-            <w:drawing>
-              <wp:anchor distT="0" distB="0" distL="114300" distR="114300" simplePos="0" relativeHeight="251677696" behindDoc="0" locked="0" layoutInCell="1" allowOverlap="1">
-                <wp:simplePos x="0" y="0"/>
-                <wp:positionH relativeFrom="page">
-                  <wp:posOffset>-257175</wp:posOffset>
-                </wp:positionH>
-                <wp:positionV relativeFrom="paragraph">
-                  <wp:posOffset>2220595</wp:posOffset>
-                </wp:positionV>
-                <wp:extent cx="7715250" cy="2533650"/>
-                <wp:effectExtent l="0" t="0" r="19050" b="19050"/>
+                <wp:extent cx="8010525" cy="2609850"/>
+                <wp:effectExtent l="0" t="0" r="28575" b="19050"/>
                 <wp:wrapNone/>
                 <wp:docPr id="24" name="Rectangle 24"/>
                 <wp:cNvGraphicFramePr/>
@@ -2603,7 +2750,7 @@
                       <wps:spPr>
                         <a:xfrm>
                           <a:off x="0" y="0"/>
-                          <a:ext cx="7715250" cy="2533650"/>
+                          <a:ext cx="8010525" cy="2609850"/>
                         </a:xfrm>
                         <a:prstGeom prst="rect">
                           <a:avLst/>
@@ -2653,7 +2800,7 @@
           </mc:Choice>
           <mc:Fallback>
             <w:pict>
-              <v:rect id="Rectangle 24" o:spid="_x0000_s1034" style="position:absolute;margin-left:-20.25pt;margin-top:174.85pt;width:607.5pt;height:199.5pt;z-index:251677696;visibility:visible;mso-wrap-style:square;mso-width-percent:0;mso-height-percent:0;mso-wrap-distance-left:9pt;mso-wrap-distance-top:0;mso-wrap-distance-right:9pt;mso-wrap-distance-bottom:0;mso-position-horizontal:absolute;mso-position-horizontal-relative:page;mso-position-vertical:absolute;mso-position-vertical-relative:text;mso-width-percent:0;mso-height-percent:0;mso-width-relative:margin;mso-height-relative:margin;v-text-anchor:middle" o:gfxdata="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" fillcolor="#c3c3c3 [2166]" strokecolor="#a5a5a5 [3206]" strokeweight=".5pt">
+              <v:rect w14:anchorId="3FAB7498" id="Rectangle 24" o:spid="_x0000_s1033" style="position:absolute;margin-left:579.55pt;margin-top:20.35pt;width:630.75pt;height:205.5pt;z-index:251677696;visibility:visible;mso-wrap-style:square;mso-width-percent:0;mso-height-percent:0;mso-wrap-distance-left:9pt;mso-wrap-distance-top:0;mso-wrap-distance-right:9pt;mso-wrap-distance-bottom:0;mso-position-horizontal:right;mso-position-horizontal-relative:page;mso-position-vertical:absolute;mso-position-vertical-relative:text;mso-width-percent:0;mso-height-percent:0;mso-width-relative:margin;mso-height-relative:margin;v-text-anchor:middle" o:gfxdata="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" fillcolor="#c3c3c3 [2166]" strokecolor="#a5a5a5 [3206]" strokeweight=".5pt">
                 <v:fill color2="#b6b6b6 [2614]" rotate="t" colors="0 #d2d2d2;.5 #c8c8c8;1 silver" focus="100%" type="gradient">
                   <o:fill v:ext="view" type="gradientUnscaled"/>
                 </v:fill>
@@ -2675,84 +2822,66 @@
       <w:r>
         <w:rPr>
           <w:noProof/>
+          <w:lang w:val="en-IN" w:eastAsia="en-IN"/>
         </w:rPr>
         <mc:AlternateContent>
           <mc:Choice Requires="wps">
             <w:drawing>
-              <wp:anchor distT="0" distB="0" distL="114300" distR="114300" simplePos="0" relativeHeight="251679744" behindDoc="0" locked="0" layoutInCell="1" allowOverlap="1">
+              <wp:anchor distT="0" distB="0" distL="114300" distR="114300" simplePos="0" relativeHeight="251708416" behindDoc="0" locked="0" layoutInCell="1" allowOverlap="1" wp14:anchorId="70011670" wp14:editId="74C6C7F0">
                 <wp:simplePos x="0" y="0"/>
                 <wp:positionH relativeFrom="column">
-                  <wp:posOffset>4743450</wp:posOffset>
+                  <wp:posOffset>2933065</wp:posOffset>
                 </wp:positionH>
                 <wp:positionV relativeFrom="paragraph">
-                  <wp:posOffset>2954020</wp:posOffset>
+                  <wp:posOffset>2830194</wp:posOffset>
                 </wp:positionV>
-                <wp:extent cx="1552575" cy="876300"/>
-                <wp:effectExtent l="0" t="0" r="28575" b="19050"/>
+                <wp:extent cx="45719" cy="904875"/>
+                <wp:effectExtent l="76200" t="38100" r="50165" b="28575"/>
                 <wp:wrapNone/>
-                <wp:docPr id="26" name="Rectangle 26"/>
+                <wp:docPr id="71" name="Straight Arrow Connector 71"/>
                 <wp:cNvGraphicFramePr/>
                 <a:graphic xmlns:a="http://schemas.openxmlformats.org/drawingml/2006/main">
                   <a:graphicData uri="http://schemas.microsoft.com/office/word/2010/wordprocessingShape">
                     <wps:wsp>
-                      <wps:cNvSpPr/>
+                      <wps:cNvCnPr/>
                       <wps:spPr>
-                        <a:xfrm>
+                        <a:xfrm flipH="1" flipV="1">
                           <a:off x="0" y="0"/>
-                          <a:ext cx="1552575" cy="876300"/>
+                          <a:ext cx="45719" cy="904875"/>
                         </a:xfrm>
-                        <a:prstGeom prst="rect">
+                        <a:prstGeom prst="straightConnector1">
                           <a:avLst/>
                         </a:prstGeom>
+                        <a:ln>
+                          <a:solidFill>
+                            <a:schemeClr val="accent1">
+                              <a:lumMod val="75000"/>
+                            </a:schemeClr>
+                          </a:solidFill>
+                          <a:tailEnd type="triangle"/>
+                        </a:ln>
                       </wps:spPr>
                       <wps:style>
-                        <a:lnRef idx="3">
-                          <a:schemeClr val="lt1"/>
+                        <a:lnRef idx="1">
+                          <a:schemeClr val="accent1"/>
                         </a:lnRef>
-                        <a:fillRef idx="1">
-                          <a:schemeClr val="accent4"/>
+                        <a:fillRef idx="0">
+                          <a:schemeClr val="accent1"/>
                         </a:fillRef>
-                        <a:effectRef idx="1">
-                          <a:schemeClr val="accent4"/>
+                        <a:effectRef idx="0">
+                          <a:schemeClr val="accent1"/>
                         </a:effectRef>
                         <a:fontRef idx="minor">
-                          <a:schemeClr val="lt1"/>
+                          <a:schemeClr val="tx1"/>
                         </a:fontRef>
                       </wps:style>
-                      <wps:txbx>
-                        <w:txbxContent>
-                          <w:p>
-                            <w:pPr>
-                              <w:jc w:val="center"/>
-                            </w:pPr>
-                            <w:r>
-                              <w:t>Value Object</w:t>
-                            </w:r>
-                          </w:p>
-                          <w:p>
-                            <w:pPr>
-                              <w:jc w:val="center"/>
-                            </w:pPr>
-                            <w:r>
-                              <w:t>User</w:t>
-                            </w:r>
-                            <w:proofErr w:type="gramStart"/>
-                            <w:r>
-                              <w:t>,jobj</w:t>
-                            </w:r>
-                            <w:proofErr w:type="gramEnd"/>
-                          </w:p>
-                        </w:txbxContent>
-                      </wps:txbx>
-                      <wps:bodyPr rot="0" spcFirstLastPara="0" vertOverflow="overflow" horzOverflow="overflow" vert="horz" wrap="square" lIns="91440" tIns="45720" rIns="91440" bIns="45720" numCol="1" spcCol="0" rtlCol="0" fromWordArt="0" anchor="ctr" anchorCtr="0" forceAA="0" compatLnSpc="1">
-                        <a:prstTxWarp prst="textNoShape">
-                          <a:avLst/>
-                        </a:prstTxWarp>
-                        <a:noAutofit/>
-                      </wps:bodyPr>
+                      <wps:bodyPr/>
                     </wps:wsp>
                   </a:graphicData>
                 </a:graphic>
+                <wp14:sizeRelH relativeFrom="margin">
+                  <wp14:pctWidth>0</wp14:pctWidth>
+                </wp14:sizeRelH>
                 <wp14:sizeRelV relativeFrom="margin">
                   <wp14:pctHeight>0</wp14:pctHeight>
                 </wp14:sizeRelV>
@@ -2761,33 +2890,9 @@
           </mc:Choice>
           <mc:Fallback>
             <w:pict>
-              <v:rect id="Rectangle 26" o:spid="_x0000_s1035" style="position:absolute;margin-left:373.5pt;margin-top:232.6pt;width:122.25pt;height:69pt;z-index:251679744;visibility:visible;mso-wrap-style:square;mso-height-percent:0;mso-wrap-distance-left:9pt;mso-wrap-distance-top:0;mso-wrap-distance-right:9pt;mso-wrap-distance-bottom:0;mso-position-horizontal:absolute;mso-position-horizontal-relative:text;mso-position-vertical:absolute;mso-position-vertical-relative:text;mso-height-percent:0;mso-height-relative:margin;v-text-anchor:middle" o:gfxdata="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" fillcolor="#ffc000 [3207]" strokecolor="white [3201]" strokeweight="1.5pt">
-                <v:textbox>
-                  <w:txbxContent>
-                    <w:p>
-                      <w:pPr>
-                        <w:jc w:val="center"/>
-                      </w:pPr>
-                      <w:r>
-                        <w:t>Value Object</w:t>
-                      </w:r>
-                    </w:p>
-                    <w:p>
-                      <w:pPr>
-                        <w:jc w:val="center"/>
-                      </w:pPr>
-                      <w:r>
-                        <w:t>User</w:t>
-                      </w:r>
-                      <w:proofErr w:type="gramStart"/>
-                      <w:r>
-                        <w:t>,jobj</w:t>
-                      </w:r>
-                      <w:proofErr w:type="gramEnd"/>
-                    </w:p>
-                  </w:txbxContent>
-                </v:textbox>
-              </v:rect>
+              <v:shape w14:anchorId="37C1BE29" id="Straight Arrow Connector 71" o:spid="_x0000_s1026" type="#_x0000_t32" style="position:absolute;margin-left:230.95pt;margin-top:222.85pt;width:3.6pt;height:71.25pt;flip:x y;z-index:251708416;visibility:visible;mso-wrap-style:square;mso-width-percent:0;mso-height-percent:0;mso-wrap-distance-left:9pt;mso-wrap-distance-top:0;mso-wrap-distance-right:9pt;mso-wrap-distance-bottom:0;mso-position-horizontal:absolute;mso-position-horizontal-relative:text;mso-position-vertical:absolute;mso-position-vertical-relative:text;mso-width-percent:0;mso-height-percent:0;mso-width-relative:margin;mso-height-relative:margin" o:gfxdata="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" strokecolor="#2e74b5 [2404]" strokeweight=".5pt">
+                <v:stroke endarrow="block" joinstyle="miter"/>
+              </v:shape>
             </w:pict>
           </mc:Fallback>
         </mc:AlternateContent>
@@ -2795,19 +2900,20 @@
       <w:r>
         <w:rPr>
           <w:noProof/>
+          <w:lang w:val="en-IN" w:eastAsia="en-IN"/>
         </w:rPr>
         <mc:AlternateContent>
           <mc:Choice Requires="wps">
             <w:drawing>
-              <wp:anchor distT="0" distB="0" distL="114300" distR="114300" simplePos="0" relativeHeight="251680768" behindDoc="0" locked="0" layoutInCell="1" allowOverlap="1">
+              <wp:anchor distT="0" distB="0" distL="114300" distR="114300" simplePos="0" relativeHeight="251680768" behindDoc="0" locked="0" layoutInCell="1" allowOverlap="1" wp14:anchorId="08F128C5" wp14:editId="26B5B44E">
                 <wp:simplePos x="0" y="0"/>
                 <wp:positionH relativeFrom="margin">
-                  <wp:posOffset>2266950</wp:posOffset>
+                  <wp:posOffset>2209800</wp:posOffset>
                 </wp:positionH>
                 <wp:positionV relativeFrom="paragraph">
-                  <wp:posOffset>2811145</wp:posOffset>
+                  <wp:posOffset>1687195</wp:posOffset>
                 </wp:positionV>
-                <wp:extent cx="1533525" cy="1057275"/>
+                <wp:extent cx="1533525" cy="1133475"/>
                 <wp:effectExtent l="0" t="0" r="28575" b="28575"/>
                 <wp:wrapNone/>
                 <wp:docPr id="27" name="Rectangle 27"/>
@@ -2819,7 +2925,7 @@
                       <wps:spPr>
                         <a:xfrm>
                           <a:off x="0" y="0"/>
-                          <a:ext cx="1533525" cy="1057275"/>
+                          <a:ext cx="1533525" cy="1133475"/>
                         </a:xfrm>
                         <a:prstGeom prst="rect">
                           <a:avLst/>
@@ -2846,34 +2952,140 @@
                           <w:p>
                             <w:pPr>
                               <w:jc w:val="center"/>
+                              <w:rPr>
+                                <w:color w:val="1F4E79" w:themeColor="accent1" w:themeShade="80"/>
+                                <w14:shadow w14:blurRad="38100" w14:dist="25400" w14:dir="5400000" w14:sx="100000" w14:sy="100000" w14:kx="0" w14:ky="0" w14:algn="ctr">
+                                  <w14:srgbClr w14:val="6E747A">
+                                    <w14:alpha w14:val="57000"/>
+                                  </w14:srgbClr>
+                                </w14:shadow>
+                                <w14:textOutline w14:w="0" w14:cap="flat" w14:cmpd="sng" w14:algn="ctr">
+                                  <w14:noFill/>
+                                  <w14:prstDash w14:val="solid"/>
+                                  <w14:round/>
+                                </w14:textOutline>
+                              </w:rPr>
                             </w:pPr>
                             <w:r>
-                              <w:t>Data Access Layer</w:t>
+                              <w:rPr>
+                                <w:color w:val="1F4E79" w:themeColor="accent1" w:themeShade="80"/>
+                                <w14:shadow w14:blurRad="38100" w14:dist="25400" w14:dir="5400000" w14:sx="100000" w14:sy="100000" w14:kx="0" w14:ky="0" w14:algn="ctr">
+                                  <w14:srgbClr w14:val="6E747A">
+                                    <w14:alpha w14:val="57000"/>
+                                  </w14:srgbClr>
+                                </w14:shadow>
+                                <w14:textOutline w14:w="0" w14:cap="flat" w14:cmpd="sng" w14:algn="ctr">
+                                  <w14:noFill/>
+                                  <w14:prstDash w14:val="solid"/>
+                                  <w14:round/>
+                                </w14:textOutline>
+                              </w:rPr>
+                              <w:t>Data Access Lay</w:t>
+                            </w:r>
+                            <w:bookmarkStart w:id="0" w:name="_GoBack"/>
+                            <w:r>
+                              <w:rPr>
+                                <w:color w:val="1F4E79" w:themeColor="accent1" w:themeShade="80"/>
+                                <w14:shadow w14:blurRad="38100" w14:dist="25400" w14:dir="5400000" w14:sx="100000" w14:sy="100000" w14:kx="0" w14:ky="0" w14:algn="ctr">
+                                  <w14:srgbClr w14:val="6E747A">
+                                    <w14:alpha w14:val="57000"/>
+                                  </w14:srgbClr>
+                                </w14:shadow>
+                                <w14:textOutline w14:w="0" w14:cap="flat" w14:cmpd="sng" w14:algn="ctr">
+                                  <w14:noFill/>
+                                  <w14:prstDash w14:val="solid"/>
+                                  <w14:round/>
+                                </w14:textOutline>
+                              </w:rPr>
+                              <w:t>er</w:t>
                             </w:r>
                           </w:p>
                           <w:p>
                             <w:pPr>
                               <w:jc w:val="center"/>
+                              <w:rPr>
+                                <w:color w:val="000000" w:themeColor="text1"/>
+                                <w14:shadow w14:blurRad="38100" w14:dist="19050" w14:dir="2700000" w14:sx="100000" w14:sy="100000" w14:kx="0" w14:ky="0" w14:algn="tl">
+                                  <w14:schemeClr w14:val="dk1">
+                                    <w14:alpha w14:val="60000"/>
+                                  </w14:schemeClr>
+                                </w14:shadow>
+                                <w14:textOutline w14:w="0" w14:cap="flat" w14:cmpd="sng" w14:algn="ctr">
+                                  <w14:noFill/>
+                                  <w14:prstDash w14:val="solid"/>
+                                  <w14:round/>
+                                </w14:textOutline>
+                              </w:rPr>
                             </w:pPr>
                             <w:r>
-                              <w:t>DataConfiguration.cs,</w:t>
+                              <w:rPr>
+                                <w:color w:val="000000" w:themeColor="text1"/>
+                                <w14:shadow w14:blurRad="38100" w14:dist="19050" w14:dir="2700000" w14:sx="100000" w14:sy="100000" w14:kx="0" w14:ky="0" w14:algn="tl">
+                                  <w14:schemeClr w14:val="dk1">
+                                    <w14:alpha w14:val="60000"/>
+                                  </w14:schemeClr>
+                                </w14:shadow>
+                                <w14:textOutline w14:w="0" w14:cap="flat" w14:cmpd="sng" w14:algn="ctr">
+                                  <w14:noFill/>
+                                  <w14:prstDash w14:val="solid"/>
+                                  <w14:round/>
+                                </w14:textOutline>
+                              </w:rPr>
+                              <w:t>DataConfig</w:t>
+                            </w:r>
+                            <w:bookmarkEnd w:id="0"/>
+                            <w:r>
+                              <w:rPr>
+                                <w:color w:val="000000" w:themeColor="text1"/>
+                                <w14:shadow w14:blurRad="38100" w14:dist="19050" w14:dir="2700000" w14:sx="100000" w14:sy="100000" w14:kx="0" w14:ky="0" w14:algn="tl">
+                                  <w14:schemeClr w14:val="dk1">
+                                    <w14:alpha w14:val="60000"/>
+                                  </w14:schemeClr>
+                                </w14:shadow>
+                                <w14:textOutline w14:w="0" w14:cap="flat" w14:cmpd="sng" w14:algn="ctr">
+                                  <w14:noFill/>
+                                  <w14:prstDash w14:val="solid"/>
+                                  <w14:round/>
+                                </w14:textOutline>
+                              </w:rPr>
+                              <w:t>uration.cs,</w:t>
                             </w:r>
                           </w:p>
                           <w:p>
                             <w:pPr>
                               <w:rPr>
                                 <w:rFonts w:ascii="Consolas" w:hAnsi="Consolas" w:cs="Consolas"/>
-                                <w:color w:val="000000"/>
+                                <w:color w:val="000000" w:themeColor="text1"/>
                                 <w:sz w:val="19"/>
                                 <w:szCs w:val="19"/>
+                                <w14:shadow w14:blurRad="38100" w14:dist="19050" w14:dir="2700000" w14:sx="100000" w14:sy="100000" w14:kx="0" w14:ky="0" w14:algn="tl">
+                                  <w14:schemeClr w14:val="dk1">
+                                    <w14:alpha w14:val="60000"/>
+                                  </w14:schemeClr>
+                                </w14:shadow>
+                                <w14:textOutline w14:w="0" w14:cap="flat" w14:cmpd="sng" w14:algn="ctr">
+                                  <w14:noFill/>
+                                  <w14:prstDash w14:val="solid"/>
+                                  <w14:round/>
+                                </w14:textOutline>
                               </w:rPr>
                             </w:pPr>
                             <w:r>
                               <w:rPr>
                                 <w:rFonts w:ascii="Consolas" w:hAnsi="Consolas" w:cs="Consolas"/>
-                                <w:color w:val="000000"/>
+                                <w:color w:val="000000" w:themeColor="text1"/>
                                 <w:sz w:val="19"/>
                                 <w:szCs w:val="19"/>
+                                <w14:shadow w14:blurRad="38100" w14:dist="19050" w14:dir="2700000" w14:sx="100000" w14:sy="100000" w14:kx="0" w14:ky="0" w14:algn="tl">
+                                  <w14:schemeClr w14:val="dk1">
+                                    <w14:alpha w14:val="60000"/>
+                                  </w14:schemeClr>
+                                </w14:shadow>
+                                <w14:textOutline w14:w="0" w14:cap="flat" w14:cmpd="sng" w14:algn="ctr">
+                                  <w14:noFill/>
+                                  <w14:prstDash w14:val="solid"/>
+                                  <w14:round/>
+                                </w14:textOutline>
                               </w:rPr>
                               <w:t>AdminOperations.cs,</w:t>
                             </w:r>
@@ -2890,13 +3102,22 @@
                             <w:r>
                               <w:rPr>
                                 <w:rFonts w:ascii="Consolas" w:hAnsi="Consolas" w:cs="Consolas"/>
-                                <w:color w:val="000000"/>
+                                <w:color w:val="000000" w:themeColor="text1"/>
                                 <w:sz w:val="19"/>
                                 <w:szCs w:val="19"/>
-                              </w:rPr>
-                              <w:t>JobSeekerOperations.cs</w:t>
+                                <w14:shadow w14:blurRad="38100" w14:dist="19050" w14:dir="2700000" w14:sx="100000" w14:sy="100000" w14:kx="0" w14:ky="0" w14:algn="tl">
+                                  <w14:schemeClr w14:val="dk1">
+                                    <w14:alpha w14:val="60000"/>
+                                  </w14:schemeClr>
+                                </w14:shadow>
+                                <w14:textOutline w14:w="0" w14:cap="flat" w14:cmpd="sng" w14:algn="ctr">
+                                  <w14:noFill/>
+                                  <w14:prstDash w14:val="solid"/>
+                                  <w14:round/>
+                                </w14:textOutline>
+                              </w:rPr>
+                              <w:t>JobSeekerOperations.</w:t>
                             </w:r>
-                            <w:proofErr w:type="gramStart"/>
                             <w:r>
                               <w:rPr>
                                 <w:rFonts w:ascii="Consolas" w:hAnsi="Consolas" w:cs="Consolas"/>
@@ -2904,9 +3125,8 @@
                                 <w:sz w:val="19"/>
                                 <w:szCs w:val="19"/>
                               </w:rPr>
-                              <w:t>,EmployerOperations.cs</w:t>
+                              <w:t>cs,EmployerOperations.cs</w:t>
                             </w:r>
-                            <w:proofErr w:type="gramEnd"/>
                           </w:p>
                           <w:p>
                             <w:pPr>
@@ -2992,40 +3212,146 @@
           </mc:Choice>
           <mc:Fallback>
             <w:pict>
-              <v:rect id="Rectangle 27" o:spid="_x0000_s1036" style="position:absolute;margin-left:178.5pt;margin-top:221.35pt;width:120.75pt;height:83.25pt;z-index:251680768;visibility:visible;mso-wrap-style:square;mso-height-percent:0;mso-wrap-distance-left:9pt;mso-wrap-distance-top:0;mso-wrap-distance-right:9pt;mso-wrap-distance-bottom:0;mso-position-horizontal:absolute;mso-position-horizontal-relative:margin;mso-position-vertical:absolute;mso-position-vertical-relative:text;mso-height-percent:0;mso-height-relative:margin;v-text-anchor:middle" o:gfxdata="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" fillcolor="#ffc000 [3207]" strokecolor="#7f5f00 [1607]" strokeweight="1pt">
+              <v:rect w14:anchorId="08F128C5" id="Rectangle 27" o:spid="_x0000_s1034" style="position:absolute;margin-left:174pt;margin-top:132.85pt;width:120.75pt;height:89.25pt;z-index:251680768;visibility:visible;mso-wrap-style:square;mso-height-percent:0;mso-wrap-distance-left:9pt;mso-wrap-distance-top:0;mso-wrap-distance-right:9pt;mso-wrap-distance-bottom:0;mso-position-horizontal:absolute;mso-position-horizontal-relative:margin;mso-position-vertical:absolute;mso-position-vertical-relative:text;mso-height-percent:0;mso-height-relative:margin;v-text-anchor:middle" o:gfxdata="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" fillcolor="#ffc000 [3207]" strokecolor="#7f5f00 [1607]" strokeweight="1pt">
                 <v:textbox>
                   <w:txbxContent>
                     <w:p>
                       <w:pPr>
                         <w:jc w:val="center"/>
+                        <w:rPr>
+                          <w:color w:val="1F4E79" w:themeColor="accent1" w:themeShade="80"/>
+                          <w14:shadow w14:blurRad="38100" w14:dist="25400" w14:dir="5400000" w14:sx="100000" w14:sy="100000" w14:kx="0" w14:ky="0" w14:algn="ctr">
+                            <w14:srgbClr w14:val="6E747A">
+                              <w14:alpha w14:val="57000"/>
+                            </w14:srgbClr>
+                          </w14:shadow>
+                          <w14:textOutline w14:w="0" w14:cap="flat" w14:cmpd="sng" w14:algn="ctr">
+                            <w14:noFill/>
+                            <w14:prstDash w14:val="solid"/>
+                            <w14:round/>
+                          </w14:textOutline>
+                        </w:rPr>
                       </w:pPr>
                       <w:r>
-                        <w:t>Data Access Layer</w:t>
+                        <w:rPr>
+                          <w:color w:val="1F4E79" w:themeColor="accent1" w:themeShade="80"/>
+                          <w14:shadow w14:blurRad="38100" w14:dist="25400" w14:dir="5400000" w14:sx="100000" w14:sy="100000" w14:kx="0" w14:ky="0" w14:algn="ctr">
+                            <w14:srgbClr w14:val="6E747A">
+                              <w14:alpha w14:val="57000"/>
+                            </w14:srgbClr>
+                          </w14:shadow>
+                          <w14:textOutline w14:w="0" w14:cap="flat" w14:cmpd="sng" w14:algn="ctr">
+                            <w14:noFill/>
+                            <w14:prstDash w14:val="solid"/>
+                            <w14:round/>
+                          </w14:textOutline>
+                        </w:rPr>
+                        <w:t>Data Access Lay</w:t>
+                      </w:r>
+                      <w:bookmarkStart w:id="1" w:name="_GoBack"/>
+                      <w:r>
+                        <w:rPr>
+                          <w:color w:val="1F4E79" w:themeColor="accent1" w:themeShade="80"/>
+                          <w14:shadow w14:blurRad="38100" w14:dist="25400" w14:dir="5400000" w14:sx="100000" w14:sy="100000" w14:kx="0" w14:ky="0" w14:algn="ctr">
+                            <w14:srgbClr w14:val="6E747A">
+                              <w14:alpha w14:val="57000"/>
+                            </w14:srgbClr>
+                          </w14:shadow>
+                          <w14:textOutline w14:w="0" w14:cap="flat" w14:cmpd="sng" w14:algn="ctr">
+                            <w14:noFill/>
+                            <w14:prstDash w14:val="solid"/>
+                            <w14:round/>
+                          </w14:textOutline>
+                        </w:rPr>
+                        <w:t>er</w:t>
                       </w:r>
                     </w:p>
                     <w:p>
                       <w:pPr>
                         <w:jc w:val="center"/>
+                        <w:rPr>
+                          <w:color w:val="000000" w:themeColor="text1"/>
+                          <w14:shadow w14:blurRad="38100" w14:dist="19050" w14:dir="2700000" w14:sx="100000" w14:sy="100000" w14:kx="0" w14:ky="0" w14:algn="tl">
+                            <w14:schemeClr w14:val="dk1">
+                              <w14:alpha w14:val="60000"/>
+                            </w14:schemeClr>
+                          </w14:shadow>
+                          <w14:textOutline w14:w="0" w14:cap="flat" w14:cmpd="sng" w14:algn="ctr">
+                            <w14:noFill/>
+                            <w14:prstDash w14:val="solid"/>
+                            <w14:round/>
+                          </w14:textOutline>
+                        </w:rPr>
                       </w:pPr>
                       <w:r>
-                        <w:t>DataConfiguration.cs,</w:t>
+                        <w:rPr>
+                          <w:color w:val="000000" w:themeColor="text1"/>
+                          <w14:shadow w14:blurRad="38100" w14:dist="19050" w14:dir="2700000" w14:sx="100000" w14:sy="100000" w14:kx="0" w14:ky="0" w14:algn="tl">
+                            <w14:schemeClr w14:val="dk1">
+                              <w14:alpha w14:val="60000"/>
+                            </w14:schemeClr>
+                          </w14:shadow>
+                          <w14:textOutline w14:w="0" w14:cap="flat" w14:cmpd="sng" w14:algn="ctr">
+                            <w14:noFill/>
+                            <w14:prstDash w14:val="solid"/>
+                            <w14:round/>
+                          </w14:textOutline>
+                        </w:rPr>
+                        <w:t>DataConfig</w:t>
+                      </w:r>
+                      <w:bookmarkEnd w:id="1"/>
+                      <w:r>
+                        <w:rPr>
+                          <w:color w:val="000000" w:themeColor="text1"/>
+                          <w14:shadow w14:blurRad="38100" w14:dist="19050" w14:dir="2700000" w14:sx="100000" w14:sy="100000" w14:kx="0" w14:ky="0" w14:algn="tl">
+                            <w14:schemeClr w14:val="dk1">
+                              <w14:alpha w14:val="60000"/>
+                            </w14:schemeClr>
+                          </w14:shadow>
+                          <w14:textOutline w14:w="0" w14:cap="flat" w14:cmpd="sng" w14:algn="ctr">
+                            <w14:noFill/>
+                            <w14:prstDash w14:val="solid"/>
+                            <w14:round/>
+                          </w14:textOutline>
+                        </w:rPr>
+                        <w:t>uration.cs,</w:t>
                       </w:r>
                     </w:p>
                     <w:p>
                       <w:pPr>
                         <w:rPr>
                           <w:rFonts w:ascii="Consolas" w:hAnsi="Consolas" w:cs="Consolas"/>
-                          <w:color w:val="000000"/>
+                          <w:color w:val="000000" w:themeColor="text1"/>
                           <w:sz w:val="19"/>
                           <w:szCs w:val="19"/>
+                          <w14:shadow w14:blurRad="38100" w14:dist="19050" w14:dir="2700000" w14:sx="100000" w14:sy="100000" w14:kx="0" w14:ky="0" w14:algn="tl">
+                            <w14:schemeClr w14:val="dk1">
+                              <w14:alpha w14:val="60000"/>
+                            </w14:schemeClr>
+                          </w14:shadow>
+                          <w14:textOutline w14:w="0" w14:cap="flat" w14:cmpd="sng" w14:algn="ctr">
+                            <w14:noFill/>
+                            <w14:prstDash w14:val="solid"/>
+                            <w14:round/>
+                          </w14:textOutline>
                         </w:rPr>
                       </w:pPr>
                       <w:r>
                         <w:rPr>
                           <w:rFonts w:ascii="Consolas" w:hAnsi="Consolas" w:cs="Consolas"/>
-                          <w:color w:val="000000"/>
+                          <w:color w:val="000000" w:themeColor="text1"/>
                           <w:sz w:val="19"/>
                           <w:szCs w:val="19"/>
+                          <w14:shadow w14:blurRad="38100" w14:dist="19050" w14:dir="2700000" w14:sx="100000" w14:sy="100000" w14:kx="0" w14:ky="0" w14:algn="tl">
+                            <w14:schemeClr w14:val="dk1">
+                              <w14:alpha w14:val="60000"/>
+                            </w14:schemeClr>
+                          </w14:shadow>
+                          <w14:textOutline w14:w="0" w14:cap="flat" w14:cmpd="sng" w14:algn="ctr">
+                            <w14:noFill/>
+                            <w14:prstDash w14:val="solid"/>
+                            <w14:round/>
+                          </w14:textOutline>
                         </w:rPr>
                         <w:t>AdminOperations.cs,</w:t>
                       </w:r>
@@ -3042,13 +3368,22 @@
                       <w:r>
                         <w:rPr>
                           <w:rFonts w:ascii="Consolas" w:hAnsi="Consolas" w:cs="Consolas"/>
-                          <w:color w:val="000000"/>
+                          <w:color w:val="000000" w:themeColor="text1"/>
                           <w:sz w:val="19"/>
                           <w:szCs w:val="19"/>
-                        </w:rPr>
-                        <w:t>JobSeekerOperations.cs</w:t>
+                          <w14:shadow w14:blurRad="38100" w14:dist="19050" w14:dir="2700000" w14:sx="100000" w14:sy="100000" w14:kx="0" w14:ky="0" w14:algn="tl">
+                            <w14:schemeClr w14:val="dk1">
+                              <w14:alpha w14:val="60000"/>
+                            </w14:schemeClr>
+                          </w14:shadow>
+                          <w14:textOutline w14:w="0" w14:cap="flat" w14:cmpd="sng" w14:algn="ctr">
+                            <w14:noFill/>
+                            <w14:prstDash w14:val="solid"/>
+                            <w14:round/>
+                          </w14:textOutline>
+                        </w:rPr>
+                        <w:t>JobSeekerOperations.</w:t>
                       </w:r>
-                      <w:proofErr w:type="gramStart"/>
                       <w:r>
                         <w:rPr>
                           <w:rFonts w:ascii="Consolas" w:hAnsi="Consolas" w:cs="Consolas"/>
@@ -3056,9 +3391,8 @@
                           <w:sz w:val="19"/>
                           <w:szCs w:val="19"/>
                         </w:rPr>
-                        <w:t>,EmployerOperations.cs</w:t>
+                        <w:t>cs,EmployerOperations.cs</w:t>
                       </w:r>
-                      <w:proofErr w:type="gramEnd"/>
                     </w:p>
                     <w:p>
                       <w:pPr>
@@ -3136,207 +3470,39 @@
       <w:r>
         <w:rPr>
           <w:noProof/>
+          <w:lang w:val="en-IN" w:eastAsia="en-IN"/>
         </w:rPr>
         <mc:AlternateContent>
           <mc:Choice Requires="wps">
             <w:drawing>
-              <wp:anchor distT="0" distB="0" distL="114300" distR="114300" simplePos="0" relativeHeight="251678720" behindDoc="0" locked="0" layoutInCell="1" allowOverlap="1">
+              <wp:anchor distT="0" distB="0" distL="114300" distR="114300" simplePos="0" relativeHeight="251710464" behindDoc="0" locked="0" layoutInCell="1" allowOverlap="1" wp14:anchorId="23D2EAA8" wp14:editId="6D80EC18">
                 <wp:simplePos x="0" y="0"/>
-                <wp:positionH relativeFrom="margin">
-                  <wp:align>left</wp:align>
+                <wp:positionH relativeFrom="column">
+                  <wp:posOffset>487680</wp:posOffset>
                 </wp:positionH>
                 <wp:positionV relativeFrom="paragraph">
-                  <wp:posOffset>2372995</wp:posOffset>
+                  <wp:posOffset>4449444</wp:posOffset>
                 </wp:positionV>
-                <wp:extent cx="1781175" cy="1228725"/>
-                <wp:effectExtent l="0" t="0" r="28575" b="28575"/>
+                <wp:extent cx="45719" cy="257175"/>
+                <wp:effectExtent l="38100" t="38100" r="50165" b="28575"/>
                 <wp:wrapNone/>
-                <wp:docPr id="25" name="Rectangle 25"/>
-                <wp:cNvGraphicFramePr/>
-                <a:graphic xmlns:a="http://schemas.openxmlformats.org/drawingml/2006/main">
-                  <a:graphicData uri="http://schemas.microsoft.com/office/word/2010/wordprocessingShape">
-                    <wps:wsp>
-                      <wps:cNvSpPr/>
-                      <wps:spPr>
-                        <a:xfrm>
-                          <a:off x="0" y="0"/>
-                          <a:ext cx="1781175" cy="1228725"/>
-                        </a:xfrm>
-                        <a:prstGeom prst="rect">
-                          <a:avLst/>
-                        </a:prstGeom>
-                      </wps:spPr>
-                      <wps:style>
-                        <a:lnRef idx="2">
-                          <a:schemeClr val="accent4">
-                            <a:shade val="50000"/>
-                          </a:schemeClr>
-                        </a:lnRef>
-                        <a:fillRef idx="1">
-                          <a:schemeClr val="accent4"/>
-                        </a:fillRef>
-                        <a:effectRef idx="0">
-                          <a:schemeClr val="accent4"/>
-                        </a:effectRef>
-                        <a:fontRef idx="minor">
-                          <a:schemeClr val="lt1"/>
-                        </a:fontRef>
-                      </wps:style>
-                      <wps:txbx>
-                        <w:txbxContent>
-                          <w:p>
-                            <w:pPr>
-                              <w:jc w:val="center"/>
-                            </w:pPr>
-                            <w:r>
-                              <w:t>Business LOGIC Layer</w:t>
-                            </w:r>
-                          </w:p>
-                          <w:p>
-                            <w:pPr>
-                              <w:jc w:val="center"/>
-                            </w:pPr>
-                            <w:r>
-                              <w:t>AdminValidation.cs,</w:t>
-                            </w:r>
-                          </w:p>
-                          <w:p>
-                            <w:pPr>
-                              <w:jc w:val="center"/>
-                            </w:pPr>
-                            <w:r>
-                              <w:t>JobSeeker</w:t>
-                            </w:r>
-                            <w:r>
-                              <w:t>s</w:t>
-                            </w:r>
-                            <w:r>
-                              <w:t>Validation.cs,</w:t>
-                            </w:r>
-                          </w:p>
-                          <w:p>
-                            <w:pPr>
-                              <w:jc w:val="center"/>
-                            </w:pPr>
-                            <w:r>
-                              <w:t>Employer</w:t>
-                            </w:r>
-                            <w:r>
-                              <w:t>s</w:t>
-                            </w:r>
-                            <w:r>
-                              <w:t>Validation.cs</w:t>
-                            </w:r>
-                          </w:p>
-                        </w:txbxContent>
-                      </wps:txbx>
-                      <wps:bodyPr rot="0" spcFirstLastPara="0" vertOverflow="overflow" horzOverflow="overflow" vert="horz" wrap="square" lIns="91440" tIns="45720" rIns="91440" bIns="45720" numCol="1" spcCol="0" rtlCol="0" fromWordArt="0" anchor="ctr" anchorCtr="0" forceAA="0" compatLnSpc="1">
-                        <a:prstTxWarp prst="textNoShape">
-                          <a:avLst/>
-                        </a:prstTxWarp>
-                        <a:noAutofit/>
-                      </wps:bodyPr>
-                    </wps:wsp>
-                  </a:graphicData>
-                </a:graphic>
-                <wp14:sizeRelH relativeFrom="margin">
-                  <wp14:pctWidth>0</wp14:pctWidth>
-                </wp14:sizeRelH>
-                <wp14:sizeRelV relativeFrom="margin">
-                  <wp14:pctHeight>0</wp14:pctHeight>
-                </wp14:sizeRelV>
-              </wp:anchor>
-            </w:drawing>
-          </mc:Choice>
-          <mc:Fallback>
-            <w:pict>
-              <v:rect id="Rectangle 25" o:spid="_x0000_s1037" style="position:absolute;margin-left:0;margin-top:186.85pt;width:140.25pt;height:96.75pt;z-index:251678720;visibility:visible;mso-wrap-style:square;mso-width-percent:0;mso-height-percent:0;mso-wrap-distance-left:9pt;mso-wrap-distance-top:0;mso-wrap-distance-right:9pt;mso-wrap-distance-bottom:0;mso-position-horizontal:left;mso-position-horizontal-relative:margin;mso-position-vertical:absolute;mso-position-vertical-relative:text;mso-width-percent:0;mso-height-percent:0;mso-width-relative:margin;mso-height-relative:margin;v-text-anchor:middle" o:gfxdata="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" fillcolor="#ffc000 [3207]" strokecolor="#7f5f00 [1607]" strokeweight="1pt">
-                <v:textbox>
-                  <w:txbxContent>
-                    <w:p>
-                      <w:pPr>
-                        <w:jc w:val="center"/>
-                      </w:pPr>
-                      <w:r>
-                        <w:t>Business LOGIC Layer</w:t>
-                      </w:r>
-                    </w:p>
-                    <w:p>
-                      <w:pPr>
-                        <w:jc w:val="center"/>
-                      </w:pPr>
-                      <w:r>
-                        <w:t>AdminValidation.cs,</w:t>
-                      </w:r>
-                    </w:p>
-                    <w:p>
-                      <w:pPr>
-                        <w:jc w:val="center"/>
-                      </w:pPr>
-                      <w:r>
-                        <w:t>JobSeeker</w:t>
-                      </w:r>
-                      <w:r>
-                        <w:t>s</w:t>
-                      </w:r>
-                      <w:r>
-                        <w:t>Validation.cs,</w:t>
-                      </w:r>
-                    </w:p>
-                    <w:p>
-                      <w:pPr>
-                        <w:jc w:val="center"/>
-                      </w:pPr>
-                      <w:r>
-                        <w:t>Employer</w:t>
-                      </w:r>
-                      <w:r>
-                        <w:t>s</w:t>
-                      </w:r>
-                      <w:r>
-                        <w:t>Validation.cs</w:t>
-                      </w:r>
-                    </w:p>
-                  </w:txbxContent>
-                </v:textbox>
-                <w10:wrap anchorx="margin"/>
-              </v:rect>
-            </w:pict>
-          </mc:Fallback>
-        </mc:AlternateContent>
-      </w:r>
-      <w:r>
-        <w:rPr>
-          <w:noProof/>
-        </w:rPr>
-        <mc:AlternateContent>
-          <mc:Choice Requires="wps">
-            <w:drawing>
-              <wp:anchor distT="0" distB="0" distL="114300" distR="114300" simplePos="0" relativeHeight="251712512" behindDoc="0" locked="0" layoutInCell="1" allowOverlap="1">
-                <wp:simplePos x="0" y="0"/>
-                <wp:positionH relativeFrom="column">
-                  <wp:posOffset>4124325</wp:posOffset>
-                </wp:positionH>
-                <wp:positionV relativeFrom="paragraph">
-                  <wp:posOffset>4135120</wp:posOffset>
-                </wp:positionV>
-                <wp:extent cx="19050" cy="838200"/>
-                <wp:effectExtent l="0" t="0" r="19050" b="19050"/>
-                <wp:wrapNone/>
-                <wp:docPr id="1" name="Straight Connector 1"/>
+                <wp:docPr id="73" name="Straight Arrow Connector 73"/>
                 <wp:cNvGraphicFramePr/>
                 <a:graphic xmlns:a="http://schemas.openxmlformats.org/drawingml/2006/main">
                   <a:graphicData uri="http://schemas.microsoft.com/office/word/2010/wordprocessingShape">
                     <wps:wsp>
                       <wps:cNvCnPr/>
                       <wps:spPr>
-                        <a:xfrm flipH="1" flipV="1">
+                        <a:xfrm flipV="1">
                           <a:off x="0" y="0"/>
-                          <a:ext cx="19050" cy="838200"/>
+                          <a:ext cx="45719" cy="257175"/>
                         </a:xfrm>
-                        <a:prstGeom prst="line">
+                        <a:prstGeom prst="straightConnector1">
                           <a:avLst/>
                         </a:prstGeom>
+                        <a:ln>
+                          <a:tailEnd type="triangle"/>
+                        </a:ln>
                       </wps:spPr>
                       <wps:style>
                         <a:lnRef idx="1">
@@ -3356,69 +3522,9 @@
                     </wps:wsp>
                   </a:graphicData>
                 </a:graphic>
-              </wp:anchor>
-            </w:drawing>
-          </mc:Choice>
-          <mc:Fallback>
-            <w:pict>
-              <v:line w14:anchorId="11830CE9" id="Straight Connector 1" o:spid="_x0000_s1026" style="position:absolute;flip:x y;z-index:251712512;visibility:visible;mso-wrap-style:square;mso-wrap-distance-left:9pt;mso-wrap-distance-top:0;mso-wrap-distance-right:9pt;mso-wrap-distance-bottom:0;mso-position-horizontal:absolute;mso-position-horizontal-relative:text;mso-position-vertical:absolute;mso-position-vertical-relative:text" from="324.75pt,325.6pt" to="326.25pt,391.6pt" o:gfxdata="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" strokecolor="black [3200]" strokeweight=".5pt">
-                <v:stroke joinstyle="miter"/>
-              </v:line>
-            </w:pict>
-          </mc:Fallback>
-        </mc:AlternateContent>
-      </w:r>
-      <w:r>
-        <w:rPr>
-          <w:noProof/>
-        </w:rPr>
-        <mc:AlternateContent>
-          <mc:Choice Requires="wps">
-            <w:drawing>
-              <wp:anchor distT="0" distB="0" distL="114300" distR="114300" simplePos="0" relativeHeight="251713536" behindDoc="0" locked="0" layoutInCell="1" allowOverlap="1">
-                <wp:simplePos x="0" y="0"/>
-                <wp:positionH relativeFrom="column">
-                  <wp:posOffset>608965</wp:posOffset>
-                </wp:positionH>
-                <wp:positionV relativeFrom="paragraph">
-                  <wp:posOffset>3820795</wp:posOffset>
-                </wp:positionV>
-                <wp:extent cx="3762375" cy="19050"/>
-                <wp:effectExtent l="0" t="0" r="28575" b="19050"/>
-                <wp:wrapNone/>
-                <wp:docPr id="4" name="Straight Connector 4"/>
-                <wp:cNvGraphicFramePr/>
-                <a:graphic xmlns:a="http://schemas.openxmlformats.org/drawingml/2006/main">
-                  <a:graphicData uri="http://schemas.microsoft.com/office/word/2010/wordprocessingShape">
-                    <wps:wsp>
-                      <wps:cNvCnPr/>
-                      <wps:spPr>
-                        <a:xfrm flipH="1">
-                          <a:off x="0" y="0"/>
-                          <a:ext cx="3762375" cy="19050"/>
-                        </a:xfrm>
-                        <a:prstGeom prst="line">
-                          <a:avLst/>
-                        </a:prstGeom>
-                      </wps:spPr>
-                      <wps:style>
-                        <a:lnRef idx="1">
-                          <a:schemeClr val="dk1"/>
-                        </a:lnRef>
-                        <a:fillRef idx="0">
-                          <a:schemeClr val="dk1"/>
-                        </a:fillRef>
-                        <a:effectRef idx="0">
-                          <a:schemeClr val="dk1"/>
-                        </a:effectRef>
-                        <a:fontRef idx="minor">
-                          <a:schemeClr val="tx1"/>
-                        </a:fontRef>
-                      </wps:style>
-                      <wps:bodyPr/>
-                    </wps:wsp>
-                  </a:graphicData>
-                </a:graphic>
+                <wp14:sizeRelH relativeFrom="margin">
+                  <wp14:pctWidth>0</wp14:pctWidth>
+                </wp14:sizeRelH>
                 <wp14:sizeRelV relativeFrom="margin">
                   <wp14:pctHeight>0</wp14:pctHeight>
                 </wp14:sizeRelV>
@@ -3427,9 +3533,9 @@
           </mc:Choice>
           <mc:Fallback>
             <w:pict>
-              <v:line w14:anchorId="5EB2C983" id="Straight Connector 4" o:spid="_x0000_s1026" style="position:absolute;flip:x;z-index:251713536;visibility:visible;mso-wrap-style:square;mso-height-percent:0;mso-wrap-distance-left:9pt;mso-wrap-distance-top:0;mso-wrap-distance-right:9pt;mso-wrap-distance-bottom:0;mso-position-horizontal:absolute;mso-position-horizontal-relative:text;mso-position-vertical:absolute;mso-position-vertical-relative:text;mso-height-percent:0;mso-height-relative:margin" from="47.95pt,300.85pt" to="344.2pt,302.35pt" o:gfxdata="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" strokecolor="black [3200]" strokeweight=".5pt">
-                <v:stroke joinstyle="miter"/>
-              </v:line>
+              <v:shape w14:anchorId="4504B697" id="Straight Arrow Connector 73" o:spid="_x0000_s1026" type="#_x0000_t32" style="position:absolute;margin-left:38.4pt;margin-top:350.35pt;width:3.6pt;height:20.25pt;flip:y;z-index:251710464;visibility:visible;mso-wrap-style:square;mso-width-percent:0;mso-height-percent:0;mso-wrap-distance-left:9pt;mso-wrap-distance-top:0;mso-wrap-distance-right:9pt;mso-wrap-distance-bottom:0;mso-position-horizontal:absolute;mso-position-horizontal-relative:text;mso-position-vertical:absolute;mso-position-vertical-relative:text;mso-width-percent:0;mso-height-percent:0;mso-width-relative:margin;mso-height-relative:margin" o:gfxdata="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" strokecolor="black [3200]" strokeweight=".5pt">
+                <v:stroke endarrow="block" joinstyle="miter"/>
+              </v:shape>
             </w:pict>
           </mc:Fallback>
         </mc:AlternateContent>
@@ -3437,31 +3543,32 @@
       <w:r>
         <w:rPr>
           <w:noProof/>
+          <w:lang w:val="en-IN" w:eastAsia="en-IN"/>
         </w:rPr>
         <mc:AlternateContent>
           <mc:Choice Requires="wps">
             <w:drawing>
-              <wp:anchor distT="0" distB="0" distL="114300" distR="114300" simplePos="0" relativeHeight="251714560" behindDoc="0" locked="0" layoutInCell="1" allowOverlap="1">
+              <wp:anchor distT="0" distB="0" distL="114300" distR="114300" simplePos="0" relativeHeight="251709440" behindDoc="0" locked="0" layoutInCell="1" allowOverlap="1" wp14:anchorId="05EE5659" wp14:editId="2373511A">
                 <wp:simplePos x="0" y="0"/>
                 <wp:positionH relativeFrom="column">
-                  <wp:posOffset>542925</wp:posOffset>
+                  <wp:posOffset>523875</wp:posOffset>
                 </wp:positionH>
                 <wp:positionV relativeFrom="paragraph">
-                  <wp:posOffset>3792220</wp:posOffset>
+                  <wp:posOffset>3449320</wp:posOffset>
                 </wp:positionV>
-                <wp:extent cx="0" cy="561975"/>
-                <wp:effectExtent l="0" t="0" r="19050" b="28575"/>
+                <wp:extent cx="0" cy="257175"/>
+                <wp:effectExtent l="0" t="0" r="19050" b="9525"/>
                 <wp:wrapNone/>
-                <wp:docPr id="10" name="Straight Connector 10"/>
+                <wp:docPr id="72" name="Straight Connector 72"/>
                 <wp:cNvGraphicFramePr/>
                 <a:graphic xmlns:a="http://schemas.openxmlformats.org/drawingml/2006/main">
                   <a:graphicData uri="http://schemas.microsoft.com/office/word/2010/wordprocessingShape">
                     <wps:wsp>
                       <wps:cNvCnPr/>
                       <wps:spPr>
-                        <a:xfrm flipH="1">
+                        <a:xfrm flipV="1">
                           <a:off x="0" y="0"/>
-                          <a:ext cx="0" cy="561975"/>
+                          <a:ext cx="0" cy="257175"/>
                         </a:xfrm>
                         <a:prstGeom prst="line">
                           <a:avLst/>
@@ -3496,7 +3603,7 @@
           </mc:Choice>
           <mc:Fallback>
             <w:pict>
-              <v:line w14:anchorId="33A5030B" id="Straight Connector 10" o:spid="_x0000_s1026" style="position:absolute;flip:x;z-index:251714560;visibility:visible;mso-wrap-style:square;mso-width-percent:0;mso-height-percent:0;mso-wrap-distance-left:9pt;mso-wrap-distance-top:0;mso-wrap-distance-right:9pt;mso-wrap-distance-bottom:0;mso-position-horizontal:absolute;mso-position-horizontal-relative:text;mso-position-vertical:absolute;mso-position-vertical-relative:text;mso-width-percent:0;mso-height-percent:0;mso-width-relative:margin;mso-height-relative:margin" from="42.75pt,298.6pt" to="42.75pt,342.85pt" o:gfxdata="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" strokecolor="black [3200]" strokeweight=".5pt">
+              <v:line w14:anchorId="2AD6CAA9" id="Straight Connector 72" o:spid="_x0000_s1026" style="position:absolute;flip:y;z-index:251709440;visibility:visible;mso-wrap-style:square;mso-width-percent:0;mso-height-percent:0;mso-wrap-distance-left:9pt;mso-wrap-distance-top:0;mso-wrap-distance-right:9pt;mso-wrap-distance-bottom:0;mso-position-horizontal:absolute;mso-position-horizontal-relative:text;mso-position-vertical:absolute;mso-position-vertical-relative:text;mso-width-percent:0;mso-height-percent:0;mso-width-relative:margin;mso-height-relative:margin" from="41.25pt,271.6pt" to="41.25pt,291.85pt" o:gfxdata="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" strokecolor="black [3200]" strokeweight=".5pt">
                 <v:stroke joinstyle="miter"/>
               </v:line>
             </w:pict>
@@ -3506,17 +3613,807 @@
       <w:r>
         <w:rPr>
           <w:noProof/>
+          <w:lang w:val="en-IN" w:eastAsia="en-IN"/>
         </w:rPr>
         <mc:AlternateContent>
           <mc:Choice Requires="wps">
             <w:drawing>
-              <wp:anchor distT="0" distB="0" distL="114300" distR="114300" simplePos="0" relativeHeight="251682816" behindDoc="0" locked="0" layoutInCell="1" allowOverlap="1">
+              <wp:anchor distT="0" distB="0" distL="114300" distR="114300" simplePos="0" relativeHeight="251681792" behindDoc="0" locked="0" layoutInCell="1" allowOverlap="1" wp14:anchorId="31DEE75D" wp14:editId="4F5EA437">
+                <wp:simplePos x="0" y="0"/>
+                <wp:positionH relativeFrom="page">
+                  <wp:align>right</wp:align>
+                </wp:positionH>
+                <wp:positionV relativeFrom="paragraph">
+                  <wp:posOffset>3382010</wp:posOffset>
+                </wp:positionV>
+                <wp:extent cx="7705725" cy="2686050"/>
+                <wp:effectExtent l="0" t="0" r="28575" b="19050"/>
+                <wp:wrapNone/>
+                <wp:docPr id="28" name="Rectangle 28"/>
+                <wp:cNvGraphicFramePr/>
+                <a:graphic xmlns:a="http://schemas.openxmlformats.org/drawingml/2006/main">
+                  <a:graphicData uri="http://schemas.microsoft.com/office/word/2010/wordprocessingShape">
+                    <wps:wsp>
+                      <wps:cNvSpPr/>
+                      <wps:spPr>
+                        <a:xfrm>
+                          <a:off x="0" y="0"/>
+                          <a:ext cx="7705725" cy="2686050"/>
+                        </a:xfrm>
+                        <a:prstGeom prst="rect">
+                          <a:avLst/>
+                        </a:prstGeom>
+                        <a:ln/>
+                      </wps:spPr>
+                      <wps:style>
+                        <a:lnRef idx="1">
+                          <a:schemeClr val="accent5"/>
+                        </a:lnRef>
+                        <a:fillRef idx="2">
+                          <a:schemeClr val="accent5"/>
+                        </a:fillRef>
+                        <a:effectRef idx="1">
+                          <a:schemeClr val="accent5"/>
+                        </a:effectRef>
+                        <a:fontRef idx="minor">
+                          <a:schemeClr val="dk1"/>
+                        </a:fontRef>
+                      </wps:style>
+                      <wps:bodyPr rot="0" spcFirstLastPara="0" vertOverflow="overflow" horzOverflow="overflow" vert="horz" wrap="square" lIns="91440" tIns="45720" rIns="91440" bIns="45720" numCol="1" spcCol="0" rtlCol="0" fromWordArt="0" anchor="ctr" anchorCtr="0" forceAA="0" compatLnSpc="1">
+                        <a:prstTxWarp prst="textNoShape">
+                          <a:avLst/>
+                        </a:prstTxWarp>
+                        <a:noAutofit/>
+                      </wps:bodyPr>
+                    </wps:wsp>
+                  </a:graphicData>
+                </a:graphic>
+                <wp14:sizeRelH relativeFrom="margin">
+                  <wp14:pctWidth>0</wp14:pctWidth>
+                </wp14:sizeRelH>
+                <wp14:sizeRelV relativeFrom="margin">
+                  <wp14:pctHeight>0</wp14:pctHeight>
+                </wp14:sizeRelV>
+              </wp:anchor>
+            </w:drawing>
+          </mc:Choice>
+          <mc:Fallback>
+            <w:pict>
+              <v:rect w14:anchorId="3233E731" id="Rectangle 28" o:spid="_x0000_s1026" style="position:absolute;margin-left:555.55pt;margin-top:266.3pt;width:606.75pt;height:211.5pt;z-index:251681792;visibility:visible;mso-wrap-style:square;mso-width-percent:0;mso-height-percent:0;mso-wrap-distance-left:9pt;mso-wrap-distance-top:0;mso-wrap-distance-right:9pt;mso-wrap-distance-bottom:0;mso-position-horizontal:right;mso-position-horizontal-relative:page;mso-position-vertical:absolute;mso-position-vertical-relative:text;mso-width-percent:0;mso-height-percent:0;mso-width-relative:margin;mso-height-relative:margin;v-text-anchor:middle" o:gfxdata="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" fillcolor="#82a0d7 [2168]" strokecolor="#4472c4 [3208]" strokeweight=".5pt">
+                <v:fill color2="#678ccf [2616]" rotate="t" colors="0 #a8b7df;.5 #9aabd9;1 #879ed7" focus="100%" type="gradient">
+                  <o:fill v:ext="view" type="gradientUnscaled"/>
+                </v:fill>
+                <w10:wrap anchorx="page"/>
+              </v:rect>
+            </w:pict>
+          </mc:Fallback>
+        </mc:AlternateContent>
+      </w:r>
+      <w:r>
+        <w:rPr>
+          <w:noProof/>
+          <w:lang w:val="en-IN" w:eastAsia="en-IN"/>
+        </w:rPr>
+        <mc:AlternateContent>
+          <mc:Choice Requires="wps">
+            <w:drawing>
+              <wp:anchor distT="0" distB="0" distL="114300" distR="114300" simplePos="0" relativeHeight="251704320" behindDoc="0" locked="0" layoutInCell="1" allowOverlap="1" wp14:anchorId="7CCEAC1E" wp14:editId="1FADE872">
+                <wp:simplePos x="0" y="0"/>
+                <wp:positionH relativeFrom="column">
+                  <wp:posOffset>3762375</wp:posOffset>
+                </wp:positionH>
+                <wp:positionV relativeFrom="paragraph">
+                  <wp:posOffset>4182745</wp:posOffset>
+                </wp:positionV>
+                <wp:extent cx="485775" cy="45719"/>
+                <wp:effectExtent l="0" t="38100" r="47625" b="88265"/>
+                <wp:wrapNone/>
+                <wp:docPr id="65" name="Straight Arrow Connector 65"/>
+                <wp:cNvGraphicFramePr/>
+                <a:graphic xmlns:a="http://schemas.openxmlformats.org/drawingml/2006/main">
+                  <a:graphicData uri="http://schemas.microsoft.com/office/word/2010/wordprocessingShape">
+                    <wps:wsp>
+                      <wps:cNvCnPr/>
+                      <wps:spPr>
+                        <a:xfrm>
+                          <a:off x="0" y="0"/>
+                          <a:ext cx="485775" cy="45719"/>
+                        </a:xfrm>
+                        <a:prstGeom prst="straightConnector1">
+                          <a:avLst/>
+                        </a:prstGeom>
+                        <a:ln>
+                          <a:tailEnd type="triangle"/>
+                        </a:ln>
+                      </wps:spPr>
+                      <wps:style>
+                        <a:lnRef idx="3">
+                          <a:schemeClr val="accent1"/>
+                        </a:lnRef>
+                        <a:fillRef idx="0">
+                          <a:schemeClr val="accent1"/>
+                        </a:fillRef>
+                        <a:effectRef idx="2">
+                          <a:schemeClr val="accent1"/>
+                        </a:effectRef>
+                        <a:fontRef idx="minor">
+                          <a:schemeClr val="tx1"/>
+                        </a:fontRef>
+                      </wps:style>
+                      <wps:bodyPr/>
+                    </wps:wsp>
+                  </a:graphicData>
+                </a:graphic>
+                <wp14:sizeRelH relativeFrom="margin">
+                  <wp14:pctWidth>0</wp14:pctWidth>
+                </wp14:sizeRelH>
+                <wp14:sizeRelV relativeFrom="margin">
+                  <wp14:pctHeight>0</wp14:pctHeight>
+                </wp14:sizeRelV>
+              </wp:anchor>
+            </w:drawing>
+          </mc:Choice>
+          <mc:Fallback>
+            <w:pict>
+              <v:shape w14:anchorId="3D989396" id="Straight Arrow Connector 65" o:spid="_x0000_s1026" type="#_x0000_t32" style="position:absolute;margin-left:296.25pt;margin-top:329.35pt;width:38.25pt;height:3.6pt;z-index:251704320;visibility:visible;mso-wrap-style:square;mso-width-percent:0;mso-height-percent:0;mso-wrap-distance-left:9pt;mso-wrap-distance-top:0;mso-wrap-distance-right:9pt;mso-wrap-distance-bottom:0;mso-position-horizontal:absolute;mso-position-horizontal-relative:text;mso-position-vertical:absolute;mso-position-vertical-relative:text;mso-width-percent:0;mso-height-percent:0;mso-width-relative:margin;mso-height-relative:margin" o:gfxdata="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" strokecolor="#5b9bd5 [3204]" strokeweight="1.5pt">
+                <v:stroke endarrow="block" joinstyle="miter"/>
+              </v:shape>
+            </w:pict>
+          </mc:Fallback>
+        </mc:AlternateContent>
+      </w:r>
+      <w:r>
+        <w:rPr>
+          <w:noProof/>
+          <w:lang w:val="en-IN" w:eastAsia="en-IN"/>
+        </w:rPr>
+        <mc:AlternateContent>
+          <mc:Choice Requires="wps">
+            <w:drawing>
+              <wp:anchor distT="0" distB="0" distL="114300" distR="114300" simplePos="0" relativeHeight="251712512" behindDoc="0" locked="0" layoutInCell="1" allowOverlap="1" wp14:anchorId="6DBB2677" wp14:editId="3FBFA741">
+                <wp:simplePos x="0" y="0"/>
+                <wp:positionH relativeFrom="column">
+                  <wp:posOffset>4791075</wp:posOffset>
+                </wp:positionH>
+                <wp:positionV relativeFrom="paragraph">
+                  <wp:posOffset>2934970</wp:posOffset>
+                </wp:positionV>
+                <wp:extent cx="9525" cy="876300"/>
+                <wp:effectExtent l="0" t="0" r="28575" b="19050"/>
+                <wp:wrapNone/>
+                <wp:docPr id="1" name="Straight Connector 1"/>
+                <wp:cNvGraphicFramePr/>
+                <a:graphic xmlns:a="http://schemas.openxmlformats.org/drawingml/2006/main">
+                  <a:graphicData uri="http://schemas.microsoft.com/office/word/2010/wordprocessingShape">
+                    <wps:wsp>
+                      <wps:cNvCnPr/>
+                      <wps:spPr>
+                        <a:xfrm flipH="1" flipV="1">
+                          <a:off x="0" y="0"/>
+                          <a:ext cx="9525" cy="876300"/>
+                        </a:xfrm>
+                        <a:prstGeom prst="line">
+                          <a:avLst/>
+                        </a:prstGeom>
+                      </wps:spPr>
+                      <wps:style>
+                        <a:lnRef idx="1">
+                          <a:schemeClr val="dk1"/>
+                        </a:lnRef>
+                        <a:fillRef idx="0">
+                          <a:schemeClr val="dk1"/>
+                        </a:fillRef>
+                        <a:effectRef idx="0">
+                          <a:schemeClr val="dk1"/>
+                        </a:effectRef>
+                        <a:fontRef idx="minor">
+                          <a:schemeClr val="tx1"/>
+                        </a:fontRef>
+                      </wps:style>
+                      <wps:bodyPr/>
+                    </wps:wsp>
+                  </a:graphicData>
+                </a:graphic>
+                <wp14:sizeRelH relativeFrom="margin">
+                  <wp14:pctWidth>0</wp14:pctWidth>
+                </wp14:sizeRelH>
+                <wp14:sizeRelV relativeFrom="margin">
+                  <wp14:pctHeight>0</wp14:pctHeight>
+                </wp14:sizeRelV>
+              </wp:anchor>
+            </w:drawing>
+          </mc:Choice>
+          <mc:Fallback>
+            <w:pict>
+              <v:line w14:anchorId="504FB413" id="Straight Connector 1" o:spid="_x0000_s1026" style="position:absolute;flip:x y;z-index:251712512;visibility:visible;mso-wrap-style:square;mso-width-percent:0;mso-height-percent:0;mso-wrap-distance-left:9pt;mso-wrap-distance-top:0;mso-wrap-distance-right:9pt;mso-wrap-distance-bottom:0;mso-position-horizontal:absolute;mso-position-horizontal-relative:text;mso-position-vertical:absolute;mso-position-vertical-relative:text;mso-width-percent:0;mso-height-percent:0;mso-width-relative:margin;mso-height-relative:margin" from="377.25pt,231.1pt" to="378pt,300.1pt" o:gfxdata="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" strokecolor="black [3200]" strokeweight=".5pt">
+                <v:stroke joinstyle="miter"/>
+              </v:line>
+            </w:pict>
+          </mc:Fallback>
+        </mc:AlternateContent>
+      </w:r>
+      <w:r>
+        <w:rPr>
+          <w:noProof/>
+          <w:lang w:val="en-IN" w:eastAsia="en-IN"/>
+        </w:rPr>
+        <mc:AlternateContent>
+          <mc:Choice Requires="wps">
+            <w:drawing>
+              <wp:anchor distT="0" distB="0" distL="114300" distR="114300" simplePos="0" relativeHeight="251713536" behindDoc="0" locked="0" layoutInCell="1" allowOverlap="1" wp14:anchorId="3680448D" wp14:editId="71D2AA30">
+                <wp:simplePos x="0" y="0"/>
+                <wp:positionH relativeFrom="column">
+                  <wp:posOffset>542924</wp:posOffset>
+                </wp:positionH>
+                <wp:positionV relativeFrom="paragraph">
+                  <wp:posOffset>2915919</wp:posOffset>
+                </wp:positionV>
+                <wp:extent cx="4267200" cy="19050"/>
+                <wp:effectExtent l="0" t="0" r="19050" b="19050"/>
+                <wp:wrapNone/>
+                <wp:docPr id="4" name="Straight Connector 4"/>
+                <wp:cNvGraphicFramePr/>
+                <a:graphic xmlns:a="http://schemas.openxmlformats.org/drawingml/2006/main">
+                  <a:graphicData uri="http://schemas.microsoft.com/office/word/2010/wordprocessingShape">
+                    <wps:wsp>
+                      <wps:cNvCnPr/>
+                      <wps:spPr>
+                        <a:xfrm flipH="1" flipV="1">
+                          <a:off x="0" y="0"/>
+                          <a:ext cx="4267200" cy="19050"/>
+                        </a:xfrm>
+                        <a:prstGeom prst="line">
+                          <a:avLst/>
+                        </a:prstGeom>
+                      </wps:spPr>
+                      <wps:style>
+                        <a:lnRef idx="1">
+                          <a:schemeClr val="dk1"/>
+                        </a:lnRef>
+                        <a:fillRef idx="0">
+                          <a:schemeClr val="dk1"/>
+                        </a:fillRef>
+                        <a:effectRef idx="0">
+                          <a:schemeClr val="dk1"/>
+                        </a:effectRef>
+                        <a:fontRef idx="minor">
+                          <a:schemeClr val="tx1"/>
+                        </a:fontRef>
+                      </wps:style>
+                      <wps:bodyPr/>
+                    </wps:wsp>
+                  </a:graphicData>
+                </a:graphic>
+                <wp14:sizeRelH relativeFrom="margin">
+                  <wp14:pctWidth>0</wp14:pctWidth>
+                </wp14:sizeRelH>
+                <wp14:sizeRelV relativeFrom="margin">
+                  <wp14:pctHeight>0</wp14:pctHeight>
+                </wp14:sizeRelV>
+              </wp:anchor>
+            </w:drawing>
+          </mc:Choice>
+          <mc:Fallback>
+            <w:pict>
+              <v:line w14:anchorId="7669C27A" id="Straight Connector 4" o:spid="_x0000_s1026" style="position:absolute;flip:x y;z-index:251713536;visibility:visible;mso-wrap-style:square;mso-width-percent:0;mso-height-percent:0;mso-wrap-distance-left:9pt;mso-wrap-distance-top:0;mso-wrap-distance-right:9pt;mso-wrap-distance-bottom:0;mso-position-horizontal:absolute;mso-position-horizontal-relative:text;mso-position-vertical:absolute;mso-position-vertical-relative:text;mso-width-percent:0;mso-height-percent:0;mso-width-relative:margin;mso-height-relative:margin" from="42.75pt,229.6pt" to="378.75pt,231.1pt" o:gfxdata="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" strokecolor="black [3200]" strokeweight=".5pt">
+                <v:stroke joinstyle="miter"/>
+              </v:line>
+            </w:pict>
+          </mc:Fallback>
+        </mc:AlternateContent>
+      </w:r>
+      <w:r>
+        <w:rPr>
+          <w:noProof/>
+          <w:lang w:val="en-IN" w:eastAsia="en-IN"/>
+        </w:rPr>
+        <mc:AlternateContent>
+          <mc:Choice Requires="wps">
+            <w:drawing>
+              <wp:anchor distT="0" distB="0" distL="114300" distR="114300" simplePos="0" relativeHeight="251685888" behindDoc="0" locked="0" layoutInCell="1" allowOverlap="1" wp14:anchorId="39D7F2E4" wp14:editId="2C8DED9F">
+                <wp:simplePos x="0" y="0"/>
+                <wp:positionH relativeFrom="column">
+                  <wp:posOffset>4257675</wp:posOffset>
+                </wp:positionH>
+                <wp:positionV relativeFrom="paragraph">
+                  <wp:posOffset>3820160</wp:posOffset>
+                </wp:positionV>
+                <wp:extent cx="1238250" cy="714375"/>
+                <wp:effectExtent l="0" t="0" r="19050" b="28575"/>
+                <wp:wrapNone/>
+                <wp:docPr id="32" name="Rectangle 32"/>
+                <wp:cNvGraphicFramePr/>
+                <a:graphic xmlns:a="http://schemas.openxmlformats.org/drawingml/2006/main">
+                  <a:graphicData uri="http://schemas.microsoft.com/office/word/2010/wordprocessingShape">
+                    <wps:wsp>
+                      <wps:cNvSpPr/>
+                      <wps:spPr>
+                        <a:xfrm>
+                          <a:off x="0" y="0"/>
+                          <a:ext cx="1238250" cy="714375"/>
+                        </a:xfrm>
+                        <a:prstGeom prst="rect">
+                          <a:avLst/>
+                        </a:prstGeom>
+                      </wps:spPr>
+                      <wps:style>
+                        <a:lnRef idx="2">
+                          <a:schemeClr val="accent3">
+                            <a:shade val="50000"/>
+                          </a:schemeClr>
+                        </a:lnRef>
+                        <a:fillRef idx="1">
+                          <a:schemeClr val="accent3"/>
+                        </a:fillRef>
+                        <a:effectRef idx="0">
+                          <a:schemeClr val="accent3"/>
+                        </a:effectRef>
+                        <a:fontRef idx="minor">
+                          <a:schemeClr val="lt1"/>
+                        </a:fontRef>
+                      </wps:style>
+                      <wps:txbx>
+                        <w:txbxContent>
+                          <w:p>
+                            <w:pPr>
+                              <w:jc w:val="center"/>
+                              <w:rPr>
+                                <w:b/>
+                                <w:color w:val="1F4E79" w:themeColor="accent1" w:themeShade="80"/>
+                                <w14:textOutline w14:w="0" w14:cap="flat" w14:cmpd="sng" w14:algn="ctr">
+                                  <w14:noFill/>
+                                  <w14:prstDash w14:val="solid"/>
+                                  <w14:round/>
+                                </w14:textOutline>
+                                <w14:props3d w14:extrusionH="57150" w14:contourW="0" w14:prstMaterial="softEdge">
+                                  <w14:bevelT w14:w="25400" w14:h="38100" w14:prst="circle"/>
+                                </w14:props3d>
+                              </w:rPr>
+                            </w:pPr>
+                            <w:r>
+                              <w:rPr>
+                                <w:b/>
+                                <w:color w:val="1F4E79" w:themeColor="accent1" w:themeShade="80"/>
+                                <w14:textOutline w14:w="0" w14:cap="flat" w14:cmpd="sng" w14:algn="ctr">
+                                  <w14:noFill/>
+                                  <w14:prstDash w14:val="solid"/>
+                                  <w14:round/>
+                                </w14:textOutline>
+                                <w14:props3d w14:extrusionH="57150" w14:contourW="0" w14:prstMaterial="softEdge">
+                                  <w14:bevelT w14:w="25400" w14:h="38100" w14:prst="circle"/>
+                                </w14:props3d>
+                              </w:rPr>
+                              <w:t>Others</w:t>
+                            </w:r>
+                          </w:p>
+                          <w:p>
+                            <w:pPr>
+                              <w:jc w:val="center"/>
+                              <w:rPr>
+                                <w:color w:val="000000" w:themeColor="text1"/>
+                                <w14:shadow w14:blurRad="38100" w14:dist="19050" w14:dir="2700000" w14:sx="100000" w14:sy="100000" w14:kx="0" w14:ky="0" w14:algn="tl">
+                                  <w14:schemeClr w14:val="dk1">
+                                    <w14:alpha w14:val="60000"/>
+                                  </w14:schemeClr>
+                                </w14:shadow>
+                                <w14:textOutline w14:w="0" w14:cap="flat" w14:cmpd="sng" w14:algn="ctr">
+                                  <w14:noFill/>
+                                  <w14:prstDash w14:val="solid"/>
+                                  <w14:round/>
+                                </w14:textOutline>
+                              </w:rPr>
+                            </w:pPr>
+                            <w:r>
+                              <w:rPr>
+                                <w:color w:val="000000" w:themeColor="text1"/>
+                                <w14:shadow w14:blurRad="38100" w14:dist="19050" w14:dir="2700000" w14:sx="100000" w14:sy="100000" w14:kx="0" w14:ky="0" w14:algn="tl">
+                                  <w14:schemeClr w14:val="dk1">
+                                    <w14:alpha w14:val="60000"/>
+                                  </w14:schemeClr>
+                                </w14:shadow>
+                                <w14:textOutline w14:w="0" w14:cap="flat" w14:cmpd="sng" w14:algn="ctr">
+                                  <w14:noFill/>
+                                  <w14:prstDash w14:val="solid"/>
+                                  <w14:round/>
+                                </w14:textOutline>
+                              </w:rPr>
+                              <w:t>ORS.skin</w:t>
+                            </w:r>
+                          </w:p>
+                        </w:txbxContent>
+                      </wps:txbx>
+                      <wps:bodyPr rot="0" spcFirstLastPara="0" vertOverflow="overflow" horzOverflow="overflow" vert="horz" wrap="square" lIns="91440" tIns="45720" rIns="91440" bIns="45720" numCol="1" spcCol="0" rtlCol="0" fromWordArt="0" anchor="ctr" anchorCtr="0" forceAA="0" compatLnSpc="1">
+                        <a:prstTxWarp prst="textNoShape">
+                          <a:avLst/>
+                        </a:prstTxWarp>
+                        <a:noAutofit/>
+                      </wps:bodyPr>
+                    </wps:wsp>
+                  </a:graphicData>
+                </a:graphic>
+                <wp14:sizeRelV relativeFrom="margin">
+                  <wp14:pctHeight>0</wp14:pctHeight>
+                </wp14:sizeRelV>
+              </wp:anchor>
+            </w:drawing>
+          </mc:Choice>
+          <mc:Fallback>
+            <w:pict>
+              <v:rect w14:anchorId="39D7F2E4" id="Rectangle 32" o:spid="_x0000_s1035" style="position:absolute;margin-left:335.25pt;margin-top:300.8pt;width:97.5pt;height:56.25pt;z-index:251685888;visibility:visible;mso-wrap-style:square;mso-height-percent:0;mso-wrap-distance-left:9pt;mso-wrap-distance-top:0;mso-wrap-distance-right:9pt;mso-wrap-distance-bottom:0;mso-position-horizontal:absolute;mso-position-horizontal-relative:text;mso-position-vertical:absolute;mso-position-vertical-relative:text;mso-height-percent:0;mso-height-relative:margin;v-text-anchor:middle" o:gfxdata="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" fillcolor="#a5a5a5 [3206]" strokecolor="#525252 [1606]" strokeweight="1pt">
+                <v:textbox>
+                  <w:txbxContent>
+                    <w:p>
+                      <w:pPr>
+                        <w:jc w:val="center"/>
+                        <w:rPr>
+                          <w:b/>
+                          <w:color w:val="1F4E79" w:themeColor="accent1" w:themeShade="80"/>
+                          <w14:textOutline w14:w="0" w14:cap="flat" w14:cmpd="sng" w14:algn="ctr">
+                            <w14:noFill/>
+                            <w14:prstDash w14:val="solid"/>
+                            <w14:round/>
+                          </w14:textOutline>
+                          <w14:props3d w14:extrusionH="57150" w14:contourW="0" w14:prstMaterial="softEdge">
+                            <w14:bevelT w14:w="25400" w14:h="38100" w14:prst="circle"/>
+                          </w14:props3d>
+                        </w:rPr>
+                      </w:pPr>
+                      <w:r>
+                        <w:rPr>
+                          <w:b/>
+                          <w:color w:val="1F4E79" w:themeColor="accent1" w:themeShade="80"/>
+                          <w14:textOutline w14:w="0" w14:cap="flat" w14:cmpd="sng" w14:algn="ctr">
+                            <w14:noFill/>
+                            <w14:prstDash w14:val="solid"/>
+                            <w14:round/>
+                          </w14:textOutline>
+                          <w14:props3d w14:extrusionH="57150" w14:contourW="0" w14:prstMaterial="softEdge">
+                            <w14:bevelT w14:w="25400" w14:h="38100" w14:prst="circle"/>
+                          </w14:props3d>
+                        </w:rPr>
+                        <w:t>Others</w:t>
+                      </w:r>
+                    </w:p>
+                    <w:p>
+                      <w:pPr>
+                        <w:jc w:val="center"/>
+                        <w:rPr>
+                          <w:color w:val="000000" w:themeColor="text1"/>
+                          <w14:shadow w14:blurRad="38100" w14:dist="19050" w14:dir="2700000" w14:sx="100000" w14:sy="100000" w14:kx="0" w14:ky="0" w14:algn="tl">
+                            <w14:schemeClr w14:val="dk1">
+                              <w14:alpha w14:val="60000"/>
+                            </w14:schemeClr>
+                          </w14:shadow>
+                          <w14:textOutline w14:w="0" w14:cap="flat" w14:cmpd="sng" w14:algn="ctr">
+                            <w14:noFill/>
+                            <w14:prstDash w14:val="solid"/>
+                            <w14:round/>
+                          </w14:textOutline>
+                        </w:rPr>
+                      </w:pPr>
+                      <w:r>
+                        <w:rPr>
+                          <w:color w:val="000000" w:themeColor="text1"/>
+                          <w14:shadow w14:blurRad="38100" w14:dist="19050" w14:dir="2700000" w14:sx="100000" w14:sy="100000" w14:kx="0" w14:ky="0" w14:algn="tl">
+                            <w14:schemeClr w14:val="dk1">
+                              <w14:alpha w14:val="60000"/>
+                            </w14:schemeClr>
+                          </w14:shadow>
+                          <w14:textOutline w14:w="0" w14:cap="flat" w14:cmpd="sng" w14:algn="ctr">
+                            <w14:noFill/>
+                            <w14:prstDash w14:val="solid"/>
+                            <w14:round/>
+                          </w14:textOutline>
+                        </w:rPr>
+                        <w:t>ORS.skin</w:t>
+                      </w:r>
+                    </w:p>
+                  </w:txbxContent>
+                </v:textbox>
+              </v:rect>
+            </w:pict>
+          </mc:Fallback>
+        </mc:AlternateContent>
+      </w:r>
+      <w:r>
+        <w:rPr>
+          <w:noProof/>
+          <w:lang w:val="en-IN" w:eastAsia="en-IN"/>
+        </w:rPr>
+        <mc:AlternateContent>
+          <mc:Choice Requires="wps">
+            <w:drawing>
+              <wp:anchor distT="0" distB="0" distL="114300" distR="114300" simplePos="0" relativeHeight="251714560" behindDoc="0" locked="0" layoutInCell="1" allowOverlap="1" wp14:anchorId="5BE1A99A" wp14:editId="7B3465AA">
+                <wp:simplePos x="0" y="0"/>
+                <wp:positionH relativeFrom="column">
+                  <wp:posOffset>533400</wp:posOffset>
+                </wp:positionH>
+                <wp:positionV relativeFrom="paragraph">
+                  <wp:posOffset>2906395</wp:posOffset>
+                </wp:positionV>
+                <wp:extent cx="9525" cy="247650"/>
+                <wp:effectExtent l="0" t="0" r="28575" b="19050"/>
+                <wp:wrapNone/>
+                <wp:docPr id="10" name="Straight Connector 10"/>
+                <wp:cNvGraphicFramePr/>
+                <a:graphic xmlns:a="http://schemas.openxmlformats.org/drawingml/2006/main">
+                  <a:graphicData uri="http://schemas.microsoft.com/office/word/2010/wordprocessingShape">
+                    <wps:wsp>
+                      <wps:cNvCnPr/>
+                      <wps:spPr>
+                        <a:xfrm flipH="1">
+                          <a:off x="0" y="0"/>
+                          <a:ext cx="9525" cy="247650"/>
+                        </a:xfrm>
+                        <a:prstGeom prst="line">
+                          <a:avLst/>
+                        </a:prstGeom>
+                      </wps:spPr>
+                      <wps:style>
+                        <a:lnRef idx="1">
+                          <a:schemeClr val="dk1"/>
+                        </a:lnRef>
+                        <a:fillRef idx="0">
+                          <a:schemeClr val="dk1"/>
+                        </a:fillRef>
+                        <a:effectRef idx="0">
+                          <a:schemeClr val="dk1"/>
+                        </a:effectRef>
+                        <a:fontRef idx="minor">
+                          <a:schemeClr val="tx1"/>
+                        </a:fontRef>
+                      </wps:style>
+                      <wps:bodyPr/>
+                    </wps:wsp>
+                  </a:graphicData>
+                </a:graphic>
+                <wp14:sizeRelH relativeFrom="margin">
+                  <wp14:pctWidth>0</wp14:pctWidth>
+                </wp14:sizeRelH>
+                <wp14:sizeRelV relativeFrom="margin">
+                  <wp14:pctHeight>0</wp14:pctHeight>
+                </wp14:sizeRelV>
+              </wp:anchor>
+            </w:drawing>
+          </mc:Choice>
+          <mc:Fallback>
+            <w:pict>
+              <v:line w14:anchorId="7C9F140D" id="Straight Connector 10" o:spid="_x0000_s1026" style="position:absolute;flip:x;z-index:251714560;visibility:visible;mso-wrap-style:square;mso-width-percent:0;mso-height-percent:0;mso-wrap-distance-left:9pt;mso-wrap-distance-top:0;mso-wrap-distance-right:9pt;mso-wrap-distance-bottom:0;mso-position-horizontal:absolute;mso-position-horizontal-relative:text;mso-position-vertical:absolute;mso-position-vertical-relative:text;mso-width-percent:0;mso-height-percent:0;mso-width-relative:margin;mso-height-relative:margin" from="42pt,228.85pt" to="42.75pt,248.35pt" o:gfxdata="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" strokecolor="black [3200]" strokeweight=".5pt">
+                <v:stroke joinstyle="miter"/>
+              </v:line>
+            </w:pict>
+          </mc:Fallback>
+        </mc:AlternateContent>
+      </w:r>
+      <w:r>
+        <w:rPr>
+          <w:noProof/>
+          <w:lang w:val="en-IN" w:eastAsia="en-IN"/>
+        </w:rPr>
+        <mc:AlternateContent>
+          <mc:Choice Requires="wps">
+            <w:drawing>
+              <wp:anchor distT="0" distB="0" distL="114300" distR="114300" simplePos="0" relativeHeight="251687936" behindDoc="0" locked="0" layoutInCell="1" allowOverlap="1" wp14:anchorId="242D1A1A" wp14:editId="714F2E49">
+                <wp:simplePos x="0" y="0"/>
+                <wp:positionH relativeFrom="margin">
+                  <wp:posOffset>2209800</wp:posOffset>
+                </wp:positionH>
+                <wp:positionV relativeFrom="paragraph">
+                  <wp:posOffset>3754120</wp:posOffset>
+                </wp:positionV>
+                <wp:extent cx="1543050" cy="847725"/>
+                <wp:effectExtent l="0" t="0" r="19050" b="28575"/>
+                <wp:wrapNone/>
+                <wp:docPr id="34" name="Rectangle 34"/>
+                <wp:cNvGraphicFramePr/>
+                <a:graphic xmlns:a="http://schemas.openxmlformats.org/drawingml/2006/main">
+                  <a:graphicData uri="http://schemas.microsoft.com/office/word/2010/wordprocessingShape">
+                    <wps:wsp>
+                      <wps:cNvSpPr/>
+                      <wps:spPr>
+                        <a:xfrm>
+                          <a:off x="0" y="0"/>
+                          <a:ext cx="1543050" cy="847725"/>
+                        </a:xfrm>
+                        <a:prstGeom prst="rect">
+                          <a:avLst/>
+                        </a:prstGeom>
+                      </wps:spPr>
+                      <wps:style>
+                        <a:lnRef idx="2">
+                          <a:schemeClr val="accent3">
+                            <a:shade val="50000"/>
+                          </a:schemeClr>
+                        </a:lnRef>
+                        <a:fillRef idx="1">
+                          <a:schemeClr val="accent3"/>
+                        </a:fillRef>
+                        <a:effectRef idx="0">
+                          <a:schemeClr val="accent3"/>
+                        </a:effectRef>
+                        <a:fontRef idx="minor">
+                          <a:schemeClr val="lt1"/>
+                        </a:fontRef>
+                      </wps:style>
+                      <wps:txbx>
+                        <w:txbxContent>
+                          <w:p>
+                            <w:pPr>
+                              <w:jc w:val="center"/>
+                              <w:rPr>
+                                <w:b/>
+                                <w:color w:val="1F4E79" w:themeColor="accent1" w:themeShade="80"/>
+                                <w14:textOutline w14:w="0" w14:cap="flat" w14:cmpd="sng" w14:algn="ctr">
+                                  <w14:noFill/>
+                                  <w14:prstDash w14:val="solid"/>
+                                  <w14:round/>
+                                </w14:textOutline>
+                                <w14:props3d w14:extrusionH="57150" w14:contourW="0" w14:prstMaterial="softEdge">
+                                  <w14:bevelT w14:w="25400" w14:h="38100" w14:prst="circle"/>
+                                </w14:props3d>
+                              </w:rPr>
+                            </w:pPr>
+                            <w:r>
+                              <w:rPr>
+                                <w:b/>
+                                <w:color w:val="1F4E79" w:themeColor="accent1" w:themeShade="80"/>
+                                <w14:textOutline w14:w="0" w14:cap="flat" w14:cmpd="sng" w14:algn="ctr">
+                                  <w14:noFill/>
+                                  <w14:prstDash w14:val="solid"/>
+                                  <w14:round/>
+                                </w14:textOutline>
+                                <w14:props3d w14:extrusionH="57150" w14:contourW="0" w14:prstMaterial="softEdge">
+                                  <w14:bevelT w14:w="25400" w14:h="38100" w14:prst="circle"/>
+                                </w14:props3d>
+                              </w:rPr>
+                              <w:t>XML Files</w:t>
+                            </w:r>
+                          </w:p>
+                          <w:p>
+                            <w:pPr>
+                              <w:jc w:val="center"/>
+                              <w:rPr>
+                                <w:color w:val="000000" w:themeColor="text1"/>
+                                <w14:shadow w14:blurRad="38100" w14:dist="19050" w14:dir="2700000" w14:sx="100000" w14:sy="100000" w14:kx="0" w14:ky="0" w14:algn="tl">
+                                  <w14:schemeClr w14:val="dk1">
+                                    <w14:alpha w14:val="60000"/>
+                                  </w14:schemeClr>
+                                </w14:shadow>
+                                <w14:textOutline w14:w="0" w14:cap="flat" w14:cmpd="sng" w14:algn="ctr">
+                                  <w14:noFill/>
+                                  <w14:prstDash w14:val="solid"/>
+                                  <w14:round/>
+                                </w14:textOutline>
+                              </w:rPr>
+                            </w:pPr>
+                            <w:r>
+                              <w:rPr>
+                                <w:color w:val="000000" w:themeColor="text1"/>
+                                <w14:shadow w14:blurRad="38100" w14:dist="19050" w14:dir="2700000" w14:sx="100000" w14:sy="100000" w14:kx="0" w14:ky="0" w14:algn="tl">
+                                  <w14:schemeClr w14:val="dk1">
+                                    <w14:alpha w14:val="60000"/>
+                                  </w14:schemeClr>
+                                </w14:shadow>
+                                <w14:textOutline w14:w="0" w14:cap="flat" w14:cmpd="sng" w14:algn="ctr">
+                                  <w14:noFill/>
+                                  <w14:prstDash w14:val="solid"/>
+                                  <w14:round/>
+                                </w14:textOutline>
+                              </w:rPr>
+                              <w:t>Web.Config</w:t>
+                            </w:r>
+                          </w:p>
+                        </w:txbxContent>
+                      </wps:txbx>
+                      <wps:bodyPr rot="0" spcFirstLastPara="0" vertOverflow="overflow" horzOverflow="overflow" vert="horz" wrap="square" lIns="91440" tIns="45720" rIns="91440" bIns="45720" numCol="1" spcCol="0" rtlCol="0" fromWordArt="0" anchor="ctr" anchorCtr="0" forceAA="0" compatLnSpc="1">
+                        <a:prstTxWarp prst="textNoShape">
+                          <a:avLst/>
+                        </a:prstTxWarp>
+                        <a:noAutofit/>
+                      </wps:bodyPr>
+                    </wps:wsp>
+                  </a:graphicData>
+                </a:graphic>
+                <wp14:sizeRelV relativeFrom="margin">
+                  <wp14:pctHeight>0</wp14:pctHeight>
+                </wp14:sizeRelV>
+              </wp:anchor>
+            </w:drawing>
+          </mc:Choice>
+          <mc:Fallback>
+            <w:pict>
+              <v:rect w14:anchorId="242D1A1A" id="Rectangle 34" o:spid="_x0000_s1036" style="position:absolute;margin-left:174pt;margin-top:295.6pt;width:121.5pt;height:66.75pt;z-index:251687936;visibility:visible;mso-wrap-style:square;mso-height-percent:0;mso-wrap-distance-left:9pt;mso-wrap-distance-top:0;mso-wrap-distance-right:9pt;mso-wrap-distance-bottom:0;mso-position-horizontal:absolute;mso-position-horizontal-relative:margin;mso-position-vertical:absolute;mso-position-vertical-relative:text;mso-height-percent:0;mso-height-relative:margin;v-text-anchor:middle" o:gfxdata="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" fillcolor="#a5a5a5 [3206]" strokecolor="#525252 [1606]" strokeweight="1pt">
+                <v:textbox>
+                  <w:txbxContent>
+                    <w:p>
+                      <w:pPr>
+                        <w:jc w:val="center"/>
+                        <w:rPr>
+                          <w:b/>
+                          <w:color w:val="1F4E79" w:themeColor="accent1" w:themeShade="80"/>
+                          <w14:textOutline w14:w="0" w14:cap="flat" w14:cmpd="sng" w14:algn="ctr">
+                            <w14:noFill/>
+                            <w14:prstDash w14:val="solid"/>
+                            <w14:round/>
+                          </w14:textOutline>
+                          <w14:props3d w14:extrusionH="57150" w14:contourW="0" w14:prstMaterial="softEdge">
+                            <w14:bevelT w14:w="25400" w14:h="38100" w14:prst="circle"/>
+                          </w14:props3d>
+                        </w:rPr>
+                      </w:pPr>
+                      <w:r>
+                        <w:rPr>
+                          <w:b/>
+                          <w:color w:val="1F4E79" w:themeColor="accent1" w:themeShade="80"/>
+                          <w14:textOutline w14:w="0" w14:cap="flat" w14:cmpd="sng" w14:algn="ctr">
+                            <w14:noFill/>
+                            <w14:prstDash w14:val="solid"/>
+                            <w14:round/>
+                          </w14:textOutline>
+                          <w14:props3d w14:extrusionH="57150" w14:contourW="0" w14:prstMaterial="softEdge">
+                            <w14:bevelT w14:w="25400" w14:h="38100" w14:prst="circle"/>
+                          </w14:props3d>
+                        </w:rPr>
+                        <w:t>XML Files</w:t>
+                      </w:r>
+                    </w:p>
+                    <w:p>
+                      <w:pPr>
+                        <w:jc w:val="center"/>
+                        <w:rPr>
+                          <w:color w:val="000000" w:themeColor="text1"/>
+                          <w14:shadow w14:blurRad="38100" w14:dist="19050" w14:dir="2700000" w14:sx="100000" w14:sy="100000" w14:kx="0" w14:ky="0" w14:algn="tl">
+                            <w14:schemeClr w14:val="dk1">
+                              <w14:alpha w14:val="60000"/>
+                            </w14:schemeClr>
+                          </w14:shadow>
+                          <w14:textOutline w14:w="0" w14:cap="flat" w14:cmpd="sng" w14:algn="ctr">
+                            <w14:noFill/>
+                            <w14:prstDash w14:val="solid"/>
+                            <w14:round/>
+                          </w14:textOutline>
+                        </w:rPr>
+                      </w:pPr>
+                      <w:r>
+                        <w:rPr>
+                          <w:color w:val="000000" w:themeColor="text1"/>
+                          <w14:shadow w14:blurRad="38100" w14:dist="19050" w14:dir="2700000" w14:sx="100000" w14:sy="100000" w14:kx="0" w14:ky="0" w14:algn="tl">
+                            <w14:schemeClr w14:val="dk1">
+                              <w14:alpha w14:val="60000"/>
+                            </w14:schemeClr>
+                          </w14:shadow>
+                          <w14:textOutline w14:w="0" w14:cap="flat" w14:cmpd="sng" w14:algn="ctr">
+                            <w14:noFill/>
+                            <w14:prstDash w14:val="solid"/>
+                            <w14:round/>
+                          </w14:textOutline>
+                        </w:rPr>
+                        <w:t>Web.Config</w:t>
+                      </w:r>
+                    </w:p>
+                  </w:txbxContent>
+                </v:textbox>
+                <w10:wrap anchorx="margin"/>
+              </v:rect>
+            </w:pict>
+          </mc:Fallback>
+        </mc:AlternateContent>
+      </w:r>
+      <w:r>
+        <w:rPr>
+          <w:noProof/>
+          <w:lang w:val="en-IN" w:eastAsia="en-IN"/>
+        </w:rPr>
+        <mc:AlternateContent>
+          <mc:Choice Requires="wps">
+            <w:drawing>
+              <wp:anchor distT="0" distB="0" distL="114300" distR="114300" simplePos="0" relativeHeight="251682816" behindDoc="0" locked="0" layoutInCell="1" allowOverlap="1" wp14:anchorId="089AF8E5" wp14:editId="3C4B24E9">
                 <wp:simplePos x="0" y="0"/>
                 <wp:positionH relativeFrom="column">
                   <wp:posOffset>-447675</wp:posOffset>
                 </wp:positionH>
                 <wp:positionV relativeFrom="paragraph">
-                  <wp:posOffset>4173220</wp:posOffset>
+                  <wp:posOffset>3144520</wp:posOffset>
                 </wp:positionV>
                 <wp:extent cx="1724025" cy="285750"/>
                 <wp:effectExtent l="0" t="0" r="28575" b="19050"/>
@@ -3578,7 +4475,7 @@
           </mc:Choice>
           <mc:Fallback>
             <w:pict>
-              <v:rect id="Rectangle 29" o:spid="_x0000_s1038" style="position:absolute;margin-left:-35.25pt;margin-top:328.6pt;width:135.75pt;height:22.5pt;z-index:251682816;visibility:visible;mso-wrap-style:square;mso-wrap-distance-left:9pt;mso-wrap-distance-top:0;mso-wrap-distance-right:9pt;mso-wrap-distance-bottom:0;mso-position-horizontal:absolute;mso-position-horizontal-relative:text;mso-position-vertical:absolute;mso-position-vertical-relative:text;v-text-anchor:middle" o:gfxdata="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" fillcolor="black [3200]" strokecolor="black [1600]" strokeweight="1pt">
+              <v:rect w14:anchorId="089AF8E5" id="Rectangle 29" o:spid="_x0000_s1037" style="position:absolute;margin-left:-35.25pt;margin-top:247.6pt;width:135.75pt;height:22.5pt;z-index:251682816;visibility:visible;mso-wrap-style:square;mso-wrap-distance-left:9pt;mso-wrap-distance-top:0;mso-wrap-distance-right:9pt;mso-wrap-distance-bottom:0;mso-position-horizontal:absolute;mso-position-horizontal-relative:text;mso-position-vertical:absolute;mso-position-vertical-relative:text;v-text-anchor:middle" o:gfxdata="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" fillcolor="black [3200]" strokecolor="black [1600]" strokeweight="1pt">
                 <v:textbox>
                   <w:txbxContent>
                     <w:p>
@@ -3599,156 +4496,23 @@
       <w:r>
         <w:rPr>
           <w:noProof/>
+          <w:lang w:val="en-IN" w:eastAsia="en-IN"/>
         </w:rPr>
         <mc:AlternateContent>
           <mc:Choice Requires="wps">
             <w:drawing>
-              <wp:anchor distT="0" distB="0" distL="114300" distR="114300" simplePos="0" relativeHeight="251709440" behindDoc="0" locked="0" layoutInCell="1" allowOverlap="1">
+              <wp:anchor distT="0" distB="0" distL="114300" distR="114300" simplePos="0" relativeHeight="251686912" behindDoc="0" locked="0" layoutInCell="1" allowOverlap="1" wp14:anchorId="29D3CF92" wp14:editId="3DCECE1C">
                 <wp:simplePos x="0" y="0"/>
                 <wp:positionH relativeFrom="column">
-                  <wp:posOffset>419100</wp:posOffset>
+                  <wp:posOffset>-457200</wp:posOffset>
                 </wp:positionH>
                 <wp:positionV relativeFrom="paragraph">
-                  <wp:posOffset>4430395</wp:posOffset>
+                  <wp:posOffset>4706620</wp:posOffset>
                 </wp:positionV>
-                <wp:extent cx="9525" cy="438150"/>
-                <wp:effectExtent l="0" t="0" r="28575" b="19050"/>
-                <wp:wrapNone/>
-                <wp:docPr id="72" name="Straight Connector 72"/>
-                <wp:cNvGraphicFramePr/>
-                <a:graphic xmlns:a="http://schemas.openxmlformats.org/drawingml/2006/main">
-                  <a:graphicData uri="http://schemas.microsoft.com/office/word/2010/wordprocessingShape">
-                    <wps:wsp>
-                      <wps:cNvCnPr/>
-                      <wps:spPr>
-                        <a:xfrm flipV="1">
-                          <a:off x="0" y="0"/>
-                          <a:ext cx="9525" cy="438150"/>
-                        </a:xfrm>
-                        <a:prstGeom prst="line">
-                          <a:avLst/>
-                        </a:prstGeom>
-                      </wps:spPr>
-                      <wps:style>
-                        <a:lnRef idx="1">
-                          <a:schemeClr val="dk1"/>
-                        </a:lnRef>
-                        <a:fillRef idx="0">
-                          <a:schemeClr val="dk1"/>
-                        </a:fillRef>
-                        <a:effectRef idx="0">
-                          <a:schemeClr val="dk1"/>
-                        </a:effectRef>
-                        <a:fontRef idx="minor">
-                          <a:schemeClr val="tx1"/>
-                        </a:fontRef>
-                      </wps:style>
-                      <wps:bodyPr/>
-                    </wps:wsp>
-                  </a:graphicData>
-                </a:graphic>
-              </wp:anchor>
-            </w:drawing>
-          </mc:Choice>
-          <mc:Fallback>
-            <w:pict>
-              <v:line w14:anchorId="6B03F2FA" id="Straight Connector 72" o:spid="_x0000_s1026" style="position:absolute;flip:y;z-index:251709440;visibility:visible;mso-wrap-style:square;mso-wrap-distance-left:9pt;mso-wrap-distance-top:0;mso-wrap-distance-right:9pt;mso-wrap-distance-bottom:0;mso-position-horizontal:absolute;mso-position-horizontal-relative:text;mso-position-vertical:absolute;mso-position-vertical-relative:text" from="33pt,348.85pt" to="33.75pt,383.35pt" o:gfxdata="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" strokecolor="black [3200]" strokeweight=".5pt">
-                <v:stroke joinstyle="miter"/>
-              </v:line>
-            </w:pict>
-          </mc:Fallback>
-        </mc:AlternateContent>
-      </w:r>
-      <w:r>
-        <w:rPr>
-          <w:noProof/>
-        </w:rPr>
-        <mc:AlternateContent>
-          <mc:Choice Requires="wps">
-            <w:drawing>
-              <wp:anchor distT="0" distB="0" distL="114300" distR="114300" simplePos="0" relativeHeight="251708416" behindDoc="0" locked="0" layoutInCell="1" allowOverlap="1">
-                <wp:simplePos x="0" y="0"/>
-                <wp:positionH relativeFrom="column">
-                  <wp:posOffset>2914650</wp:posOffset>
-                </wp:positionH>
-                <wp:positionV relativeFrom="paragraph">
-                  <wp:posOffset>4449445</wp:posOffset>
-                </wp:positionV>
-                <wp:extent cx="19050" cy="1057275"/>
-                <wp:effectExtent l="76200" t="38100" r="57150" b="28575"/>
-                <wp:wrapNone/>
-                <wp:docPr id="71" name="Straight Arrow Connector 71"/>
-                <wp:cNvGraphicFramePr/>
-                <a:graphic xmlns:a="http://schemas.openxmlformats.org/drawingml/2006/main">
-                  <a:graphicData uri="http://schemas.microsoft.com/office/word/2010/wordprocessingShape">
-                    <wps:wsp>
-                      <wps:cNvCnPr/>
-                      <wps:spPr>
-                        <a:xfrm flipH="1" flipV="1">
-                          <a:off x="0" y="0"/>
-                          <a:ext cx="19050" cy="1057275"/>
-                        </a:xfrm>
-                        <a:prstGeom prst="straightConnector1">
-                          <a:avLst/>
-                        </a:prstGeom>
-                        <a:ln>
-                          <a:solidFill>
-                            <a:schemeClr val="accent1">
-                              <a:lumMod val="75000"/>
-                            </a:schemeClr>
-                          </a:solidFill>
-                          <a:tailEnd type="triangle"/>
-                        </a:ln>
-                      </wps:spPr>
-                      <wps:style>
-                        <a:lnRef idx="1">
-                          <a:schemeClr val="accent1"/>
-                        </a:lnRef>
-                        <a:fillRef idx="0">
-                          <a:schemeClr val="accent1"/>
-                        </a:fillRef>
-                        <a:effectRef idx="0">
-                          <a:schemeClr val="accent1"/>
-                        </a:effectRef>
-                        <a:fontRef idx="minor">
-                          <a:schemeClr val="tx1"/>
-                        </a:fontRef>
-                      </wps:style>
-                      <wps:bodyPr/>
-                    </wps:wsp>
-                  </a:graphicData>
-                </a:graphic>
-              </wp:anchor>
-            </w:drawing>
-          </mc:Choice>
-          <mc:Fallback>
-            <w:pict>
-              <v:shape w14:anchorId="61FE5285" id="Straight Arrow Connector 71" o:spid="_x0000_s1026" type="#_x0000_t32" style="position:absolute;margin-left:229.5pt;margin-top:350.35pt;width:1.5pt;height:83.25pt;flip:x y;z-index:251708416;visibility:visible;mso-wrap-style:square;mso-wrap-distance-left:9pt;mso-wrap-distance-top:0;mso-wrap-distance-right:9pt;mso-wrap-distance-bottom:0;mso-position-horizontal:absolute;mso-position-horizontal-relative:text;mso-position-vertical:absolute;mso-position-vertical-relative:text" o:gfxdata="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" strokecolor="#2e74b5 [2404]" strokeweight=".5pt">
-                <v:stroke endarrow="block" joinstyle="miter"/>
-              </v:shape>
-            </w:pict>
-          </mc:Fallback>
-        </mc:AlternateContent>
-      </w:r>
-      <w:r>
-        <w:rPr>
-          <w:noProof/>
-        </w:rPr>
-        <mc:AlternateContent>
-          <mc:Choice Requires="wps">
-            <w:drawing>
-              <wp:anchor distT="0" distB="0" distL="114300" distR="114300" simplePos="0" relativeHeight="251684864" behindDoc="0" locked="0" layoutInCell="1" allowOverlap="1">
-                <wp:simplePos x="0" y="0"/>
-                <wp:positionH relativeFrom="margin">
-                  <wp:align>center</wp:align>
-                </wp:positionH>
-                <wp:positionV relativeFrom="paragraph">
-                  <wp:posOffset>5297170</wp:posOffset>
-                </wp:positionV>
-                <wp:extent cx="1219200" cy="295275"/>
+                <wp:extent cx="1676400" cy="1152525"/>
                 <wp:effectExtent l="0" t="0" r="19050" b="28575"/>
                 <wp:wrapNone/>
-                <wp:docPr id="31" name="Rectangle 31"/>
+                <wp:docPr id="33" name="Rectangle 33"/>
                 <wp:cNvGraphicFramePr/>
                 <a:graphic xmlns:a="http://schemas.openxmlformats.org/drawingml/2006/main">
                   <a:graphicData uri="http://schemas.microsoft.com/office/word/2010/wordprocessingShape">
@@ -3757,7 +4521,7 @@
                       <wps:spPr>
                         <a:xfrm>
                           <a:off x="0" y="0"/>
-                          <a:ext cx="1219200" cy="295275"/>
+                          <a:ext cx="1676400" cy="1152525"/>
                         </a:xfrm>
                         <a:prstGeom prst="rect">
                           <a:avLst/>
@@ -3784,10 +4548,153 @@
                           <w:p>
                             <w:pPr>
                               <w:jc w:val="center"/>
+                              <w:rPr>
+                                <w:b/>
+                                <w:color w:val="1F4E79" w:themeColor="accent1" w:themeShade="80"/>
+                                <w14:textOutline w14:w="0" w14:cap="flat" w14:cmpd="sng" w14:algn="ctr">
+                                  <w14:noFill/>
+                                  <w14:prstDash w14:val="solid"/>
+                                  <w14:round/>
+                                </w14:textOutline>
+                                <w14:props3d w14:extrusionH="57150" w14:contourW="0" w14:prstMaterial="softEdge">
+                                  <w14:bevelT w14:w="25400" w14:h="38100" w14:prst="circle"/>
+                                </w14:props3d>
+                              </w:rPr>
                             </w:pPr>
                             <w:r>
-                              <w:t>XSLT</w:t>
+                              <w:rPr>
+                                <w:b/>
+                                <w:color w:val="1F4E79" w:themeColor="accent1" w:themeShade="80"/>
+                                <w14:textOutline w14:w="0" w14:cap="flat" w14:cmpd="sng" w14:algn="ctr">
+                                  <w14:noFill/>
+                                  <w14:prstDash w14:val="solid"/>
+                                  <w14:round/>
+                                </w14:textOutline>
+                                <w14:props3d w14:extrusionH="57150" w14:contourW="0" w14:prstMaterial="softEdge">
+                                  <w14:bevelT w14:w="25400" w14:h="38100" w14:prst="circle"/>
+                                </w14:props3d>
+                              </w:rPr>
+                              <w:t>Database Tables</w:t>
                             </w:r>
+                          </w:p>
+                          <w:p>
+                            <w:pPr>
+                              <w:autoSpaceDE w:val="0"/>
+                              <w:autoSpaceDN w:val="0"/>
+                              <w:adjustRightInd w:val="0"/>
+                              <w:spacing w:after="0" w:line="240" w:lineRule="auto"/>
+                              <w:rPr>
+                                <w:rFonts w:ascii="Consolas" w:hAnsi="Consolas" w:cs="Consolas"/>
+                                <w:color w:val="000000" w:themeColor="text1"/>
+                                <w:sz w:val="19"/>
+                                <w:szCs w:val="19"/>
+                                <w14:shadow w14:blurRad="38100" w14:dist="19050" w14:dir="2700000" w14:sx="100000" w14:sy="100000" w14:kx="0" w14:ky="0" w14:algn="tl">
+                                  <w14:schemeClr w14:val="dk1">
+                                    <w14:alpha w14:val="60000"/>
+                                  </w14:schemeClr>
+                                </w14:shadow>
+                                <w14:textOutline w14:w="0" w14:cap="flat" w14:cmpd="sng" w14:algn="ctr">
+                                  <w14:noFill/>
+                                  <w14:prstDash w14:val="solid"/>
+                                  <w14:round/>
+                                </w14:textOutline>
+                              </w:rPr>
+                            </w:pPr>
+                            <w:r>
+                              <w:rPr>
+                                <w:rFonts w:ascii="Consolas" w:hAnsi="Consolas" w:cs="Consolas"/>
+                                <w:color w:val="000000" w:themeColor="text1"/>
+                                <w:sz w:val="19"/>
+                                <w:szCs w:val="19"/>
+                                <w14:shadow w14:blurRad="38100" w14:dist="19050" w14:dir="2700000" w14:sx="100000" w14:sy="100000" w14:kx="0" w14:ky="0" w14:algn="tl">
+                                  <w14:schemeClr w14:val="dk1">
+                                    <w14:alpha w14:val="60000"/>
+                                  </w14:schemeClr>
+                                </w14:shadow>
+                                <w14:textOutline w14:w="0" w14:cap="flat" w14:cmpd="sng" w14:algn="ctr">
+                                  <w14:noFill/>
+                                  <w14:prstDash w14:val="solid"/>
+                                  <w14:round/>
+                                </w14:textOutline>
+                              </w:rPr>
+                              <w:t>ORSGroup6.EmployeersLogin, ORSGroup6.EmployeeDetails,</w:t>
+                            </w:r>
+                          </w:p>
+                          <w:p>
+                            <w:pPr>
+                              <w:autoSpaceDE w:val="0"/>
+                              <w:autoSpaceDN w:val="0"/>
+                              <w:adjustRightInd w:val="0"/>
+                              <w:spacing w:after="0" w:line="240" w:lineRule="auto"/>
+                              <w:rPr>
+                                <w:rFonts w:ascii="Consolas" w:hAnsi="Consolas" w:cs="Consolas"/>
+                                <w:color w:val="000000" w:themeColor="text1"/>
+                                <w:sz w:val="19"/>
+                                <w:szCs w:val="19"/>
+                                <w14:shadow w14:blurRad="38100" w14:dist="19050" w14:dir="2700000" w14:sx="100000" w14:sy="100000" w14:kx="0" w14:ky="0" w14:algn="tl">
+                                  <w14:schemeClr w14:val="dk1">
+                                    <w14:alpha w14:val="60000"/>
+                                  </w14:schemeClr>
+                                </w14:shadow>
+                                <w14:textOutline w14:w="0" w14:cap="flat" w14:cmpd="sng" w14:algn="ctr">
+                                  <w14:noFill/>
+                                  <w14:prstDash w14:val="solid"/>
+                                  <w14:round/>
+                                </w14:textOutline>
+                              </w:rPr>
+                            </w:pPr>
+                            <w:r>
+                              <w:rPr>
+                                <w:rFonts w:ascii="Consolas" w:hAnsi="Consolas" w:cs="Consolas"/>
+                                <w:color w:val="000000" w:themeColor="text1"/>
+                                <w:sz w:val="19"/>
+                                <w:szCs w:val="19"/>
+                                <w14:shadow w14:blurRad="38100" w14:dist="19050" w14:dir="2700000" w14:sx="100000" w14:sy="100000" w14:kx="0" w14:ky="0" w14:algn="tl">
+                                  <w14:schemeClr w14:val="dk1">
+                                    <w14:alpha w14:val="60000"/>
+                                  </w14:schemeClr>
+                                </w14:shadow>
+                                <w14:textOutline w14:w="0" w14:cap="flat" w14:cmpd="sng" w14:algn="ctr">
+                                  <w14:noFill/>
+                                  <w14:prstDash w14:val="solid"/>
+                                  <w14:round/>
+                                </w14:textOutline>
+                              </w:rPr>
+                              <w:t>ORSGroup6.JobDetails</w:t>
+                            </w:r>
+                          </w:p>
+                          <w:p>
+                            <w:pPr>
+                              <w:autoSpaceDE w:val="0"/>
+                              <w:autoSpaceDN w:val="0"/>
+                              <w:adjustRightInd w:val="0"/>
+                              <w:spacing w:after="0" w:line="240" w:lineRule="auto"/>
+                              <w:rPr>
+                                <w:rFonts w:ascii="Consolas" w:hAnsi="Consolas" w:cs="Consolas"/>
+                                <w:color w:val="008080"/>
+                                <w:sz w:val="19"/>
+                                <w:szCs w:val="19"/>
+                              </w:rPr>
+                            </w:pPr>
+                          </w:p>
+                          <w:p>
+                            <w:pPr>
+                              <w:autoSpaceDE w:val="0"/>
+                              <w:autoSpaceDN w:val="0"/>
+                              <w:adjustRightInd w:val="0"/>
+                              <w:spacing w:after="0" w:line="240" w:lineRule="auto"/>
+                              <w:rPr>
+                                <w:rFonts w:ascii="Consolas" w:hAnsi="Consolas" w:cs="Consolas"/>
+                                <w:color w:val="008080"/>
+                                <w:sz w:val="19"/>
+                                <w:szCs w:val="19"/>
+                              </w:rPr>
+                            </w:pPr>
+                          </w:p>
+                          <w:p>
+                            <w:pPr>
+                              <w:jc w:val="center"/>
+                            </w:pPr>
                           </w:p>
                         </w:txbxContent>
                       </wps:txbx>
@@ -3800,25 +4707,170 @@
                     </wps:wsp>
                   </a:graphicData>
                 </a:graphic>
+                <wp14:sizeRelV relativeFrom="margin">
+                  <wp14:pctHeight>0</wp14:pctHeight>
+                </wp14:sizeRelV>
               </wp:anchor>
             </w:drawing>
           </mc:Choice>
           <mc:Fallback>
             <w:pict>
-              <v:rect id="Rectangle 31" o:spid="_x0000_s1039" style="position:absolute;margin-left:0;margin-top:417.1pt;width:96pt;height:23.25pt;z-index:251684864;visibility:visible;mso-wrap-style:square;mso-wrap-distance-left:9pt;mso-wrap-distance-top:0;mso-wrap-distance-right:9pt;mso-wrap-distance-bottom:0;mso-position-horizontal:center;mso-position-horizontal-relative:margin;mso-position-vertical:absolute;mso-position-vertical-relative:text;v-text-anchor:middle" o:gfxdata="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" fillcolor="#a5a5a5 [3206]" strokecolor="#525252 [1606]" strokeweight="1pt">
+              <v:rect w14:anchorId="29D3CF92" id="Rectangle 33" o:spid="_x0000_s1038" style="position:absolute;margin-left:-36pt;margin-top:370.6pt;width:132pt;height:90.75pt;z-index:251686912;visibility:visible;mso-wrap-style:square;mso-height-percent:0;mso-wrap-distance-left:9pt;mso-wrap-distance-top:0;mso-wrap-distance-right:9pt;mso-wrap-distance-bottom:0;mso-position-horizontal:absolute;mso-position-horizontal-relative:text;mso-position-vertical:absolute;mso-position-vertical-relative:text;mso-height-percent:0;mso-height-relative:margin;v-text-anchor:middle" o:gfxdata="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" fillcolor="#a5a5a5 [3206]" strokecolor="#525252 [1606]" strokeweight="1pt">
                 <v:textbox>
                   <w:txbxContent>
                     <w:p>
                       <w:pPr>
                         <w:jc w:val="center"/>
+                        <w:rPr>
+                          <w:b/>
+                          <w:color w:val="1F4E79" w:themeColor="accent1" w:themeShade="80"/>
+                          <w14:textOutline w14:w="0" w14:cap="flat" w14:cmpd="sng" w14:algn="ctr">
+                            <w14:noFill/>
+                            <w14:prstDash w14:val="solid"/>
+                            <w14:round/>
+                          </w14:textOutline>
+                          <w14:props3d w14:extrusionH="57150" w14:contourW="0" w14:prstMaterial="softEdge">
+                            <w14:bevelT w14:w="25400" w14:h="38100" w14:prst="circle"/>
+                          </w14:props3d>
+                        </w:rPr>
                       </w:pPr>
                       <w:r>
-                        <w:t>XSLT</w:t>
+                        <w:rPr>
+                          <w:b/>
+                          <w:color w:val="1F4E79" w:themeColor="accent1" w:themeShade="80"/>
+                          <w14:textOutline w14:w="0" w14:cap="flat" w14:cmpd="sng" w14:algn="ctr">
+                            <w14:noFill/>
+                            <w14:prstDash w14:val="solid"/>
+                            <w14:round/>
+                          </w14:textOutline>
+                          <w14:props3d w14:extrusionH="57150" w14:contourW="0" w14:prstMaterial="softEdge">
+                            <w14:bevelT w14:w="25400" w14:h="38100" w14:prst="circle"/>
+                          </w14:props3d>
+                        </w:rPr>
+                        <w:t>Database Tables</w:t>
                       </w:r>
+                    </w:p>
+                    <w:p>
+                      <w:pPr>
+                        <w:autoSpaceDE w:val="0"/>
+                        <w:autoSpaceDN w:val="0"/>
+                        <w:adjustRightInd w:val="0"/>
+                        <w:spacing w:after="0" w:line="240" w:lineRule="auto"/>
+                        <w:rPr>
+                          <w:rFonts w:ascii="Consolas" w:hAnsi="Consolas" w:cs="Consolas"/>
+                          <w:color w:val="000000" w:themeColor="text1"/>
+                          <w:sz w:val="19"/>
+                          <w:szCs w:val="19"/>
+                          <w14:shadow w14:blurRad="38100" w14:dist="19050" w14:dir="2700000" w14:sx="100000" w14:sy="100000" w14:kx="0" w14:ky="0" w14:algn="tl">
+                            <w14:schemeClr w14:val="dk1">
+                              <w14:alpha w14:val="60000"/>
+                            </w14:schemeClr>
+                          </w14:shadow>
+                          <w14:textOutline w14:w="0" w14:cap="flat" w14:cmpd="sng" w14:algn="ctr">
+                            <w14:noFill/>
+                            <w14:prstDash w14:val="solid"/>
+                            <w14:round/>
+                          </w14:textOutline>
+                        </w:rPr>
+                      </w:pPr>
+                      <w:r>
+                        <w:rPr>
+                          <w:rFonts w:ascii="Consolas" w:hAnsi="Consolas" w:cs="Consolas"/>
+                          <w:color w:val="000000" w:themeColor="text1"/>
+                          <w:sz w:val="19"/>
+                          <w:szCs w:val="19"/>
+                          <w14:shadow w14:blurRad="38100" w14:dist="19050" w14:dir="2700000" w14:sx="100000" w14:sy="100000" w14:kx="0" w14:ky="0" w14:algn="tl">
+                            <w14:schemeClr w14:val="dk1">
+                              <w14:alpha w14:val="60000"/>
+                            </w14:schemeClr>
+                          </w14:shadow>
+                          <w14:textOutline w14:w="0" w14:cap="flat" w14:cmpd="sng" w14:algn="ctr">
+                            <w14:noFill/>
+                            <w14:prstDash w14:val="solid"/>
+                            <w14:round/>
+                          </w14:textOutline>
+                        </w:rPr>
+                        <w:t>ORSGroup6.EmployeersLogin, ORSGroup6.EmployeeDetails,</w:t>
+                      </w:r>
+                    </w:p>
+                    <w:p>
+                      <w:pPr>
+                        <w:autoSpaceDE w:val="0"/>
+                        <w:autoSpaceDN w:val="0"/>
+                        <w:adjustRightInd w:val="0"/>
+                        <w:spacing w:after="0" w:line="240" w:lineRule="auto"/>
+                        <w:rPr>
+                          <w:rFonts w:ascii="Consolas" w:hAnsi="Consolas" w:cs="Consolas"/>
+                          <w:color w:val="000000" w:themeColor="text1"/>
+                          <w:sz w:val="19"/>
+                          <w:szCs w:val="19"/>
+                          <w14:shadow w14:blurRad="38100" w14:dist="19050" w14:dir="2700000" w14:sx="100000" w14:sy="100000" w14:kx="0" w14:ky="0" w14:algn="tl">
+                            <w14:schemeClr w14:val="dk1">
+                              <w14:alpha w14:val="60000"/>
+                            </w14:schemeClr>
+                          </w14:shadow>
+                          <w14:textOutline w14:w="0" w14:cap="flat" w14:cmpd="sng" w14:algn="ctr">
+                            <w14:noFill/>
+                            <w14:prstDash w14:val="solid"/>
+                            <w14:round/>
+                          </w14:textOutline>
+                        </w:rPr>
+                      </w:pPr>
+                      <w:r>
+                        <w:rPr>
+                          <w:rFonts w:ascii="Consolas" w:hAnsi="Consolas" w:cs="Consolas"/>
+                          <w:color w:val="000000" w:themeColor="text1"/>
+                          <w:sz w:val="19"/>
+                          <w:szCs w:val="19"/>
+                          <w14:shadow w14:blurRad="38100" w14:dist="19050" w14:dir="2700000" w14:sx="100000" w14:sy="100000" w14:kx="0" w14:ky="0" w14:algn="tl">
+                            <w14:schemeClr w14:val="dk1">
+                              <w14:alpha w14:val="60000"/>
+                            </w14:schemeClr>
+                          </w14:shadow>
+                          <w14:textOutline w14:w="0" w14:cap="flat" w14:cmpd="sng" w14:algn="ctr">
+                            <w14:noFill/>
+                            <w14:prstDash w14:val="solid"/>
+                            <w14:round/>
+                          </w14:textOutline>
+                        </w:rPr>
+                        <w:t>ORSGroup6.JobDetails</w:t>
+                      </w:r>
+                    </w:p>
+                    <w:p>
+                      <w:pPr>
+                        <w:autoSpaceDE w:val="0"/>
+                        <w:autoSpaceDN w:val="0"/>
+                        <w:adjustRightInd w:val="0"/>
+                        <w:spacing w:after="0" w:line="240" w:lineRule="auto"/>
+                        <w:rPr>
+                          <w:rFonts w:ascii="Consolas" w:hAnsi="Consolas" w:cs="Consolas"/>
+                          <w:color w:val="008080"/>
+                          <w:sz w:val="19"/>
+                          <w:szCs w:val="19"/>
+                        </w:rPr>
+                      </w:pPr>
+                    </w:p>
+                    <w:p>
+                      <w:pPr>
+                        <w:autoSpaceDE w:val="0"/>
+                        <w:autoSpaceDN w:val="0"/>
+                        <w:adjustRightInd w:val="0"/>
+                        <w:spacing w:after="0" w:line="240" w:lineRule="auto"/>
+                        <w:rPr>
+                          <w:rFonts w:ascii="Consolas" w:hAnsi="Consolas" w:cs="Consolas"/>
+                          <w:color w:val="008080"/>
+                          <w:sz w:val="19"/>
+                          <w:szCs w:val="19"/>
+                        </w:rPr>
+                      </w:pPr>
+                    </w:p>
+                    <w:p>
+                      <w:pPr>
+                        <w:jc w:val="center"/>
+                      </w:pPr>
                     </w:p>
                   </w:txbxContent>
                 </v:textbox>
-                <w10:wrap anchorx="margin"/>
               </v:rect>
             </w:pict>
           </mc:Fallback>
@@ -3827,152 +4879,21 @@
       <w:r>
         <w:rPr>
           <w:noProof/>
+          <w:lang w:val="en-IN" w:eastAsia="en-IN"/>
         </w:rPr>
         <mc:AlternateContent>
           <mc:Choice Requires="wps">
             <w:drawing>
-              <wp:anchor distT="0" distB="0" distL="114300" distR="114300" simplePos="0" relativeHeight="251711488" behindDoc="0" locked="0" layoutInCell="1" allowOverlap="1">
+              <wp:anchor distT="0" distB="0" distL="114300" distR="114300" simplePos="0" relativeHeight="251683840" behindDoc="0" locked="0" layoutInCell="1" allowOverlap="1" wp14:anchorId="41C5D93F" wp14:editId="5E2C0DE4">
                 <wp:simplePos x="0" y="0"/>
-                <wp:positionH relativeFrom="column">
-                  <wp:posOffset>2933700</wp:posOffset>
+                <wp:positionH relativeFrom="page">
+                  <wp:posOffset>514350</wp:posOffset>
                 </wp:positionH>
                 <wp:positionV relativeFrom="paragraph">
-                  <wp:posOffset>5582920</wp:posOffset>
+                  <wp:posOffset>3706495</wp:posOffset>
                 </wp:positionV>
-                <wp:extent cx="9525" cy="523875"/>
-                <wp:effectExtent l="76200" t="38100" r="66675" b="28575"/>
-                <wp:wrapNone/>
-                <wp:docPr id="74" name="Straight Arrow Connector 74"/>
-                <wp:cNvGraphicFramePr/>
-                <a:graphic xmlns:a="http://schemas.openxmlformats.org/drawingml/2006/main">
-                  <a:graphicData uri="http://schemas.microsoft.com/office/word/2010/wordprocessingShape">
-                    <wps:wsp>
-                      <wps:cNvCnPr/>
-                      <wps:spPr>
-                        <a:xfrm flipH="1" flipV="1">
-                          <a:off x="0" y="0"/>
-                          <a:ext cx="9525" cy="523875"/>
-                        </a:xfrm>
-                        <a:prstGeom prst="straightConnector1">
-                          <a:avLst/>
-                        </a:prstGeom>
-                        <a:ln>
-                          <a:tailEnd type="triangle"/>
-                        </a:ln>
-                      </wps:spPr>
-                      <wps:style>
-                        <a:lnRef idx="1">
-                          <a:schemeClr val="dk1"/>
-                        </a:lnRef>
-                        <a:fillRef idx="0">
-                          <a:schemeClr val="dk1"/>
-                        </a:fillRef>
-                        <a:effectRef idx="0">
-                          <a:schemeClr val="dk1"/>
-                        </a:effectRef>
-                        <a:fontRef idx="minor">
-                          <a:schemeClr val="tx1"/>
-                        </a:fontRef>
-                      </wps:style>
-                      <wps:bodyPr/>
-                    </wps:wsp>
-                  </a:graphicData>
-                </a:graphic>
-              </wp:anchor>
-            </w:drawing>
-          </mc:Choice>
-          <mc:Fallback>
-            <w:pict>
-              <v:shape w14:anchorId="730C2A97" id="Straight Arrow Connector 74" o:spid="_x0000_s1026" type="#_x0000_t32" style="position:absolute;margin-left:231pt;margin-top:439.6pt;width:.75pt;height:41.25pt;flip:x y;z-index:251711488;visibility:visible;mso-wrap-style:square;mso-wrap-distance-left:9pt;mso-wrap-distance-top:0;mso-wrap-distance-right:9pt;mso-wrap-distance-bottom:0;mso-position-horizontal:absolute;mso-position-horizontal-relative:text;mso-position-vertical:absolute;mso-position-vertical-relative:text" o:gfxdata="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" strokecolor="black [3200]" strokeweight=".5pt">
-                <v:stroke endarrow="block" joinstyle="miter"/>
-              </v:shape>
-            </w:pict>
-          </mc:Fallback>
-        </mc:AlternateContent>
-      </w:r>
-      <w:r>
-        <w:rPr>
-          <w:noProof/>
-        </w:rPr>
-        <mc:AlternateContent>
-          <mc:Choice Requires="wps">
-            <w:drawing>
-              <wp:anchor distT="0" distB="0" distL="114300" distR="114300" simplePos="0" relativeHeight="251710464" behindDoc="0" locked="0" layoutInCell="1" allowOverlap="1">
-                <wp:simplePos x="0" y="0"/>
-                <wp:positionH relativeFrom="column">
-                  <wp:posOffset>666750</wp:posOffset>
-                </wp:positionH>
-                <wp:positionV relativeFrom="paragraph">
-                  <wp:posOffset>6011545</wp:posOffset>
-                </wp:positionV>
-                <wp:extent cx="9525" cy="504825"/>
-                <wp:effectExtent l="76200" t="38100" r="66675" b="28575"/>
-                <wp:wrapNone/>
-                <wp:docPr id="73" name="Straight Arrow Connector 73"/>
-                <wp:cNvGraphicFramePr/>
-                <a:graphic xmlns:a="http://schemas.openxmlformats.org/drawingml/2006/main">
-                  <a:graphicData uri="http://schemas.microsoft.com/office/word/2010/wordprocessingShape">
-                    <wps:wsp>
-                      <wps:cNvCnPr/>
-                      <wps:spPr>
-                        <a:xfrm flipH="1" flipV="1">
-                          <a:off x="0" y="0"/>
-                          <a:ext cx="9525" cy="504825"/>
-                        </a:xfrm>
-                        <a:prstGeom prst="straightConnector1">
-                          <a:avLst/>
-                        </a:prstGeom>
-                        <a:ln>
-                          <a:tailEnd type="triangle"/>
-                        </a:ln>
-                      </wps:spPr>
-                      <wps:style>
-                        <a:lnRef idx="1">
-                          <a:schemeClr val="dk1"/>
-                        </a:lnRef>
-                        <a:fillRef idx="0">
-                          <a:schemeClr val="dk1"/>
-                        </a:fillRef>
-                        <a:effectRef idx="0">
-                          <a:schemeClr val="dk1"/>
-                        </a:effectRef>
-                        <a:fontRef idx="minor">
-                          <a:schemeClr val="tx1"/>
-                        </a:fontRef>
-                      </wps:style>
-                      <wps:bodyPr/>
-                    </wps:wsp>
-                  </a:graphicData>
-                </a:graphic>
-              </wp:anchor>
-            </w:drawing>
-          </mc:Choice>
-          <mc:Fallback>
-            <w:pict>
-              <v:shape w14:anchorId="03DA247F" id="Straight Arrow Connector 73" o:spid="_x0000_s1026" type="#_x0000_t32" style="position:absolute;margin-left:52.5pt;margin-top:473.35pt;width:.75pt;height:39.75pt;flip:x y;z-index:251710464;visibility:visible;mso-wrap-style:square;mso-wrap-distance-left:9pt;mso-wrap-distance-top:0;mso-wrap-distance-right:9pt;mso-wrap-distance-bottom:0;mso-position-horizontal:absolute;mso-position-horizontal-relative:text;mso-position-vertical:absolute;mso-position-vertical-relative:text" o:gfxdata="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" strokecolor="black [3200]" strokeweight=".5pt">
-                <v:stroke endarrow="block" joinstyle="miter"/>
-              </v:shape>
-            </w:pict>
-          </mc:Fallback>
-        </mc:AlternateContent>
-      </w:r>
-      <w:r>
-        <w:rPr>
-          <w:noProof/>
-        </w:rPr>
-        <mc:AlternateContent>
-          <mc:Choice Requires="wps">
-            <w:drawing>
-              <wp:anchor distT="0" distB="0" distL="114300" distR="114300" simplePos="0" relativeHeight="251683840" behindDoc="0" locked="0" layoutInCell="1" allowOverlap="1">
-                <wp:simplePos x="0" y="0"/>
-                <wp:positionH relativeFrom="page">
-                  <wp:align>left</wp:align>
-                </wp:positionH>
-                <wp:positionV relativeFrom="paragraph">
-                  <wp:posOffset>4697095</wp:posOffset>
-                </wp:positionV>
-                <wp:extent cx="1619250" cy="1333500"/>
-                <wp:effectExtent l="0" t="0" r="19050" b="19050"/>
+                <wp:extent cx="1619250" cy="733425"/>
+                <wp:effectExtent l="0" t="0" r="19050" b="28575"/>
                 <wp:wrapNone/>
                 <wp:docPr id="30" name="Rectangle 30"/>
                 <wp:cNvGraphicFramePr/>
@@ -3983,7 +4904,7 @@
                       <wps:spPr>
                         <a:xfrm>
                           <a:off x="0" y="0"/>
-                          <a:ext cx="1619250" cy="1333500"/>
+                          <a:ext cx="1619250" cy="733425"/>
                         </a:xfrm>
                         <a:prstGeom prst="rect">
                           <a:avLst/>
@@ -4010,9 +4931,63 @@
                           <w:p>
                             <w:pPr>
                               <w:jc w:val="center"/>
+                              <w:rPr>
+                                <w:b/>
+                                <w:color w:val="1F4E79" w:themeColor="accent1" w:themeShade="80"/>
+                                <w14:textOutline w14:w="0" w14:cap="flat" w14:cmpd="sng" w14:algn="ctr">
+                                  <w14:noFill/>
+                                  <w14:prstDash w14:val="solid"/>
+                                  <w14:round/>
+                                </w14:textOutline>
+                                <w14:props3d w14:extrusionH="57150" w14:contourW="0" w14:prstMaterial="softEdge">
+                                  <w14:bevelT w14:w="25400" w14:h="38100" w14:prst="circle"/>
+                                </w14:props3d>
+                              </w:rPr>
                             </w:pPr>
                             <w:r>
-                              <w:t>Store Procedure</w:t>
+                              <w:rPr>
+                                <w:b/>
+                                <w:color w:val="1F4E79" w:themeColor="accent1" w:themeShade="80"/>
+                                <w14:textOutline w14:w="0" w14:cap="flat" w14:cmpd="sng" w14:algn="ctr">
+                                  <w14:noFill/>
+                                  <w14:prstDash w14:val="solid"/>
+                                  <w14:round/>
+                                </w14:textOutline>
+                                <w14:props3d w14:extrusionH="57150" w14:contourW="0" w14:prstMaterial="softEdge">
+                                  <w14:bevelT w14:w="25400" w14:h="38100" w14:prst="circle"/>
+                                </w14:props3d>
+                              </w:rPr>
+                              <w:t>Store</w:t>
+                            </w:r>
+                            <w:r>
+                              <w:rPr>
+                                <w:b/>
+                                <w:color w:val="1F4E79" w:themeColor="accent1" w:themeShade="80"/>
+                                <w14:textOutline w14:w="0" w14:cap="flat" w14:cmpd="sng" w14:algn="ctr">
+                                  <w14:noFill/>
+                                  <w14:prstDash w14:val="solid"/>
+                                  <w14:round/>
+                                </w14:textOutline>
+                                <w14:props3d w14:extrusionH="57150" w14:contourW="0" w14:prstMaterial="softEdge">
+                                  <w14:bevelT w14:w="25400" w14:h="38100" w14:prst="circle"/>
+                                </w14:props3d>
+                              </w:rPr>
+                              <w:t>d</w:t>
+                            </w:r>
+                            <w:r>
+                              <w:rPr>
+                                <w:b/>
+                                <w:color w:val="1F4E79" w:themeColor="accent1" w:themeShade="80"/>
+                                <w14:textOutline w14:w="0" w14:cap="flat" w14:cmpd="sng" w14:algn="ctr">
+                                  <w14:noFill/>
+                                  <w14:prstDash w14:val="solid"/>
+                                  <w14:round/>
+                                </w14:textOutline>
+                                <w14:props3d w14:extrusionH="57150" w14:contourW="0" w14:prstMaterial="softEdge">
+                                  <w14:bevelT w14:w="25400" w14:h="38100" w14:prst="circle"/>
+                                </w14:props3d>
+                              </w:rPr>
+                              <w:t xml:space="preserve"> Procedure</w:t>
                             </w:r>
                           </w:p>
                           <w:p>
@@ -4020,66 +4995,60 @@
                               <w:jc w:val="center"/>
                               <w:rPr>
                                 <w:rFonts w:ascii="Consolas" w:hAnsi="Consolas" w:cs="Consolas"/>
-                                <w:color w:val="A31515"/>
+                                <w:color w:val="000000" w:themeColor="text1"/>
                                 <w:sz w:val="19"/>
                                 <w:szCs w:val="19"/>
+                                <w14:shadow w14:blurRad="38100" w14:dist="19050" w14:dir="2700000" w14:sx="100000" w14:sy="100000" w14:kx="0" w14:ky="0" w14:algn="tl">
+                                  <w14:schemeClr w14:val="dk1">
+                                    <w14:alpha w14:val="60000"/>
+                                  </w14:schemeClr>
+                                </w14:shadow>
+                                <w14:textOutline w14:w="0" w14:cap="flat" w14:cmpd="sng" w14:algn="ctr">
+                                  <w14:noFill/>
+                                  <w14:prstDash w14:val="solid"/>
+                                  <w14:round/>
+                                </w14:textOutline>
                               </w:rPr>
                             </w:pPr>
                             <w:r>
                               <w:rPr>
                                 <w:rFonts w:ascii="Consolas" w:hAnsi="Consolas" w:cs="Consolas"/>
-                                <w:color w:val="A31515"/>
+                                <w:color w:val="000000" w:themeColor="text1"/>
                                 <w:sz w:val="19"/>
                                 <w:szCs w:val="19"/>
                                 <w:highlight w:val="white"/>
+                                <w14:shadow w14:blurRad="38100" w14:dist="19050" w14:dir="2700000" w14:sx="100000" w14:sy="100000" w14:kx="0" w14:ky="0" w14:algn="tl">
+                                  <w14:schemeClr w14:val="dk1">
+                                    <w14:alpha w14:val="60000"/>
+                                  </w14:schemeClr>
+                                </w14:shadow>
+                                <w14:textOutline w14:w="0" w14:cap="flat" w14:cmpd="sng" w14:algn="ctr">
+                                  <w14:noFill/>
+                                  <w14:prstDash w14:val="solid"/>
+                                  <w14:round/>
+                                </w14:textOutline>
                               </w:rPr>
                               <w:t>ORSGroup6.AddEmployee</w:t>
                             </w:r>
                             <w:r>
                               <w:rPr>
                                 <w:rFonts w:ascii="Consolas" w:hAnsi="Consolas" w:cs="Consolas"/>
-                                <w:color w:val="A31515"/>
+                                <w:color w:val="000000" w:themeColor="text1"/>
                                 <w:sz w:val="19"/>
                                 <w:szCs w:val="19"/>
                                 <w:highlight w:val="white"/>
+                                <w14:shadow w14:blurRad="38100" w14:dist="19050" w14:dir="2700000" w14:sx="100000" w14:sy="100000" w14:kx="0" w14:ky="0" w14:algn="tl">
+                                  <w14:schemeClr w14:val="dk1">
+                                    <w14:alpha w14:val="60000"/>
+                                  </w14:schemeClr>
+                                </w14:shadow>
+                                <w14:textOutline w14:w="0" w14:cap="flat" w14:cmpd="sng" w14:algn="ctr">
+                                  <w14:noFill/>
+                                  <w14:prstDash w14:val="solid"/>
+                                  <w14:round/>
+                                </w14:textOutline>
                               </w:rPr>
                               <w:t>ORSGroup6.AddJobs</w:t>
-                            </w:r>
-                          </w:p>
-                          <w:p>
-                            <w:pPr>
-                              <w:jc w:val="center"/>
-                              <w:rPr>
-                                <w:rFonts w:ascii="Consolas" w:hAnsi="Consolas" w:cs="Consolas"/>
-                                <w:color w:val="A31515"/>
-                                <w:sz w:val="19"/>
-                                <w:szCs w:val="19"/>
-                              </w:rPr>
-                            </w:pPr>
-                            <w:r>
-                              <w:rPr>
-                                <w:rFonts w:ascii="Consolas" w:hAnsi="Consolas" w:cs="Consolas"/>
-                                <w:color w:val="A31515"/>
-                                <w:sz w:val="19"/>
-                                <w:szCs w:val="19"/>
-                                <w:highlight w:val="white"/>
-                              </w:rPr>
-                              <w:t>ORSGroup6.ViewjobsByEmployee</w:t>
-                            </w:r>
-                          </w:p>
-                          <w:p>
-                            <w:pPr>
-                              <w:jc w:val="center"/>
-                            </w:pPr>
-                            <w:r>
-                              <w:rPr>
-                                <w:rFonts w:ascii="Consolas" w:hAnsi="Consolas" w:cs="Consolas"/>
-                                <w:color w:val="A31515"/>
-                                <w:sz w:val="19"/>
-                                <w:szCs w:val="19"/>
-                                <w:highlight w:val="white"/>
-                              </w:rPr>
-                              <w:t>ORSGroup6.GetEmployeeID</w:t>
                             </w:r>
                           </w:p>
                           <w:p>
@@ -4121,15 +5090,69 @@
           </mc:Choice>
           <mc:Fallback>
             <w:pict>
-              <v:rect id="Rectangle 30" o:spid="_x0000_s1040" style="position:absolute;margin-left:0;margin-top:369.85pt;width:127.5pt;height:105pt;z-index:251683840;visibility:visible;mso-wrap-style:square;mso-height-percent:0;mso-wrap-distance-left:9pt;mso-wrap-distance-top:0;mso-wrap-distance-right:9pt;mso-wrap-distance-bottom:0;mso-position-horizontal:left;mso-position-horizontal-relative:page;mso-position-vertical:absolute;mso-position-vertical-relative:text;mso-height-percent:0;mso-height-relative:margin;v-text-anchor:middle" o:gfxdata="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" fillcolor="#a5a5a5 [3206]" strokecolor="#525252 [1606]" strokeweight="1pt">
+              <v:rect w14:anchorId="41C5D93F" id="Rectangle 30" o:spid="_x0000_s1039" style="position:absolute;margin-left:40.5pt;margin-top:291.85pt;width:127.5pt;height:57.75pt;z-index:251683840;visibility:visible;mso-wrap-style:square;mso-height-percent:0;mso-wrap-distance-left:9pt;mso-wrap-distance-top:0;mso-wrap-distance-right:9pt;mso-wrap-distance-bottom:0;mso-position-horizontal:absolute;mso-position-horizontal-relative:page;mso-position-vertical:absolute;mso-position-vertical-relative:text;mso-height-percent:0;mso-height-relative:margin;v-text-anchor:middle" o:gfxdata="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" fillcolor="#a5a5a5 [3206]" strokecolor="#525252 [1606]" strokeweight="1pt">
                 <v:textbox>
                   <w:txbxContent>
                     <w:p>
                       <w:pPr>
                         <w:jc w:val="center"/>
+                        <w:rPr>
+                          <w:b/>
+                          <w:color w:val="1F4E79" w:themeColor="accent1" w:themeShade="80"/>
+                          <w14:textOutline w14:w="0" w14:cap="flat" w14:cmpd="sng" w14:algn="ctr">
+                            <w14:noFill/>
+                            <w14:prstDash w14:val="solid"/>
+                            <w14:round/>
+                          </w14:textOutline>
+                          <w14:props3d w14:extrusionH="57150" w14:contourW="0" w14:prstMaterial="softEdge">
+                            <w14:bevelT w14:w="25400" w14:h="38100" w14:prst="circle"/>
+                          </w14:props3d>
+                        </w:rPr>
                       </w:pPr>
                       <w:r>
-                        <w:t>Store Procedure</w:t>
+                        <w:rPr>
+                          <w:b/>
+                          <w:color w:val="1F4E79" w:themeColor="accent1" w:themeShade="80"/>
+                          <w14:textOutline w14:w="0" w14:cap="flat" w14:cmpd="sng" w14:algn="ctr">
+                            <w14:noFill/>
+                            <w14:prstDash w14:val="solid"/>
+                            <w14:round/>
+                          </w14:textOutline>
+                          <w14:props3d w14:extrusionH="57150" w14:contourW="0" w14:prstMaterial="softEdge">
+                            <w14:bevelT w14:w="25400" w14:h="38100" w14:prst="circle"/>
+                          </w14:props3d>
+                        </w:rPr>
+                        <w:t>Store</w:t>
+                      </w:r>
+                      <w:r>
+                        <w:rPr>
+                          <w:b/>
+                          <w:color w:val="1F4E79" w:themeColor="accent1" w:themeShade="80"/>
+                          <w14:textOutline w14:w="0" w14:cap="flat" w14:cmpd="sng" w14:algn="ctr">
+                            <w14:noFill/>
+                            <w14:prstDash w14:val="solid"/>
+                            <w14:round/>
+                          </w14:textOutline>
+                          <w14:props3d w14:extrusionH="57150" w14:contourW="0" w14:prstMaterial="softEdge">
+                            <w14:bevelT w14:w="25400" w14:h="38100" w14:prst="circle"/>
+                          </w14:props3d>
+                        </w:rPr>
+                        <w:t>d</w:t>
+                      </w:r>
+                      <w:r>
+                        <w:rPr>
+                          <w:b/>
+                          <w:color w:val="1F4E79" w:themeColor="accent1" w:themeShade="80"/>
+                          <w14:textOutline w14:w="0" w14:cap="flat" w14:cmpd="sng" w14:algn="ctr">
+                            <w14:noFill/>
+                            <w14:prstDash w14:val="solid"/>
+                            <w14:round/>
+                          </w14:textOutline>
+                          <w14:props3d w14:extrusionH="57150" w14:contourW="0" w14:prstMaterial="softEdge">
+                            <w14:bevelT w14:w="25400" w14:h="38100" w14:prst="circle"/>
+                          </w14:props3d>
+                        </w:rPr>
+                        <w:t xml:space="preserve"> Procedure</w:t>
                       </w:r>
                     </w:p>
                     <w:p>
@@ -4137,66 +5160,60 @@
                         <w:jc w:val="center"/>
                         <w:rPr>
                           <w:rFonts w:ascii="Consolas" w:hAnsi="Consolas" w:cs="Consolas"/>
-                          <w:color w:val="A31515"/>
+                          <w:color w:val="000000" w:themeColor="text1"/>
                           <w:sz w:val="19"/>
                           <w:szCs w:val="19"/>
+                          <w14:shadow w14:blurRad="38100" w14:dist="19050" w14:dir="2700000" w14:sx="100000" w14:sy="100000" w14:kx="0" w14:ky="0" w14:algn="tl">
+                            <w14:schemeClr w14:val="dk1">
+                              <w14:alpha w14:val="60000"/>
+                            </w14:schemeClr>
+                          </w14:shadow>
+                          <w14:textOutline w14:w="0" w14:cap="flat" w14:cmpd="sng" w14:algn="ctr">
+                            <w14:noFill/>
+                            <w14:prstDash w14:val="solid"/>
+                            <w14:round/>
+                          </w14:textOutline>
                         </w:rPr>
                       </w:pPr>
                       <w:r>
                         <w:rPr>
                           <w:rFonts w:ascii="Consolas" w:hAnsi="Consolas" w:cs="Consolas"/>
-                          <w:color w:val="A31515"/>
+                          <w:color w:val="000000" w:themeColor="text1"/>
                           <w:sz w:val="19"/>
                           <w:szCs w:val="19"/>
                           <w:highlight w:val="white"/>
+                          <w14:shadow w14:blurRad="38100" w14:dist="19050" w14:dir="2700000" w14:sx="100000" w14:sy="100000" w14:kx="0" w14:ky="0" w14:algn="tl">
+                            <w14:schemeClr w14:val="dk1">
+                              <w14:alpha w14:val="60000"/>
+                            </w14:schemeClr>
+                          </w14:shadow>
+                          <w14:textOutline w14:w="0" w14:cap="flat" w14:cmpd="sng" w14:algn="ctr">
+                            <w14:noFill/>
+                            <w14:prstDash w14:val="solid"/>
+                            <w14:round/>
+                          </w14:textOutline>
                         </w:rPr>
                         <w:t>ORSGroup6.AddEmployee</w:t>
                       </w:r>
                       <w:r>
                         <w:rPr>
                           <w:rFonts w:ascii="Consolas" w:hAnsi="Consolas" w:cs="Consolas"/>
-                          <w:color w:val="A31515"/>
+                          <w:color w:val="000000" w:themeColor="text1"/>
                           <w:sz w:val="19"/>
                           <w:szCs w:val="19"/>
                           <w:highlight w:val="white"/>
+                          <w14:shadow w14:blurRad="38100" w14:dist="19050" w14:dir="2700000" w14:sx="100000" w14:sy="100000" w14:kx="0" w14:ky="0" w14:algn="tl">
+                            <w14:schemeClr w14:val="dk1">
+                              <w14:alpha w14:val="60000"/>
+                            </w14:schemeClr>
+                          </w14:shadow>
+                          <w14:textOutline w14:w="0" w14:cap="flat" w14:cmpd="sng" w14:algn="ctr">
+                            <w14:noFill/>
+                            <w14:prstDash w14:val="solid"/>
+                            <w14:round/>
+                          </w14:textOutline>
                         </w:rPr>
                         <w:t>ORSGroup6.AddJobs</w:t>
-                      </w:r>
-                    </w:p>
-                    <w:p>
-                      <w:pPr>
-                        <w:jc w:val="center"/>
-                        <w:rPr>
-                          <w:rFonts w:ascii="Consolas" w:hAnsi="Consolas" w:cs="Consolas"/>
-                          <w:color w:val="A31515"/>
-                          <w:sz w:val="19"/>
-                          <w:szCs w:val="19"/>
-                        </w:rPr>
-                      </w:pPr>
-                      <w:r>
-                        <w:rPr>
-                          <w:rFonts w:ascii="Consolas" w:hAnsi="Consolas" w:cs="Consolas"/>
-                          <w:color w:val="A31515"/>
-                          <w:sz w:val="19"/>
-                          <w:szCs w:val="19"/>
-                          <w:highlight w:val="white"/>
-                        </w:rPr>
-                        <w:t>ORSGroup6.ViewjobsByEmployee</w:t>
-                      </w:r>
-                    </w:p>
-                    <w:p>
-                      <w:pPr>
-                        <w:jc w:val="center"/>
-                      </w:pPr>
-                      <w:r>
-                        <w:rPr>
-                          <w:rFonts w:ascii="Consolas" w:hAnsi="Consolas" w:cs="Consolas"/>
-                          <w:color w:val="A31515"/>
-                          <w:sz w:val="19"/>
-                          <w:szCs w:val="19"/>
-                          <w:highlight w:val="white"/>
-                        </w:rPr>
-                        <w:t>ORSGroup6.GetEmployeeID</w:t>
                       </w:r>
                     </w:p>
                     <w:p>
@@ -4230,237 +5247,53 @@
       <w:r>
         <w:rPr>
           <w:noProof/>
+          <w:lang w:val="en-IN" w:eastAsia="en-IN"/>
         </w:rPr>
         <mc:AlternateContent>
           <mc:Choice Requires="wps">
             <w:drawing>
-              <wp:anchor distT="0" distB="0" distL="114300" distR="114300" simplePos="0" relativeHeight="251686912" behindDoc="0" locked="0" layoutInCell="1" allowOverlap="1">
+              <wp:anchor distT="0" distB="0" distL="114300" distR="114300" simplePos="0" relativeHeight="251706368" behindDoc="0" locked="0" layoutInCell="1" allowOverlap="1" wp14:anchorId="5B1DD305" wp14:editId="223555F0">
                 <wp:simplePos x="0" y="0"/>
                 <wp:positionH relativeFrom="column">
-                  <wp:posOffset>209550</wp:posOffset>
+                  <wp:posOffset>5505450</wp:posOffset>
                 </wp:positionH>
                 <wp:positionV relativeFrom="paragraph">
-                  <wp:posOffset>6383020</wp:posOffset>
+                  <wp:posOffset>125095</wp:posOffset>
                 </wp:positionV>
-                <wp:extent cx="1676400" cy="1000125"/>
-                <wp:effectExtent l="0" t="0" r="19050" b="28575"/>
+                <wp:extent cx="0" cy="400050"/>
+                <wp:effectExtent l="0" t="0" r="19050" b="19050"/>
                 <wp:wrapNone/>
-                <wp:docPr id="33" name="Rectangle 33"/>
+                <wp:docPr id="69" name="Straight Connector 69"/>
                 <wp:cNvGraphicFramePr/>
                 <a:graphic xmlns:a="http://schemas.openxmlformats.org/drawingml/2006/main">
                   <a:graphicData uri="http://schemas.microsoft.com/office/word/2010/wordprocessingShape">
                     <wps:wsp>
-                      <wps:cNvSpPr/>
+                      <wps:cNvCnPr/>
                       <wps:spPr>
-                        <a:xfrm>
+                        <a:xfrm flipV="1">
                           <a:off x="0" y="0"/>
-                          <a:ext cx="1676400" cy="1000125"/>
+                          <a:ext cx="0" cy="400050"/>
                         </a:xfrm>
-                        <a:prstGeom prst="rect">
+                        <a:prstGeom prst="line">
                           <a:avLst/>
                         </a:prstGeom>
+                        <a:ln/>
                       </wps:spPr>
                       <wps:style>
                         <a:lnRef idx="3">
-                          <a:schemeClr val="lt1"/>
+                          <a:schemeClr val="accent1"/>
                         </a:lnRef>
-                        <a:fillRef idx="1">
-                          <a:schemeClr val="accent3"/>
+                        <a:fillRef idx="0">
+                          <a:schemeClr val="accent1"/>
                         </a:fillRef>
-                        <a:effectRef idx="1">
-                          <a:schemeClr val="accent3"/>
+                        <a:effectRef idx="2">
+                          <a:schemeClr val="accent1"/>
                         </a:effectRef>
                         <a:fontRef idx="minor">
-                          <a:schemeClr val="lt1"/>
+                          <a:schemeClr val="tx1"/>
                         </a:fontRef>
                       </wps:style>
-                      <wps:txbx>
-                        <w:txbxContent>
-                          <w:p>
-                            <w:pPr>
-                              <w:jc w:val="center"/>
-                            </w:pPr>
-                            <w:r>
-                              <w:t>Database Tables</w:t>
-                            </w:r>
-                          </w:p>
-                          <w:p>
-                            <w:pPr>
-                              <w:autoSpaceDE w:val="0"/>
-                              <w:autoSpaceDN w:val="0"/>
-                              <w:adjustRightInd w:val="0"/>
-                              <w:spacing w:after="0" w:line="240" w:lineRule="auto"/>
-                              <w:rPr>
-                                <w:rFonts w:ascii="Consolas" w:hAnsi="Consolas" w:cs="Consolas"/>
-                                <w:color w:val="008080"/>
-                                <w:sz w:val="19"/>
-                                <w:szCs w:val="19"/>
-                              </w:rPr>
-                            </w:pPr>
-                            <w:r>
-                              <w:rPr>
-                                <w:rFonts w:ascii="Consolas" w:hAnsi="Consolas" w:cs="Consolas"/>
-                                <w:color w:val="008080"/>
-                                <w:sz w:val="19"/>
-                                <w:szCs w:val="19"/>
-                              </w:rPr>
-                              <w:t>ORSGroup6</w:t>
-                            </w:r>
-                            <w:r>
-                              <w:rPr>
-                                <w:rFonts w:ascii="Consolas" w:hAnsi="Consolas" w:cs="Consolas"/>
-                                <w:color w:val="808080"/>
-                                <w:sz w:val="19"/>
-                                <w:szCs w:val="19"/>
-                              </w:rPr>
-                              <w:t>.</w:t>
-                            </w:r>
-                            <w:r>
-                              <w:rPr>
-                                <w:rFonts w:ascii="Consolas" w:hAnsi="Consolas" w:cs="Consolas"/>
-                                <w:color w:val="008080"/>
-                                <w:sz w:val="19"/>
-                                <w:szCs w:val="19"/>
-                              </w:rPr>
-                              <w:t>EmployeersLogin</w:t>
-                            </w:r>
-                            <w:r>
-                              <w:rPr>
-                                <w:rFonts w:ascii="Consolas" w:hAnsi="Consolas" w:cs="Consolas"/>
-                                <w:color w:val="008080"/>
-                                <w:sz w:val="19"/>
-                                <w:szCs w:val="19"/>
-                              </w:rPr>
-                              <w:t>,</w:t>
-                            </w:r>
-                            <w:r>
-                              <w:rPr>
-                                <w:rFonts w:ascii="Consolas" w:hAnsi="Consolas" w:cs="Consolas"/>
-                                <w:color w:val="008080"/>
-                                <w:sz w:val="19"/>
-                                <w:szCs w:val="19"/>
-                              </w:rPr>
-                              <w:t xml:space="preserve"> </w:t>
-                            </w:r>
-                            <w:r>
-                              <w:rPr>
-                                <w:rFonts w:ascii="Consolas" w:hAnsi="Consolas" w:cs="Consolas"/>
-                                <w:color w:val="008080"/>
-                                <w:sz w:val="19"/>
-                                <w:szCs w:val="19"/>
-                              </w:rPr>
-                              <w:t>ORSGroup6</w:t>
-                            </w:r>
-                            <w:r>
-                              <w:rPr>
-                                <w:rFonts w:ascii="Consolas" w:hAnsi="Consolas" w:cs="Consolas"/>
-                                <w:color w:val="808080"/>
-                                <w:sz w:val="19"/>
-                                <w:szCs w:val="19"/>
-                              </w:rPr>
-                              <w:t>.</w:t>
-                            </w:r>
-                            <w:r>
-                              <w:rPr>
-                                <w:rFonts w:ascii="Consolas" w:hAnsi="Consolas" w:cs="Consolas"/>
-                                <w:color w:val="008080"/>
-                                <w:sz w:val="19"/>
-                                <w:szCs w:val="19"/>
-                              </w:rPr>
-                              <w:t>EmployeeDetails</w:t>
-                            </w:r>
-                            <w:r>
-                              <w:rPr>
-                                <w:rFonts w:ascii="Consolas" w:hAnsi="Consolas" w:cs="Consolas"/>
-                                <w:color w:val="008080"/>
-                                <w:sz w:val="19"/>
-                                <w:szCs w:val="19"/>
-                              </w:rPr>
-                              <w:t>,</w:t>
-                            </w:r>
-                          </w:p>
-                          <w:p>
-                            <w:pPr>
-                              <w:autoSpaceDE w:val="0"/>
-                              <w:autoSpaceDN w:val="0"/>
-                              <w:adjustRightInd w:val="0"/>
-                              <w:spacing w:after="0" w:line="240" w:lineRule="auto"/>
-                              <w:rPr>
-                                <w:rFonts w:ascii="Consolas" w:hAnsi="Consolas" w:cs="Consolas"/>
-                                <w:color w:val="008080"/>
-                                <w:sz w:val="19"/>
-                                <w:szCs w:val="19"/>
-                              </w:rPr>
-                            </w:pPr>
-                            <w:r>
-                              <w:rPr>
-                                <w:rFonts w:ascii="Consolas" w:hAnsi="Consolas" w:cs="Consolas"/>
-                                <w:color w:val="008080"/>
-                                <w:sz w:val="19"/>
-                                <w:szCs w:val="19"/>
-                              </w:rPr>
-                              <w:t>ORSGroup6</w:t>
-                            </w:r>
-                            <w:r>
-                              <w:rPr>
-                                <w:rFonts w:ascii="Consolas" w:hAnsi="Consolas" w:cs="Consolas"/>
-                                <w:color w:val="808080"/>
-                                <w:sz w:val="19"/>
-                                <w:szCs w:val="19"/>
-                              </w:rPr>
-                              <w:t>.</w:t>
-                            </w:r>
-                            <w:r>
-                              <w:rPr>
-                                <w:rFonts w:ascii="Consolas" w:hAnsi="Consolas" w:cs="Consolas"/>
-                                <w:color w:val="008080"/>
-                                <w:sz w:val="19"/>
-                                <w:szCs w:val="19"/>
-                              </w:rPr>
-                              <w:t>JobDetails</w:t>
-                            </w:r>
-                          </w:p>
-                          <w:p>
-                            <w:pPr>
-                              <w:autoSpaceDE w:val="0"/>
-                              <w:autoSpaceDN w:val="0"/>
-                              <w:adjustRightInd w:val="0"/>
-                              <w:spacing w:after="0" w:line="240" w:lineRule="auto"/>
-                              <w:rPr>
-                                <w:rFonts w:ascii="Consolas" w:hAnsi="Consolas" w:cs="Consolas"/>
-                                <w:color w:val="008080"/>
-                                <w:sz w:val="19"/>
-                                <w:szCs w:val="19"/>
-                              </w:rPr>
-                            </w:pPr>
-                          </w:p>
-                          <w:p>
-                            <w:pPr>
-                              <w:autoSpaceDE w:val="0"/>
-                              <w:autoSpaceDN w:val="0"/>
-                              <w:adjustRightInd w:val="0"/>
-                              <w:spacing w:after="0" w:line="240" w:lineRule="auto"/>
-                              <w:rPr>
-                                <w:rFonts w:ascii="Consolas" w:hAnsi="Consolas" w:cs="Consolas"/>
-                                <w:color w:val="008080"/>
-                                <w:sz w:val="19"/>
-                                <w:szCs w:val="19"/>
-                              </w:rPr>
-                            </w:pPr>
-                          </w:p>
-                          <w:p>
-                            <w:pPr>
-                              <w:jc w:val="center"/>
-                            </w:pPr>
-                          </w:p>
-                        </w:txbxContent>
-                      </wps:txbx>
-                      <wps:bodyPr rot="0" spcFirstLastPara="0" vertOverflow="overflow" horzOverflow="overflow" vert="horz" wrap="square" lIns="91440" tIns="45720" rIns="91440" bIns="45720" numCol="1" spcCol="0" rtlCol="0" fromWordArt="0" anchor="ctr" anchorCtr="0" forceAA="0" compatLnSpc="1">
-                        <a:prstTxWarp prst="textNoShape">
-                          <a:avLst/>
-                        </a:prstTxWarp>
-                        <a:noAutofit/>
-                      </wps:bodyPr>
+                      <wps:bodyPr/>
                     </wps:wsp>
                   </a:graphicData>
                 </a:graphic>
@@ -4472,189 +5305,9 @@
           </mc:Choice>
           <mc:Fallback>
             <w:pict>
-              <v:rect id="Rectangle 33" o:spid="_x0000_s1041" style="position:absolute;margin-left:16.5pt;margin-top:502.6pt;width:132pt;height:78.75pt;z-index:251686912;visibility:visible;mso-wrap-style:square;mso-height-percent:0;mso-wrap-distance-left:9pt;mso-wrap-distance-top:0;mso-wrap-distance-right:9pt;mso-wrap-distance-bottom:0;mso-position-horizontal:absolute;mso-position-horizontal-relative:text;mso-position-vertical:absolute;mso-position-vertical-relative:text;mso-height-percent:0;mso-height-relative:margin;v-text-anchor:middle" o:gfxdata="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" fillcolor="#a5a5a5 [3206]" strokecolor="white [3201]" strokeweight="1.5pt">
-                <v:textbox>
-                  <w:txbxContent>
-                    <w:p>
-                      <w:pPr>
-                        <w:jc w:val="center"/>
-                      </w:pPr>
-                      <w:r>
-                        <w:t>Database Tables</w:t>
-                      </w:r>
-                    </w:p>
-                    <w:p>
-                      <w:pPr>
-                        <w:autoSpaceDE w:val="0"/>
-                        <w:autoSpaceDN w:val="0"/>
-                        <w:adjustRightInd w:val="0"/>
-                        <w:spacing w:after="0" w:line="240" w:lineRule="auto"/>
-                        <w:rPr>
-                          <w:rFonts w:ascii="Consolas" w:hAnsi="Consolas" w:cs="Consolas"/>
-                          <w:color w:val="008080"/>
-                          <w:sz w:val="19"/>
-                          <w:szCs w:val="19"/>
-                        </w:rPr>
-                      </w:pPr>
-                      <w:r>
-                        <w:rPr>
-                          <w:rFonts w:ascii="Consolas" w:hAnsi="Consolas" w:cs="Consolas"/>
-                          <w:color w:val="008080"/>
-                          <w:sz w:val="19"/>
-                          <w:szCs w:val="19"/>
-                        </w:rPr>
-                        <w:t>ORSGroup6</w:t>
-                      </w:r>
-                      <w:r>
-                        <w:rPr>
-                          <w:rFonts w:ascii="Consolas" w:hAnsi="Consolas" w:cs="Consolas"/>
-                          <w:color w:val="808080"/>
-                          <w:sz w:val="19"/>
-                          <w:szCs w:val="19"/>
-                        </w:rPr>
-                        <w:t>.</w:t>
-                      </w:r>
-                      <w:r>
-                        <w:rPr>
-                          <w:rFonts w:ascii="Consolas" w:hAnsi="Consolas" w:cs="Consolas"/>
-                          <w:color w:val="008080"/>
-                          <w:sz w:val="19"/>
-                          <w:szCs w:val="19"/>
-                        </w:rPr>
-                        <w:t>EmployeersLogin</w:t>
-                      </w:r>
-                      <w:r>
-                        <w:rPr>
-                          <w:rFonts w:ascii="Consolas" w:hAnsi="Consolas" w:cs="Consolas"/>
-                          <w:color w:val="008080"/>
-                          <w:sz w:val="19"/>
-                          <w:szCs w:val="19"/>
-                        </w:rPr>
-                        <w:t>,</w:t>
-                      </w:r>
-                      <w:r>
-                        <w:rPr>
-                          <w:rFonts w:ascii="Consolas" w:hAnsi="Consolas" w:cs="Consolas"/>
-                          <w:color w:val="008080"/>
-                          <w:sz w:val="19"/>
-                          <w:szCs w:val="19"/>
-                        </w:rPr>
-                        <w:t xml:space="preserve"> </w:t>
-                      </w:r>
-                      <w:r>
-                        <w:rPr>
-                          <w:rFonts w:ascii="Consolas" w:hAnsi="Consolas" w:cs="Consolas"/>
-                          <w:color w:val="008080"/>
-                          <w:sz w:val="19"/>
-                          <w:szCs w:val="19"/>
-                        </w:rPr>
-                        <w:t>ORSGroup6</w:t>
-                      </w:r>
-                      <w:r>
-                        <w:rPr>
-                          <w:rFonts w:ascii="Consolas" w:hAnsi="Consolas" w:cs="Consolas"/>
-                          <w:color w:val="808080"/>
-                          <w:sz w:val="19"/>
-                          <w:szCs w:val="19"/>
-                        </w:rPr>
-                        <w:t>.</w:t>
-                      </w:r>
-                      <w:r>
-                        <w:rPr>
-                          <w:rFonts w:ascii="Consolas" w:hAnsi="Consolas" w:cs="Consolas"/>
-                          <w:color w:val="008080"/>
-                          <w:sz w:val="19"/>
-                          <w:szCs w:val="19"/>
-                        </w:rPr>
-                        <w:t>EmployeeDetails</w:t>
-                      </w:r>
-                      <w:r>
-                        <w:rPr>
-                          <w:rFonts w:ascii="Consolas" w:hAnsi="Consolas" w:cs="Consolas"/>
-                          <w:color w:val="008080"/>
-                          <w:sz w:val="19"/>
-                          <w:szCs w:val="19"/>
-                        </w:rPr>
-                        <w:t>,</w:t>
-                      </w:r>
-                    </w:p>
-                    <w:p>
-                      <w:pPr>
-                        <w:autoSpaceDE w:val="0"/>
-                        <w:autoSpaceDN w:val="0"/>
-                        <w:adjustRightInd w:val="0"/>
-                        <w:spacing w:after="0" w:line="240" w:lineRule="auto"/>
-                        <w:rPr>
-                          <w:rFonts w:ascii="Consolas" w:hAnsi="Consolas" w:cs="Consolas"/>
-                          <w:color w:val="008080"/>
-                          <w:sz w:val="19"/>
-                          <w:szCs w:val="19"/>
-                        </w:rPr>
-                      </w:pPr>
-                      <w:r>
-                        <w:rPr>
-                          <w:rFonts w:ascii="Consolas" w:hAnsi="Consolas" w:cs="Consolas"/>
-                          <w:color w:val="008080"/>
-                          <w:sz w:val="19"/>
-                          <w:szCs w:val="19"/>
-                        </w:rPr>
-                        <w:t>ORSGroup6</w:t>
-                      </w:r>
-                      <w:r>
-                        <w:rPr>
-                          <w:rFonts w:ascii="Consolas" w:hAnsi="Consolas" w:cs="Consolas"/>
-                          <w:color w:val="808080"/>
-                          <w:sz w:val="19"/>
-                          <w:szCs w:val="19"/>
-                        </w:rPr>
-                        <w:t>.</w:t>
-                      </w:r>
-                      <w:r>
-                        <w:rPr>
-                          <w:rFonts w:ascii="Consolas" w:hAnsi="Consolas" w:cs="Consolas"/>
-                          <w:color w:val="008080"/>
-                          <w:sz w:val="19"/>
-                          <w:szCs w:val="19"/>
-                        </w:rPr>
-                        <w:t>JobDetails</w:t>
-                      </w:r>
-                    </w:p>
-                    <w:p>
-                      <w:pPr>
-                        <w:autoSpaceDE w:val="0"/>
-                        <w:autoSpaceDN w:val="0"/>
-                        <w:adjustRightInd w:val="0"/>
-                        <w:spacing w:after="0" w:line="240" w:lineRule="auto"/>
-                        <w:rPr>
-                          <w:rFonts w:ascii="Consolas" w:hAnsi="Consolas" w:cs="Consolas"/>
-                          <w:color w:val="008080"/>
-                          <w:sz w:val="19"/>
-                          <w:szCs w:val="19"/>
-                        </w:rPr>
-                      </w:pPr>
-                    </w:p>
-                    <w:p>
-                      <w:pPr>
-                        <w:autoSpaceDE w:val="0"/>
-                        <w:autoSpaceDN w:val="0"/>
-                        <w:adjustRightInd w:val="0"/>
-                        <w:spacing w:after="0" w:line="240" w:lineRule="auto"/>
-                        <w:rPr>
-                          <w:rFonts w:ascii="Consolas" w:hAnsi="Consolas" w:cs="Consolas"/>
-                          <w:color w:val="008080"/>
-                          <w:sz w:val="19"/>
-                          <w:szCs w:val="19"/>
-                        </w:rPr>
-                      </w:pPr>
-                    </w:p>
-                    <w:p>
-                      <w:pPr>
-                        <w:jc w:val="center"/>
-                      </w:pPr>
-                    </w:p>
-                  </w:txbxContent>
-                </v:textbox>
-              </v:rect>
+              <v:line w14:anchorId="43793762" id="Straight Connector 69" o:spid="_x0000_s1026" style="position:absolute;flip:y;z-index:251706368;visibility:visible;mso-wrap-style:square;mso-height-percent:0;mso-wrap-distance-left:9pt;mso-wrap-distance-top:0;mso-wrap-distance-right:9pt;mso-wrap-distance-bottom:0;mso-position-horizontal:absolute;mso-position-horizontal-relative:text;mso-position-vertical:absolute;mso-position-vertical-relative:text;mso-height-percent:0;mso-height-relative:margin" from="433.5pt,9.85pt" to="433.5pt,41.35pt" o:gfxdata="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" strokecolor="#5b9bd5 [3204]" strokeweight="1.5pt">
+                <v:stroke joinstyle="miter"/>
+              </v:line>
             </w:pict>
           </mc:Fallback>
         </mc:AlternateContent>
@@ -4662,169 +5315,55 @@
       <w:r>
         <w:rPr>
           <w:noProof/>
+          <w:lang w:val="en-IN" w:eastAsia="en-IN"/>
         </w:rPr>
         <mc:AlternateContent>
           <mc:Choice Requires="wps">
             <w:drawing>
-              <wp:anchor distT="0" distB="0" distL="114300" distR="114300" simplePos="0" relativeHeight="251685888" behindDoc="0" locked="0" layoutInCell="1" allowOverlap="1">
+              <wp:anchor distT="0" distB="0" distL="114300" distR="114300" simplePos="0" relativeHeight="251707392" behindDoc="0" locked="0" layoutInCell="1" allowOverlap="1" wp14:anchorId="732E99F9" wp14:editId="5DD5D1BA">
                 <wp:simplePos x="0" y="0"/>
-                <wp:positionH relativeFrom="column">
-                  <wp:posOffset>4181475</wp:posOffset>
+                <wp:positionH relativeFrom="margin">
+                  <wp:posOffset>2828924</wp:posOffset>
                 </wp:positionH>
                 <wp:positionV relativeFrom="paragraph">
-                  <wp:posOffset>5915660</wp:posOffset>
+                  <wp:posOffset>136525</wp:posOffset>
                 </wp:positionV>
-                <wp:extent cx="1238250" cy="714375"/>
-                <wp:effectExtent l="0" t="0" r="19050" b="28575"/>
+                <wp:extent cx="2695575" cy="45719"/>
+                <wp:effectExtent l="38100" t="38100" r="28575" b="88265"/>
                 <wp:wrapNone/>
-                <wp:docPr id="32" name="Rectangle 32"/>
+                <wp:docPr id="70" name="Straight Arrow Connector 70"/>
                 <wp:cNvGraphicFramePr/>
                 <a:graphic xmlns:a="http://schemas.openxmlformats.org/drawingml/2006/main">
                   <a:graphicData uri="http://schemas.microsoft.com/office/word/2010/wordprocessingShape">
                     <wps:wsp>
-                      <wps:cNvSpPr/>
+                      <wps:cNvCnPr/>
                       <wps:spPr>
-                        <a:xfrm>
+                        <a:xfrm flipH="1">
                           <a:off x="0" y="0"/>
-                          <a:ext cx="1238250" cy="714375"/>
+                          <a:ext cx="2695575" cy="45719"/>
                         </a:xfrm>
-                        <a:prstGeom prst="rect">
+                        <a:prstGeom prst="straightConnector1">
                           <a:avLst/>
                         </a:prstGeom>
+                        <a:ln>
+                          <a:tailEnd type="triangle"/>
+                        </a:ln>
                       </wps:spPr>
                       <wps:style>
-                        <a:lnRef idx="2">
-                          <a:schemeClr val="accent3">
-                            <a:shade val="50000"/>
-                          </a:schemeClr>
+                        <a:lnRef idx="3">
+                          <a:schemeClr val="accent1"/>
                         </a:lnRef>
-                        <a:fillRef idx="1">
-                          <a:schemeClr val="accent3"/>
+                        <a:fillRef idx="0">
+                          <a:schemeClr val="accent1"/>
                         </a:fillRef>
-                        <a:effectRef idx="0">
-                          <a:schemeClr val="accent3"/>
+                        <a:effectRef idx="2">
+                          <a:schemeClr val="accent1"/>
                         </a:effectRef>
                         <a:fontRef idx="minor">
-                          <a:schemeClr val="lt1"/>
+                          <a:schemeClr val="tx1"/>
                         </a:fontRef>
                       </wps:style>
-                      <wps:txbx>
-                        <w:txbxContent>
-                          <w:p>
-                            <w:pPr>
-                              <w:jc w:val="center"/>
-                            </w:pPr>
-                            <w:r>
-                              <w:t>Others</w:t>
-                            </w:r>
-                          </w:p>
-                          <w:p>
-                            <w:pPr>
-                              <w:jc w:val="center"/>
-                            </w:pPr>
-                            <w:r>
-                              <w:t>ORS.skin</w:t>
-                            </w:r>
-                          </w:p>
-                        </w:txbxContent>
-                      </wps:txbx>
-                      <wps:bodyPr rot="0" spcFirstLastPara="0" vertOverflow="overflow" horzOverflow="overflow" vert="horz" wrap="square" lIns="91440" tIns="45720" rIns="91440" bIns="45720" numCol="1" spcCol="0" rtlCol="0" fromWordArt="0" anchor="ctr" anchorCtr="0" forceAA="0" compatLnSpc="1">
-                        <a:prstTxWarp prst="textNoShape">
-                          <a:avLst/>
-                        </a:prstTxWarp>
-                        <a:noAutofit/>
-                      </wps:bodyPr>
-                    </wps:wsp>
-                  </a:graphicData>
-                </a:graphic>
-                <wp14:sizeRelV relativeFrom="margin">
-                  <wp14:pctHeight>0</wp14:pctHeight>
-                </wp14:sizeRelV>
-              </wp:anchor>
-            </w:drawing>
-          </mc:Choice>
-          <mc:Fallback>
-            <w:pict>
-              <v:rect id="Rectangle 32" o:spid="_x0000_s1042" style="position:absolute;margin-left:329.25pt;margin-top:465.8pt;width:97.5pt;height:56.25pt;z-index:251685888;visibility:visible;mso-wrap-style:square;mso-height-percent:0;mso-wrap-distance-left:9pt;mso-wrap-distance-top:0;mso-wrap-distance-right:9pt;mso-wrap-distance-bottom:0;mso-position-horizontal:absolute;mso-position-horizontal-relative:text;mso-position-vertical:absolute;mso-position-vertical-relative:text;mso-height-percent:0;mso-height-relative:margin;v-text-anchor:middle" o:gfxdata="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" fillcolor="#a5a5a5 [3206]" strokecolor="#525252 [1606]" strokeweight="1pt">
-                <v:textbox>
-                  <w:txbxContent>
-                    <w:p>
-                      <w:pPr>
-                        <w:jc w:val="center"/>
-                      </w:pPr>
-                      <w:r>
-                        <w:t>Others</w:t>
-                      </w:r>
-                    </w:p>
-                    <w:p>
-                      <w:pPr>
-                        <w:jc w:val="center"/>
-                      </w:pPr>
-                      <w:r>
-                        <w:t>ORS.skin</w:t>
-                      </w:r>
-                    </w:p>
-                  </w:txbxContent>
-                </v:textbox>
-              </v:rect>
-            </w:pict>
-          </mc:Fallback>
-        </mc:AlternateContent>
-      </w:r>
-      <w:r>
-        <w:rPr>
-          <w:noProof/>
-        </w:rPr>
-        <mc:AlternateContent>
-          <mc:Choice Requires="wps">
-            <w:drawing>
-              <wp:anchor distT="0" distB="0" distL="114300" distR="114300" simplePos="0" relativeHeight="251681792" behindDoc="0" locked="0" layoutInCell="1" allowOverlap="1">
-                <wp:simplePos x="0" y="0"/>
-                <wp:positionH relativeFrom="page">
-                  <wp:align>right</wp:align>
-                </wp:positionH>
-                <wp:positionV relativeFrom="paragraph">
-                  <wp:posOffset>5011420</wp:posOffset>
-                </wp:positionV>
-                <wp:extent cx="7705725" cy="1657350"/>
-                <wp:effectExtent l="0" t="0" r="28575" b="19050"/>
-                <wp:wrapNone/>
-                <wp:docPr id="28" name="Rectangle 28"/>
-                <wp:cNvGraphicFramePr/>
-                <a:graphic xmlns:a="http://schemas.openxmlformats.org/drawingml/2006/main">
-                  <a:graphicData uri="http://schemas.microsoft.com/office/word/2010/wordprocessingShape">
-                    <wps:wsp>
-                      <wps:cNvSpPr/>
-                      <wps:spPr>
-                        <a:xfrm>
-                          <a:off x="0" y="0"/>
-                          <a:ext cx="7705725" cy="1657350"/>
-                        </a:xfrm>
-                        <a:prstGeom prst="rect">
-                          <a:avLst/>
-                        </a:prstGeom>
-                        <a:ln/>
-                      </wps:spPr>
-                      <wps:style>
-                        <a:lnRef idx="1">
-                          <a:schemeClr val="accent5"/>
-                        </a:lnRef>
-                        <a:fillRef idx="2">
-                          <a:schemeClr val="accent5"/>
-                        </a:fillRef>
-                        <a:effectRef idx="1">
-                          <a:schemeClr val="accent5"/>
-                        </a:effectRef>
-                        <a:fontRef idx="minor">
-                          <a:schemeClr val="dk1"/>
-                        </a:fontRef>
-                      </wps:style>
-                      <wps:bodyPr rot="0" spcFirstLastPara="0" vertOverflow="overflow" horzOverflow="overflow" vert="horz" wrap="square" lIns="91440" tIns="45720" rIns="91440" bIns="45720" numCol="1" spcCol="0" rtlCol="0" fromWordArt="0" anchor="ctr" anchorCtr="0" forceAA="0" compatLnSpc="1">
-                        <a:prstTxWarp prst="textNoShape">
-                          <a:avLst/>
-                        </a:prstTxWarp>
-                        <a:noAutofit/>
-                      </wps:bodyPr>
+                      <wps:bodyPr/>
                     </wps:wsp>
                   </a:graphicData>
                 </a:graphic>
@@ -4839,12 +5378,10 @@
           </mc:Choice>
           <mc:Fallback>
             <w:pict>
-              <v:rect w14:anchorId="3DD7A7CF" id="Rectangle 28" o:spid="_x0000_s1026" style="position:absolute;margin-left:555.55pt;margin-top:394.6pt;width:606.75pt;height:130.5pt;z-index:251681792;visibility:visible;mso-wrap-style:square;mso-width-percent:0;mso-height-percent:0;mso-wrap-distance-left:9pt;mso-wrap-distance-top:0;mso-wrap-distance-right:9pt;mso-wrap-distance-bottom:0;mso-position-horizontal:right;mso-position-horizontal-relative:page;mso-position-vertical:absolute;mso-position-vertical-relative:text;mso-width-percent:0;mso-height-percent:0;mso-width-relative:margin;mso-height-relative:margin;v-text-anchor:middle" o:gfxdata="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" fillcolor="#82a0d7 [2168]" strokecolor="#4472c4 [3208]" strokeweight=".5pt">
-                <v:fill color2="#678ccf [2616]" rotate="t" colors="0 #a8b7df;.5 #9aabd9;1 #879ed7" focus="100%" type="gradient">
-                  <o:fill v:ext="view" type="gradientUnscaled"/>
-                </v:fill>
-                <w10:wrap anchorx="page"/>
-              </v:rect>
+              <v:shape w14:anchorId="4234A4C8" id="Straight Arrow Connector 70" o:spid="_x0000_s1026" type="#_x0000_t32" style="position:absolute;margin-left:222.75pt;margin-top:10.75pt;width:212.25pt;height:3.6pt;flip:x;z-index:251707392;visibility:visible;mso-wrap-style:square;mso-width-percent:0;mso-height-percent:0;mso-wrap-distance-left:9pt;mso-wrap-distance-top:0;mso-wrap-distance-right:9pt;mso-wrap-distance-bottom:0;mso-position-horizontal:absolute;mso-position-horizontal-relative:margin;mso-position-vertical:absolute;mso-position-vertical-relative:text;mso-width-percent:0;mso-height-percent:0;mso-width-relative:margin;mso-height-relative:margin" o:gfxdata="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" strokecolor="#5b9bd5 [3204]" strokeweight="1.5pt">
+                <v:stroke endarrow="block" joinstyle="miter"/>
+                <w10:wrap anchorx="margin"/>
+              </v:shape>
             </w:pict>
           </mc:Fallback>
         </mc:AlternateContent>
@@ -4852,133 +5389,21 @@
       <w:r>
         <w:rPr>
           <w:noProof/>
+          <w:lang w:val="en-IN" w:eastAsia="en-IN"/>
         </w:rPr>
         <mc:AlternateContent>
           <mc:Choice Requires="wps">
             <w:drawing>
-              <wp:anchor distT="0" distB="0" distL="114300" distR="114300" simplePos="0" relativeHeight="251687936" behindDoc="0" locked="0" layoutInCell="1" allowOverlap="1">
+              <wp:anchor distT="0" distB="0" distL="114300" distR="114300" simplePos="0" relativeHeight="251703296" behindDoc="0" locked="0" layoutInCell="1" allowOverlap="1" wp14:anchorId="6EDBB88A" wp14:editId="7E437C84">
                 <wp:simplePos x="0" y="0"/>
-                <wp:positionH relativeFrom="margin">
-                  <wp:align>center</wp:align>
+                <wp:positionH relativeFrom="column">
+                  <wp:posOffset>2924174</wp:posOffset>
                 </wp:positionH>
                 <wp:positionV relativeFrom="paragraph">
-                  <wp:posOffset>5916295</wp:posOffset>
+                  <wp:posOffset>1553845</wp:posOffset>
                 </wp:positionV>
-                <wp:extent cx="1543050" cy="847725"/>
-                <wp:effectExtent l="0" t="0" r="19050" b="28575"/>
-                <wp:wrapNone/>
-                <wp:docPr id="34" name="Rectangle 34"/>
-                <wp:cNvGraphicFramePr/>
-                <a:graphic xmlns:a="http://schemas.openxmlformats.org/drawingml/2006/main">
-                  <a:graphicData uri="http://schemas.microsoft.com/office/word/2010/wordprocessingShape">
-                    <wps:wsp>
-                      <wps:cNvSpPr/>
-                      <wps:spPr>
-                        <a:xfrm>
-                          <a:off x="0" y="0"/>
-                          <a:ext cx="1543050" cy="847725"/>
-                        </a:xfrm>
-                        <a:prstGeom prst="rect">
-                          <a:avLst/>
-                        </a:prstGeom>
-                      </wps:spPr>
-                      <wps:style>
-                        <a:lnRef idx="2">
-                          <a:schemeClr val="accent3">
-                            <a:shade val="50000"/>
-                          </a:schemeClr>
-                        </a:lnRef>
-                        <a:fillRef idx="1">
-                          <a:schemeClr val="accent3"/>
-                        </a:fillRef>
-                        <a:effectRef idx="0">
-                          <a:schemeClr val="accent3"/>
-                        </a:effectRef>
-                        <a:fontRef idx="minor">
-                          <a:schemeClr val="lt1"/>
-                        </a:fontRef>
-                      </wps:style>
-                      <wps:txbx>
-                        <w:txbxContent>
-                          <w:p>
-                            <w:pPr>
-                              <w:jc w:val="center"/>
-                            </w:pPr>
-                            <w:r>
-                              <w:t>XML Files</w:t>
-                            </w:r>
-                          </w:p>
-                          <w:p>
-                            <w:pPr>
-                              <w:jc w:val="center"/>
-                            </w:pPr>
-                            <w:r>
-                              <w:t>Web.Config</w:t>
-                            </w:r>
-                          </w:p>
-                        </w:txbxContent>
-                      </wps:txbx>
-                      <wps:bodyPr rot="0" spcFirstLastPara="0" vertOverflow="overflow" horzOverflow="overflow" vert="horz" wrap="square" lIns="91440" tIns="45720" rIns="91440" bIns="45720" numCol="1" spcCol="0" rtlCol="0" fromWordArt="0" anchor="ctr" anchorCtr="0" forceAA="0" compatLnSpc="1">
-                        <a:prstTxWarp prst="textNoShape">
-                          <a:avLst/>
-                        </a:prstTxWarp>
-                        <a:noAutofit/>
-                      </wps:bodyPr>
-                    </wps:wsp>
-                  </a:graphicData>
-                </a:graphic>
-                <wp14:sizeRelV relativeFrom="margin">
-                  <wp14:pctHeight>0</wp14:pctHeight>
-                </wp14:sizeRelV>
-              </wp:anchor>
-            </w:drawing>
-          </mc:Choice>
-          <mc:Fallback>
-            <w:pict>
-              <v:rect id="Rectangle 34" o:spid="_x0000_s1043" style="position:absolute;margin-left:0;margin-top:465.85pt;width:121.5pt;height:66.75pt;z-index:251687936;visibility:visible;mso-wrap-style:square;mso-height-percent:0;mso-wrap-distance-left:9pt;mso-wrap-distance-top:0;mso-wrap-distance-right:9pt;mso-wrap-distance-bottom:0;mso-position-horizontal:center;mso-position-horizontal-relative:margin;mso-position-vertical:absolute;mso-position-vertical-relative:text;mso-height-percent:0;mso-height-relative:margin;v-text-anchor:middle" o:gfxdata="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" fillcolor="#a5a5a5 [3206]" strokecolor="#525252 [1606]" strokeweight="1pt">
-                <v:textbox>
-                  <w:txbxContent>
-                    <w:p>
-                      <w:pPr>
-                        <w:jc w:val="center"/>
-                      </w:pPr>
-                      <w:r>
-                        <w:t>XML Files</w:t>
-                      </w:r>
-                    </w:p>
-                    <w:p>
-                      <w:pPr>
-                        <w:jc w:val="center"/>
-                      </w:pPr>
-                      <w:r>
-                        <w:t>Web.Config</w:t>
-                      </w:r>
-                    </w:p>
-                  </w:txbxContent>
-                </v:textbox>
-                <w10:wrap anchorx="margin"/>
-              </v:rect>
-            </w:pict>
-          </mc:Fallback>
-        </mc:AlternateContent>
-      </w:r>
-      <w:r>
-        <w:rPr>
-          <w:noProof/>
-        </w:rPr>
-        <mc:AlternateContent>
-          <mc:Choice Requires="wps">
-            <w:drawing>
-              <wp:anchor distT="0" distB="0" distL="114300" distR="114300" simplePos="0" relativeHeight="251703296" behindDoc="0" locked="0" layoutInCell="1" allowOverlap="1">
-                <wp:simplePos x="0" y="0"/>
-                <wp:positionH relativeFrom="column">
-                  <wp:posOffset>6419850</wp:posOffset>
-                </wp:positionH>
-                <wp:positionV relativeFrom="paragraph">
-                  <wp:posOffset>934720</wp:posOffset>
-                </wp:positionV>
-                <wp:extent cx="38100" cy="1343025"/>
-                <wp:effectExtent l="76200" t="38100" r="57150" b="28575"/>
+                <wp:extent cx="57150" cy="114300"/>
+                <wp:effectExtent l="38100" t="38100" r="38100" b="19050"/>
                 <wp:wrapNone/>
                 <wp:docPr id="64" name="Straight Arrow Connector 64"/>
                 <wp:cNvGraphicFramePr/>
@@ -4989,78 +5414,7 @@
                       <wps:spPr>
                         <a:xfrm flipH="1" flipV="1">
                           <a:off x="0" y="0"/>
-                          <a:ext cx="38100" cy="1343025"/>
-                        </a:xfrm>
-                        <a:prstGeom prst="straightConnector1">
-                          <a:avLst/>
-                        </a:prstGeom>
-                        <a:ln>
-                          <a:solidFill>
-                            <a:schemeClr val="accent1">
-                              <a:lumMod val="75000"/>
-                            </a:schemeClr>
-                          </a:solidFill>
-                          <a:tailEnd type="triangle"/>
-                        </a:ln>
-                      </wps:spPr>
-                      <wps:style>
-                        <a:lnRef idx="1">
-                          <a:schemeClr val="accent1"/>
-                        </a:lnRef>
-                        <a:fillRef idx="0">
-                          <a:schemeClr val="accent1"/>
-                        </a:fillRef>
-                        <a:effectRef idx="0">
-                          <a:schemeClr val="accent1"/>
-                        </a:effectRef>
-                        <a:fontRef idx="minor">
-                          <a:schemeClr val="tx1"/>
-                        </a:fontRef>
-                      </wps:style>
-                      <wps:bodyPr/>
-                    </wps:wsp>
-                  </a:graphicData>
-                </a:graphic>
-              </wp:anchor>
-            </w:drawing>
-          </mc:Choice>
-          <mc:Fallback>
-            <w:pict>
-              <v:shape w14:anchorId="353F913B" id="Straight Arrow Connector 64" o:spid="_x0000_s1026" type="#_x0000_t32" style="position:absolute;margin-left:505.5pt;margin-top:73.6pt;width:3pt;height:105.75pt;flip:x y;z-index:251703296;visibility:visible;mso-wrap-style:square;mso-wrap-distance-left:9pt;mso-wrap-distance-top:0;mso-wrap-distance-right:9pt;mso-wrap-distance-bottom:0;mso-position-horizontal:absolute;mso-position-horizontal-relative:text;mso-position-vertical:absolute;mso-position-vertical-relative:text" o:gfxdata="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" strokecolor="#2e74b5 [2404]" strokeweight=".5pt">
-                <v:stroke endarrow="block" joinstyle="miter"/>
-              </v:shape>
-            </w:pict>
-          </mc:Fallback>
-        </mc:AlternateContent>
-      </w:r>
-      <w:r>
-        <w:rPr>
-          <w:noProof/>
-        </w:rPr>
-        <mc:AlternateContent>
-          <mc:Choice Requires="wps">
-            <w:drawing>
-              <wp:anchor distT="0" distB="0" distL="114300" distR="114300" simplePos="0" relativeHeight="251707392" behindDoc="0" locked="0" layoutInCell="1" allowOverlap="1">
-                <wp:simplePos x="0" y="0"/>
-                <wp:positionH relativeFrom="column">
-                  <wp:posOffset>5133340</wp:posOffset>
-                </wp:positionH>
-                <wp:positionV relativeFrom="paragraph">
-                  <wp:posOffset>417195</wp:posOffset>
-                </wp:positionV>
-                <wp:extent cx="2143125" cy="45719"/>
-                <wp:effectExtent l="38100" t="38100" r="28575" b="88265"/>
-                <wp:wrapNone/>
-                <wp:docPr id="70" name="Straight Arrow Connector 70"/>
-                <wp:cNvGraphicFramePr/>
-                <a:graphic xmlns:a="http://schemas.openxmlformats.org/drawingml/2006/main">
-                  <a:graphicData uri="http://schemas.microsoft.com/office/word/2010/wordprocessingShape">
-                    <wps:wsp>
-                      <wps:cNvCnPr/>
-                      <wps:spPr>
-                        <a:xfrm flipH="1">
-                          <a:off x="0" y="0"/>
-                          <a:ext cx="2143125" cy="45719"/>
+                          <a:ext cx="57150" cy="114300"/>
                         </a:xfrm>
                         <a:prstGeom prst="straightConnector1">
                           <a:avLst/>
@@ -5103,7 +5457,7 @@
           </mc:Choice>
           <mc:Fallback>
             <w:pict>
-              <v:shape w14:anchorId="3B87C1FC" id="Straight Arrow Connector 70" o:spid="_x0000_s1026" type="#_x0000_t32" style="position:absolute;margin-left:404.2pt;margin-top:32.85pt;width:168.75pt;height:3.6pt;flip:x;z-index:251707392;visibility:visible;mso-wrap-style:square;mso-width-percent:0;mso-height-percent:0;mso-wrap-distance-left:9pt;mso-wrap-distance-top:0;mso-wrap-distance-right:9pt;mso-wrap-distance-bottom:0;mso-position-horizontal:absolute;mso-position-horizontal-relative:text;mso-position-vertical:absolute;mso-position-vertical-relative:text;mso-width-percent:0;mso-height-percent:0;mso-width-relative:margin;mso-height-relative:margin" o:gfxdata="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" strokecolor="#2e74b5 [2404]" strokeweight=".5pt">
+              <v:shape w14:anchorId="0BA69623" id="Straight Arrow Connector 64" o:spid="_x0000_s1026" type="#_x0000_t32" style="position:absolute;margin-left:230.25pt;margin-top:122.35pt;width:4.5pt;height:9pt;flip:x y;z-index:251703296;visibility:visible;mso-wrap-style:square;mso-width-percent:0;mso-height-percent:0;mso-wrap-distance-left:9pt;mso-wrap-distance-top:0;mso-wrap-distance-right:9pt;mso-wrap-distance-bottom:0;mso-position-horizontal:absolute;mso-position-horizontal-relative:text;mso-position-vertical:absolute;mso-position-vertical-relative:text;mso-width-percent:0;mso-height-percent:0;mso-width-relative:margin;mso-height-relative:margin" o:gfxdata="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" strokecolor="#2e74b5 [2404]" strokeweight=".5pt">
                 <v:stroke endarrow="block" joinstyle="miter"/>
               </v:shape>
             </w:pict>
@@ -5113,17 +5467,718 @@
       <w:r>
         <w:rPr>
           <w:noProof/>
+          <w:lang w:val="en-IN" w:eastAsia="en-IN"/>
         </w:rPr>
         <mc:AlternateContent>
           <mc:Choice Requires="wps">
             <w:drawing>
-              <wp:anchor distT="0" distB="0" distL="114300" distR="114300" simplePos="0" relativeHeight="251696128" behindDoc="0" locked="0" layoutInCell="1" allowOverlap="1">
+              <wp:anchor distT="0" distB="0" distL="114300" distR="114300" simplePos="0" relativeHeight="251679744" behindDoc="0" locked="0" layoutInCell="1" allowOverlap="1" wp14:anchorId="7E0CD3DA" wp14:editId="4D2854CB">
+                <wp:simplePos x="0" y="0"/>
+                <wp:positionH relativeFrom="column">
+                  <wp:posOffset>4714875</wp:posOffset>
+                </wp:positionH>
+                <wp:positionV relativeFrom="paragraph">
+                  <wp:posOffset>544195</wp:posOffset>
+                </wp:positionV>
+                <wp:extent cx="1552575" cy="876300"/>
+                <wp:effectExtent l="0" t="0" r="28575" b="19050"/>
+                <wp:wrapNone/>
+                <wp:docPr id="26" name="Rectangle 26"/>
+                <wp:cNvGraphicFramePr/>
+                <a:graphic xmlns:a="http://schemas.openxmlformats.org/drawingml/2006/main">
+                  <a:graphicData uri="http://schemas.microsoft.com/office/word/2010/wordprocessingShape">
+                    <wps:wsp>
+                      <wps:cNvSpPr/>
+                      <wps:spPr>
+                        <a:xfrm>
+                          <a:off x="0" y="0"/>
+                          <a:ext cx="1552575" cy="876300"/>
+                        </a:xfrm>
+                        <a:prstGeom prst="rect">
+                          <a:avLst/>
+                        </a:prstGeom>
+                      </wps:spPr>
+                      <wps:style>
+                        <a:lnRef idx="3">
+                          <a:schemeClr val="lt1"/>
+                        </a:lnRef>
+                        <a:fillRef idx="1">
+                          <a:schemeClr val="accent4"/>
+                        </a:fillRef>
+                        <a:effectRef idx="1">
+                          <a:schemeClr val="accent4"/>
+                        </a:effectRef>
+                        <a:fontRef idx="minor">
+                          <a:schemeClr val="lt1"/>
+                        </a:fontRef>
+                      </wps:style>
+                      <wps:txbx>
+                        <w:txbxContent>
+                          <w:p>
+                            <w:pPr>
+                              <w:jc w:val="center"/>
+                              <w:rPr>
+                                <w:color w:val="1F4E79" w:themeColor="accent1" w:themeShade="80"/>
+                                <w14:shadow w14:blurRad="38100" w14:dist="25400" w14:dir="5400000" w14:sx="100000" w14:sy="100000" w14:kx="0" w14:ky="0" w14:algn="ctr">
+                                  <w14:srgbClr w14:val="6E747A">
+                                    <w14:alpha w14:val="57000"/>
+                                  </w14:srgbClr>
+                                </w14:shadow>
+                                <w14:textOutline w14:w="0" w14:cap="flat" w14:cmpd="sng" w14:algn="ctr">
+                                  <w14:noFill/>
+                                  <w14:prstDash w14:val="solid"/>
+                                  <w14:round/>
+                                </w14:textOutline>
+                              </w:rPr>
+                            </w:pPr>
+                            <w:r>
+                              <w:rPr>
+                                <w:color w:val="1F4E79" w:themeColor="accent1" w:themeShade="80"/>
+                                <w14:shadow w14:blurRad="38100" w14:dist="25400" w14:dir="5400000" w14:sx="100000" w14:sy="100000" w14:kx="0" w14:ky="0" w14:algn="ctr">
+                                  <w14:srgbClr w14:val="6E747A">
+                                    <w14:alpha w14:val="57000"/>
+                                  </w14:srgbClr>
+                                </w14:shadow>
+                                <w14:textOutline w14:w="0" w14:cap="flat" w14:cmpd="sng" w14:algn="ctr">
+                                  <w14:noFill/>
+                                  <w14:prstDash w14:val="solid"/>
+                                  <w14:round/>
+                                </w14:textOutline>
+                              </w:rPr>
+                              <w:t>Value Object</w:t>
+                            </w:r>
+                          </w:p>
+                          <w:p>
+                            <w:pPr>
+                              <w:jc w:val="center"/>
+                              <w:rPr>
+                                <w:color w:val="000000" w:themeColor="text1"/>
+                                <w14:shadow w14:blurRad="38100" w14:dist="19050" w14:dir="2700000" w14:sx="100000" w14:sy="100000" w14:kx="0" w14:ky="0" w14:algn="tl">
+                                  <w14:schemeClr w14:val="dk1">
+                                    <w14:alpha w14:val="60000"/>
+                                  </w14:schemeClr>
+                                </w14:shadow>
+                                <w14:textOutline w14:w="0" w14:cap="flat" w14:cmpd="sng" w14:algn="ctr">
+                                  <w14:noFill/>
+                                  <w14:prstDash w14:val="solid"/>
+                                  <w14:round/>
+                                </w14:textOutline>
+                              </w:rPr>
+                            </w:pPr>
+                            <w:r>
+                              <w:rPr>
+                                <w:color w:val="000000" w:themeColor="text1"/>
+                                <w14:shadow w14:blurRad="38100" w14:dist="19050" w14:dir="2700000" w14:sx="100000" w14:sy="100000" w14:kx="0" w14:ky="0" w14:algn="tl">
+                                  <w14:schemeClr w14:val="dk1">
+                                    <w14:alpha w14:val="60000"/>
+                                  </w14:schemeClr>
+                                </w14:shadow>
+                                <w14:textOutline w14:w="0" w14:cap="flat" w14:cmpd="sng" w14:algn="ctr">
+                                  <w14:noFill/>
+                                  <w14:prstDash w14:val="solid"/>
+                                  <w14:round/>
+                                </w14:textOutline>
+                              </w:rPr>
+                              <w:t>User,job</w:t>
+                            </w:r>
+                          </w:p>
+                        </w:txbxContent>
+                      </wps:txbx>
+                      <wps:bodyPr rot="0" spcFirstLastPara="0" vertOverflow="overflow" horzOverflow="overflow" vert="horz" wrap="square" lIns="91440" tIns="45720" rIns="91440" bIns="45720" numCol="1" spcCol="0" rtlCol="0" fromWordArt="0" anchor="ctr" anchorCtr="0" forceAA="0" compatLnSpc="1">
+                        <a:prstTxWarp prst="textNoShape">
+                          <a:avLst/>
+                        </a:prstTxWarp>
+                        <a:noAutofit/>
+                      </wps:bodyPr>
+                    </wps:wsp>
+                  </a:graphicData>
+                </a:graphic>
+                <wp14:sizeRelV relativeFrom="margin">
+                  <wp14:pctHeight>0</wp14:pctHeight>
+                </wp14:sizeRelV>
+              </wp:anchor>
+            </w:drawing>
+          </mc:Choice>
+          <mc:Fallback>
+            <w:pict>
+              <v:rect w14:anchorId="7E0CD3DA" id="Rectangle 26" o:spid="_x0000_s1040" style="position:absolute;margin-left:371.25pt;margin-top:42.85pt;width:122.25pt;height:69pt;z-index:251679744;visibility:visible;mso-wrap-style:square;mso-height-percent:0;mso-wrap-distance-left:9pt;mso-wrap-distance-top:0;mso-wrap-distance-right:9pt;mso-wrap-distance-bottom:0;mso-position-horizontal:absolute;mso-position-horizontal-relative:text;mso-position-vertical:absolute;mso-position-vertical-relative:text;mso-height-percent:0;mso-height-relative:margin;v-text-anchor:middle" o:gfxdata="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" fillcolor="#ffc000 [3207]" strokecolor="white [3201]" strokeweight="1.5pt">
+                <v:textbox>
+                  <w:txbxContent>
+                    <w:p>
+                      <w:pPr>
+                        <w:jc w:val="center"/>
+                        <w:rPr>
+                          <w:color w:val="1F4E79" w:themeColor="accent1" w:themeShade="80"/>
+                          <w14:shadow w14:blurRad="38100" w14:dist="25400" w14:dir="5400000" w14:sx="100000" w14:sy="100000" w14:kx="0" w14:ky="0" w14:algn="ctr">
+                            <w14:srgbClr w14:val="6E747A">
+                              <w14:alpha w14:val="57000"/>
+                            </w14:srgbClr>
+                          </w14:shadow>
+                          <w14:textOutline w14:w="0" w14:cap="flat" w14:cmpd="sng" w14:algn="ctr">
+                            <w14:noFill/>
+                            <w14:prstDash w14:val="solid"/>
+                            <w14:round/>
+                          </w14:textOutline>
+                        </w:rPr>
+                      </w:pPr>
+                      <w:r>
+                        <w:rPr>
+                          <w:color w:val="1F4E79" w:themeColor="accent1" w:themeShade="80"/>
+                          <w14:shadow w14:blurRad="38100" w14:dist="25400" w14:dir="5400000" w14:sx="100000" w14:sy="100000" w14:kx="0" w14:ky="0" w14:algn="ctr">
+                            <w14:srgbClr w14:val="6E747A">
+                              <w14:alpha w14:val="57000"/>
+                            </w14:srgbClr>
+                          </w14:shadow>
+                          <w14:textOutline w14:w="0" w14:cap="flat" w14:cmpd="sng" w14:algn="ctr">
+                            <w14:noFill/>
+                            <w14:prstDash w14:val="solid"/>
+                            <w14:round/>
+                          </w14:textOutline>
+                        </w:rPr>
+                        <w:t>Value Object</w:t>
+                      </w:r>
+                    </w:p>
+                    <w:p>
+                      <w:pPr>
+                        <w:jc w:val="center"/>
+                        <w:rPr>
+                          <w:color w:val="000000" w:themeColor="text1"/>
+                          <w14:shadow w14:blurRad="38100" w14:dist="19050" w14:dir="2700000" w14:sx="100000" w14:sy="100000" w14:kx="0" w14:ky="0" w14:algn="tl">
+                            <w14:schemeClr w14:val="dk1">
+                              <w14:alpha w14:val="60000"/>
+                            </w14:schemeClr>
+                          </w14:shadow>
+                          <w14:textOutline w14:w="0" w14:cap="flat" w14:cmpd="sng" w14:algn="ctr">
+                            <w14:noFill/>
+                            <w14:prstDash w14:val="solid"/>
+                            <w14:round/>
+                          </w14:textOutline>
+                        </w:rPr>
+                      </w:pPr>
+                      <w:r>
+                        <w:rPr>
+                          <w:color w:val="000000" w:themeColor="text1"/>
+                          <w14:shadow w14:blurRad="38100" w14:dist="19050" w14:dir="2700000" w14:sx="100000" w14:sy="100000" w14:kx="0" w14:ky="0" w14:algn="tl">
+                            <w14:schemeClr w14:val="dk1">
+                              <w14:alpha w14:val="60000"/>
+                            </w14:schemeClr>
+                          </w14:shadow>
+                          <w14:textOutline w14:w="0" w14:cap="flat" w14:cmpd="sng" w14:algn="ctr">
+                            <w14:noFill/>
+                            <w14:prstDash w14:val="solid"/>
+                            <w14:round/>
+                          </w14:textOutline>
+                        </w:rPr>
+                        <w:t>User,job</w:t>
+                      </w:r>
+                    </w:p>
+                  </w:txbxContent>
+                </v:textbox>
+              </v:rect>
+            </w:pict>
+          </mc:Fallback>
+        </mc:AlternateContent>
+      </w:r>
+      <w:r>
+        <w:rPr>
+          <w:noProof/>
+          <w:lang w:val="en-IN" w:eastAsia="en-IN"/>
+        </w:rPr>
+        <mc:AlternateContent>
+          <mc:Choice Requires="wps">
+            <w:drawing>
+              <wp:anchor distT="0" distB="0" distL="114300" distR="114300" simplePos="0" relativeHeight="251678720" behindDoc="0" locked="0" layoutInCell="1" allowOverlap="1" wp14:anchorId="71291A3C" wp14:editId="50E07385">
                 <wp:simplePos x="0" y="0"/>
                 <wp:positionH relativeFrom="margin">
-                  <wp:align>left</wp:align>
+                  <wp:posOffset>2057400</wp:posOffset>
                 </wp:positionH>
                 <wp:positionV relativeFrom="paragraph">
-                  <wp:posOffset>200660</wp:posOffset>
+                  <wp:posOffset>334645</wp:posOffset>
+                </wp:positionV>
+                <wp:extent cx="1781175" cy="1228725"/>
+                <wp:effectExtent l="0" t="0" r="28575" b="28575"/>
+                <wp:wrapNone/>
+                <wp:docPr id="25" name="Rectangle 25"/>
+                <wp:cNvGraphicFramePr/>
+                <a:graphic xmlns:a="http://schemas.openxmlformats.org/drawingml/2006/main">
+                  <a:graphicData uri="http://schemas.microsoft.com/office/word/2010/wordprocessingShape">
+                    <wps:wsp>
+                      <wps:cNvSpPr/>
+                      <wps:spPr>
+                        <a:xfrm>
+                          <a:off x="0" y="0"/>
+                          <a:ext cx="1781175" cy="1228725"/>
+                        </a:xfrm>
+                        <a:prstGeom prst="rect">
+                          <a:avLst/>
+                        </a:prstGeom>
+                      </wps:spPr>
+                      <wps:style>
+                        <a:lnRef idx="2">
+                          <a:schemeClr val="accent4">
+                            <a:shade val="50000"/>
+                          </a:schemeClr>
+                        </a:lnRef>
+                        <a:fillRef idx="1">
+                          <a:schemeClr val="accent4"/>
+                        </a:fillRef>
+                        <a:effectRef idx="0">
+                          <a:schemeClr val="accent4"/>
+                        </a:effectRef>
+                        <a:fontRef idx="minor">
+                          <a:schemeClr val="lt1"/>
+                        </a:fontRef>
+                      </wps:style>
+                      <wps:txbx>
+                        <w:txbxContent>
+                          <w:p>
+                            <w:pPr>
+                              <w:jc w:val="center"/>
+                              <w:rPr>
+                                <w:color w:val="1F4E79" w:themeColor="accent1" w:themeShade="80"/>
+                                <w14:shadow w14:blurRad="38100" w14:dist="25400" w14:dir="5400000" w14:sx="100000" w14:sy="100000" w14:kx="0" w14:ky="0" w14:algn="ctr">
+                                  <w14:srgbClr w14:val="6E747A">
+                                    <w14:alpha w14:val="57000"/>
+                                  </w14:srgbClr>
+                                </w14:shadow>
+                                <w14:textOutline w14:w="0" w14:cap="flat" w14:cmpd="sng" w14:algn="ctr">
+                                  <w14:noFill/>
+                                  <w14:prstDash w14:val="solid"/>
+                                  <w14:round/>
+                                </w14:textOutline>
+                              </w:rPr>
+                            </w:pPr>
+                            <w:r>
+                              <w:rPr>
+                                <w:color w:val="1F4E79" w:themeColor="accent1" w:themeShade="80"/>
+                                <w14:shadow w14:blurRad="38100" w14:dist="25400" w14:dir="5400000" w14:sx="100000" w14:sy="100000" w14:kx="0" w14:ky="0" w14:algn="ctr">
+                                  <w14:srgbClr w14:val="6E747A">
+                                    <w14:alpha w14:val="57000"/>
+                                  </w14:srgbClr>
+                                </w14:shadow>
+                                <w14:textOutline w14:w="0" w14:cap="flat" w14:cmpd="sng" w14:algn="ctr">
+                                  <w14:noFill/>
+                                  <w14:prstDash w14:val="solid"/>
+                                  <w14:round/>
+                                </w14:textOutline>
+                              </w:rPr>
+                              <w:t>Business LOGIC Layer</w:t>
+                            </w:r>
+                          </w:p>
+                          <w:p>
+                            <w:pPr>
+                              <w:jc w:val="center"/>
+                              <w:rPr>
+                                <w:color w:val="000000" w:themeColor="text1"/>
+                                <w14:shadow w14:blurRad="38100" w14:dist="19050" w14:dir="2700000" w14:sx="100000" w14:sy="100000" w14:kx="0" w14:ky="0" w14:algn="tl">
+                                  <w14:schemeClr w14:val="dk1">
+                                    <w14:alpha w14:val="60000"/>
+                                  </w14:schemeClr>
+                                </w14:shadow>
+                                <w14:textOutline w14:w="0" w14:cap="flat" w14:cmpd="sng" w14:algn="ctr">
+                                  <w14:noFill/>
+                                  <w14:prstDash w14:val="solid"/>
+                                  <w14:round/>
+                                </w14:textOutline>
+                              </w:rPr>
+                            </w:pPr>
+                            <w:r>
+                              <w:rPr>
+                                <w:color w:val="000000" w:themeColor="text1"/>
+                                <w14:shadow w14:blurRad="38100" w14:dist="19050" w14:dir="2700000" w14:sx="100000" w14:sy="100000" w14:kx="0" w14:ky="0" w14:algn="tl">
+                                  <w14:schemeClr w14:val="dk1">
+                                    <w14:alpha w14:val="60000"/>
+                                  </w14:schemeClr>
+                                </w14:shadow>
+                                <w14:textOutline w14:w="0" w14:cap="flat" w14:cmpd="sng" w14:algn="ctr">
+                                  <w14:noFill/>
+                                  <w14:prstDash w14:val="solid"/>
+                                  <w14:round/>
+                                </w14:textOutline>
+                              </w:rPr>
+                              <w:t>AdminValidation.cs,</w:t>
+                            </w:r>
+                          </w:p>
+                          <w:p>
+                            <w:pPr>
+                              <w:jc w:val="center"/>
+                              <w:rPr>
+                                <w:color w:val="000000" w:themeColor="text1"/>
+                                <w14:shadow w14:blurRad="38100" w14:dist="19050" w14:dir="2700000" w14:sx="100000" w14:sy="100000" w14:kx="0" w14:ky="0" w14:algn="tl">
+                                  <w14:schemeClr w14:val="dk1">
+                                    <w14:alpha w14:val="60000"/>
+                                  </w14:schemeClr>
+                                </w14:shadow>
+                                <w14:textOutline w14:w="0" w14:cap="flat" w14:cmpd="sng" w14:algn="ctr">
+                                  <w14:noFill/>
+                                  <w14:prstDash w14:val="solid"/>
+                                  <w14:round/>
+                                </w14:textOutline>
+                              </w:rPr>
+                            </w:pPr>
+                            <w:r>
+                              <w:rPr>
+                                <w:color w:val="000000" w:themeColor="text1"/>
+                                <w14:shadow w14:blurRad="38100" w14:dist="19050" w14:dir="2700000" w14:sx="100000" w14:sy="100000" w14:kx="0" w14:ky="0" w14:algn="tl">
+                                  <w14:schemeClr w14:val="dk1">
+                                    <w14:alpha w14:val="60000"/>
+                                  </w14:schemeClr>
+                                </w14:shadow>
+                                <w14:textOutline w14:w="0" w14:cap="flat" w14:cmpd="sng" w14:algn="ctr">
+                                  <w14:noFill/>
+                                  <w14:prstDash w14:val="solid"/>
+                                  <w14:round/>
+                                </w14:textOutline>
+                              </w:rPr>
+                              <w:t>JobSeeker</w:t>
+                            </w:r>
+                            <w:r>
+                              <w:rPr>
+                                <w:color w:val="000000" w:themeColor="text1"/>
+                                <w14:shadow w14:blurRad="38100" w14:dist="19050" w14:dir="2700000" w14:sx="100000" w14:sy="100000" w14:kx="0" w14:ky="0" w14:algn="tl">
+                                  <w14:schemeClr w14:val="dk1">
+                                    <w14:alpha w14:val="60000"/>
+                                  </w14:schemeClr>
+                                </w14:shadow>
+                                <w14:textOutline w14:w="0" w14:cap="flat" w14:cmpd="sng" w14:algn="ctr">
+                                  <w14:noFill/>
+                                  <w14:prstDash w14:val="solid"/>
+                                  <w14:round/>
+                                </w14:textOutline>
+                              </w:rPr>
+                              <w:t>s</w:t>
+                            </w:r>
+                            <w:r>
+                              <w:rPr>
+                                <w:color w:val="000000" w:themeColor="text1"/>
+                                <w14:shadow w14:blurRad="38100" w14:dist="19050" w14:dir="2700000" w14:sx="100000" w14:sy="100000" w14:kx="0" w14:ky="0" w14:algn="tl">
+                                  <w14:schemeClr w14:val="dk1">
+                                    <w14:alpha w14:val="60000"/>
+                                  </w14:schemeClr>
+                                </w14:shadow>
+                                <w14:textOutline w14:w="0" w14:cap="flat" w14:cmpd="sng" w14:algn="ctr">
+                                  <w14:noFill/>
+                                  <w14:prstDash w14:val="solid"/>
+                                  <w14:round/>
+                                </w14:textOutline>
+                              </w:rPr>
+                              <w:t>Validation.cs,</w:t>
+                            </w:r>
+                          </w:p>
+                          <w:p>
+                            <w:pPr>
+                              <w:jc w:val="center"/>
+                              <w:rPr>
+                                <w:color w:val="000000" w:themeColor="text1"/>
+                                <w14:shadow w14:blurRad="38100" w14:dist="19050" w14:dir="2700000" w14:sx="100000" w14:sy="100000" w14:kx="0" w14:ky="0" w14:algn="tl">
+                                  <w14:schemeClr w14:val="dk1">
+                                    <w14:alpha w14:val="60000"/>
+                                  </w14:schemeClr>
+                                </w14:shadow>
+                                <w14:textOutline w14:w="0" w14:cap="flat" w14:cmpd="sng" w14:algn="ctr">
+                                  <w14:noFill/>
+                                  <w14:prstDash w14:val="solid"/>
+                                  <w14:round/>
+                                </w14:textOutline>
+                              </w:rPr>
+                            </w:pPr>
+                            <w:r>
+                              <w:rPr>
+                                <w:color w:val="000000" w:themeColor="text1"/>
+                                <w14:shadow w14:blurRad="38100" w14:dist="19050" w14:dir="2700000" w14:sx="100000" w14:sy="100000" w14:kx="0" w14:ky="0" w14:algn="tl">
+                                  <w14:schemeClr w14:val="dk1">
+                                    <w14:alpha w14:val="60000"/>
+                                  </w14:schemeClr>
+                                </w14:shadow>
+                                <w14:textOutline w14:w="0" w14:cap="flat" w14:cmpd="sng" w14:algn="ctr">
+                                  <w14:noFill/>
+                                  <w14:prstDash w14:val="solid"/>
+                                  <w14:round/>
+                                </w14:textOutline>
+                              </w:rPr>
+                              <w:t>Employer</w:t>
+                            </w:r>
+                            <w:r>
+                              <w:rPr>
+                                <w:color w:val="000000" w:themeColor="text1"/>
+                                <w14:shadow w14:blurRad="38100" w14:dist="19050" w14:dir="2700000" w14:sx="100000" w14:sy="100000" w14:kx="0" w14:ky="0" w14:algn="tl">
+                                  <w14:schemeClr w14:val="dk1">
+                                    <w14:alpha w14:val="60000"/>
+                                  </w14:schemeClr>
+                                </w14:shadow>
+                                <w14:textOutline w14:w="0" w14:cap="flat" w14:cmpd="sng" w14:algn="ctr">
+                                  <w14:noFill/>
+                                  <w14:prstDash w14:val="solid"/>
+                                  <w14:round/>
+                                </w14:textOutline>
+                              </w:rPr>
+                              <w:t>s</w:t>
+                            </w:r>
+                            <w:r>
+                              <w:rPr>
+                                <w:color w:val="000000" w:themeColor="text1"/>
+                                <w14:shadow w14:blurRad="38100" w14:dist="19050" w14:dir="2700000" w14:sx="100000" w14:sy="100000" w14:kx="0" w14:ky="0" w14:algn="tl">
+                                  <w14:schemeClr w14:val="dk1">
+                                    <w14:alpha w14:val="60000"/>
+                                  </w14:schemeClr>
+                                </w14:shadow>
+                                <w14:textOutline w14:w="0" w14:cap="flat" w14:cmpd="sng" w14:algn="ctr">
+                                  <w14:noFill/>
+                                  <w14:prstDash w14:val="solid"/>
+                                  <w14:round/>
+                                </w14:textOutline>
+                              </w:rPr>
+                              <w:t>Validation.cs</w:t>
+                            </w:r>
+                          </w:p>
+                        </w:txbxContent>
+                      </wps:txbx>
+                      <wps:bodyPr rot="0" spcFirstLastPara="0" vertOverflow="overflow" horzOverflow="overflow" vert="horz" wrap="square" lIns="91440" tIns="45720" rIns="91440" bIns="45720" numCol="1" spcCol="0" rtlCol="0" fromWordArt="0" anchor="ctr" anchorCtr="0" forceAA="0" compatLnSpc="1">
+                        <a:prstTxWarp prst="textNoShape">
+                          <a:avLst/>
+                        </a:prstTxWarp>
+                        <a:noAutofit/>
+                      </wps:bodyPr>
+                    </wps:wsp>
+                  </a:graphicData>
+                </a:graphic>
+                <wp14:sizeRelH relativeFrom="margin">
+                  <wp14:pctWidth>0</wp14:pctWidth>
+                </wp14:sizeRelH>
+                <wp14:sizeRelV relativeFrom="margin">
+                  <wp14:pctHeight>0</wp14:pctHeight>
+                </wp14:sizeRelV>
+              </wp:anchor>
+            </w:drawing>
+          </mc:Choice>
+          <mc:Fallback>
+            <w:pict>
+              <v:rect w14:anchorId="71291A3C" id="Rectangle 25" o:spid="_x0000_s1041" style="position:absolute;margin-left:162pt;margin-top:26.35pt;width:140.25pt;height:96.75pt;z-index:251678720;visibility:visible;mso-wrap-style:square;mso-width-percent:0;mso-height-percent:0;mso-wrap-distance-left:9pt;mso-wrap-distance-top:0;mso-wrap-distance-right:9pt;mso-wrap-distance-bottom:0;mso-position-horizontal:absolute;mso-position-horizontal-relative:margin;mso-position-vertical:absolute;mso-position-vertical-relative:text;mso-width-percent:0;mso-height-percent:0;mso-width-relative:margin;mso-height-relative:margin;v-text-anchor:middle" o:gfxdata="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" fillcolor="#ffc000 [3207]" strokecolor="#7f5f00 [1607]" strokeweight="1pt">
+                <v:textbox>
+                  <w:txbxContent>
+                    <w:p>
+                      <w:pPr>
+                        <w:jc w:val="center"/>
+                        <w:rPr>
+                          <w:color w:val="1F4E79" w:themeColor="accent1" w:themeShade="80"/>
+                          <w14:shadow w14:blurRad="38100" w14:dist="25400" w14:dir="5400000" w14:sx="100000" w14:sy="100000" w14:kx="0" w14:ky="0" w14:algn="ctr">
+                            <w14:srgbClr w14:val="6E747A">
+                              <w14:alpha w14:val="57000"/>
+                            </w14:srgbClr>
+                          </w14:shadow>
+                          <w14:textOutline w14:w="0" w14:cap="flat" w14:cmpd="sng" w14:algn="ctr">
+                            <w14:noFill/>
+                            <w14:prstDash w14:val="solid"/>
+                            <w14:round/>
+                          </w14:textOutline>
+                        </w:rPr>
+                      </w:pPr>
+                      <w:r>
+                        <w:rPr>
+                          <w:color w:val="1F4E79" w:themeColor="accent1" w:themeShade="80"/>
+                          <w14:shadow w14:blurRad="38100" w14:dist="25400" w14:dir="5400000" w14:sx="100000" w14:sy="100000" w14:kx="0" w14:ky="0" w14:algn="ctr">
+                            <w14:srgbClr w14:val="6E747A">
+                              <w14:alpha w14:val="57000"/>
+                            </w14:srgbClr>
+                          </w14:shadow>
+                          <w14:textOutline w14:w="0" w14:cap="flat" w14:cmpd="sng" w14:algn="ctr">
+                            <w14:noFill/>
+                            <w14:prstDash w14:val="solid"/>
+                            <w14:round/>
+                          </w14:textOutline>
+                        </w:rPr>
+                        <w:t>Business LOGIC Layer</w:t>
+                      </w:r>
+                    </w:p>
+                    <w:p>
+                      <w:pPr>
+                        <w:jc w:val="center"/>
+                        <w:rPr>
+                          <w:color w:val="000000" w:themeColor="text1"/>
+                          <w14:shadow w14:blurRad="38100" w14:dist="19050" w14:dir="2700000" w14:sx="100000" w14:sy="100000" w14:kx="0" w14:ky="0" w14:algn="tl">
+                            <w14:schemeClr w14:val="dk1">
+                              <w14:alpha w14:val="60000"/>
+                            </w14:schemeClr>
+                          </w14:shadow>
+                          <w14:textOutline w14:w="0" w14:cap="flat" w14:cmpd="sng" w14:algn="ctr">
+                            <w14:noFill/>
+                            <w14:prstDash w14:val="solid"/>
+                            <w14:round/>
+                          </w14:textOutline>
+                        </w:rPr>
+                      </w:pPr>
+                      <w:r>
+                        <w:rPr>
+                          <w:color w:val="000000" w:themeColor="text1"/>
+                          <w14:shadow w14:blurRad="38100" w14:dist="19050" w14:dir="2700000" w14:sx="100000" w14:sy="100000" w14:kx="0" w14:ky="0" w14:algn="tl">
+                            <w14:schemeClr w14:val="dk1">
+                              <w14:alpha w14:val="60000"/>
+                            </w14:schemeClr>
+                          </w14:shadow>
+                          <w14:textOutline w14:w="0" w14:cap="flat" w14:cmpd="sng" w14:algn="ctr">
+                            <w14:noFill/>
+                            <w14:prstDash w14:val="solid"/>
+                            <w14:round/>
+                          </w14:textOutline>
+                        </w:rPr>
+                        <w:t>AdminValidation.cs,</w:t>
+                      </w:r>
+                    </w:p>
+                    <w:p>
+                      <w:pPr>
+                        <w:jc w:val="center"/>
+                        <w:rPr>
+                          <w:color w:val="000000" w:themeColor="text1"/>
+                          <w14:shadow w14:blurRad="38100" w14:dist="19050" w14:dir="2700000" w14:sx="100000" w14:sy="100000" w14:kx="0" w14:ky="0" w14:algn="tl">
+                            <w14:schemeClr w14:val="dk1">
+                              <w14:alpha w14:val="60000"/>
+                            </w14:schemeClr>
+                          </w14:shadow>
+                          <w14:textOutline w14:w="0" w14:cap="flat" w14:cmpd="sng" w14:algn="ctr">
+                            <w14:noFill/>
+                            <w14:prstDash w14:val="solid"/>
+                            <w14:round/>
+                          </w14:textOutline>
+                        </w:rPr>
+                      </w:pPr>
+                      <w:r>
+                        <w:rPr>
+                          <w:color w:val="000000" w:themeColor="text1"/>
+                          <w14:shadow w14:blurRad="38100" w14:dist="19050" w14:dir="2700000" w14:sx="100000" w14:sy="100000" w14:kx="0" w14:ky="0" w14:algn="tl">
+                            <w14:schemeClr w14:val="dk1">
+                              <w14:alpha w14:val="60000"/>
+                            </w14:schemeClr>
+                          </w14:shadow>
+                          <w14:textOutline w14:w="0" w14:cap="flat" w14:cmpd="sng" w14:algn="ctr">
+                            <w14:noFill/>
+                            <w14:prstDash w14:val="solid"/>
+                            <w14:round/>
+                          </w14:textOutline>
+                        </w:rPr>
+                        <w:t>JobSeeker</w:t>
+                      </w:r>
+                      <w:r>
+                        <w:rPr>
+                          <w:color w:val="000000" w:themeColor="text1"/>
+                          <w14:shadow w14:blurRad="38100" w14:dist="19050" w14:dir="2700000" w14:sx="100000" w14:sy="100000" w14:kx="0" w14:ky="0" w14:algn="tl">
+                            <w14:schemeClr w14:val="dk1">
+                              <w14:alpha w14:val="60000"/>
+                            </w14:schemeClr>
+                          </w14:shadow>
+                          <w14:textOutline w14:w="0" w14:cap="flat" w14:cmpd="sng" w14:algn="ctr">
+                            <w14:noFill/>
+                            <w14:prstDash w14:val="solid"/>
+                            <w14:round/>
+                          </w14:textOutline>
+                        </w:rPr>
+                        <w:t>s</w:t>
+                      </w:r>
+                      <w:r>
+                        <w:rPr>
+                          <w:color w:val="000000" w:themeColor="text1"/>
+                          <w14:shadow w14:blurRad="38100" w14:dist="19050" w14:dir="2700000" w14:sx="100000" w14:sy="100000" w14:kx="0" w14:ky="0" w14:algn="tl">
+                            <w14:schemeClr w14:val="dk1">
+                              <w14:alpha w14:val="60000"/>
+                            </w14:schemeClr>
+                          </w14:shadow>
+                          <w14:textOutline w14:w="0" w14:cap="flat" w14:cmpd="sng" w14:algn="ctr">
+                            <w14:noFill/>
+                            <w14:prstDash w14:val="solid"/>
+                            <w14:round/>
+                          </w14:textOutline>
+                        </w:rPr>
+                        <w:t>Validation.cs,</w:t>
+                      </w:r>
+                    </w:p>
+                    <w:p>
+                      <w:pPr>
+                        <w:jc w:val="center"/>
+                        <w:rPr>
+                          <w:color w:val="000000" w:themeColor="text1"/>
+                          <w14:shadow w14:blurRad="38100" w14:dist="19050" w14:dir="2700000" w14:sx="100000" w14:sy="100000" w14:kx="0" w14:ky="0" w14:algn="tl">
+                            <w14:schemeClr w14:val="dk1">
+                              <w14:alpha w14:val="60000"/>
+                            </w14:schemeClr>
+                          </w14:shadow>
+                          <w14:textOutline w14:w="0" w14:cap="flat" w14:cmpd="sng" w14:algn="ctr">
+                            <w14:noFill/>
+                            <w14:prstDash w14:val="solid"/>
+                            <w14:round/>
+                          </w14:textOutline>
+                        </w:rPr>
+                      </w:pPr>
+                      <w:r>
+                        <w:rPr>
+                          <w:color w:val="000000" w:themeColor="text1"/>
+                          <w14:shadow w14:blurRad="38100" w14:dist="19050" w14:dir="2700000" w14:sx="100000" w14:sy="100000" w14:kx="0" w14:ky="0" w14:algn="tl">
+                            <w14:schemeClr w14:val="dk1">
+                              <w14:alpha w14:val="60000"/>
+                            </w14:schemeClr>
+                          </w14:shadow>
+                          <w14:textOutline w14:w="0" w14:cap="flat" w14:cmpd="sng" w14:algn="ctr">
+                            <w14:noFill/>
+                            <w14:prstDash w14:val="solid"/>
+                            <w14:round/>
+                          </w14:textOutline>
+                        </w:rPr>
+                        <w:t>Employer</w:t>
+                      </w:r>
+                      <w:r>
+                        <w:rPr>
+                          <w:color w:val="000000" w:themeColor="text1"/>
+                          <w14:shadow w14:blurRad="38100" w14:dist="19050" w14:dir="2700000" w14:sx="100000" w14:sy="100000" w14:kx="0" w14:ky="0" w14:algn="tl">
+                            <w14:schemeClr w14:val="dk1">
+                              <w14:alpha w14:val="60000"/>
+                            </w14:schemeClr>
+                          </w14:shadow>
+                          <w14:textOutline w14:w="0" w14:cap="flat" w14:cmpd="sng" w14:algn="ctr">
+                            <w14:noFill/>
+                            <w14:prstDash w14:val="solid"/>
+                            <w14:round/>
+                          </w14:textOutline>
+                        </w:rPr>
+                        <w:t>s</w:t>
+                      </w:r>
+                      <w:r>
+                        <w:rPr>
+                          <w:color w:val="000000" w:themeColor="text1"/>
+                          <w14:shadow w14:blurRad="38100" w14:dist="19050" w14:dir="2700000" w14:sx="100000" w14:sy="100000" w14:kx="0" w14:ky="0" w14:algn="tl">
+                            <w14:schemeClr w14:val="dk1">
+                              <w14:alpha w14:val="60000"/>
+                            </w14:schemeClr>
+                          </w14:shadow>
+                          <w14:textOutline w14:w="0" w14:cap="flat" w14:cmpd="sng" w14:algn="ctr">
+                            <w14:noFill/>
+                            <w14:prstDash w14:val="solid"/>
+                            <w14:round/>
+                          </w14:textOutline>
+                        </w:rPr>
+                        <w:t>Validation.cs</w:t>
+                      </w:r>
+                    </w:p>
+                  </w:txbxContent>
+                </v:textbox>
+                <w10:wrap anchorx="margin"/>
+              </v:rect>
+            </w:pict>
+          </mc:Fallback>
+        </mc:AlternateContent>
+      </w:r>
+      <w:r>
+        <w:rPr>
+          <w:noProof/>
+          <w:lang w:val="en-IN" w:eastAsia="en-IN"/>
+        </w:rPr>
+        <mc:AlternateContent>
+          <mc:Choice Requires="wps">
+            <w:drawing>
+              <wp:anchor distT="0" distB="0" distL="114300" distR="114300" simplePos="0" relativeHeight="251696128" behindDoc="0" locked="0" layoutInCell="1" allowOverlap="1" wp14:anchorId="4DBC9BBE" wp14:editId="57AFAD7A">
+                <wp:simplePos x="0" y="0"/>
+                <wp:positionH relativeFrom="margin">
+                  <wp:posOffset>0</wp:posOffset>
+                </wp:positionH>
+                <wp:positionV relativeFrom="paragraph">
+                  <wp:posOffset>19685</wp:posOffset>
                 </wp:positionV>
                 <wp:extent cx="5486400" cy="28575"/>
                 <wp:effectExtent l="0" t="0" r="19050" b="28575"/>
@@ -5142,22 +6197,16 @@
                         <a:prstGeom prst="line">
                           <a:avLst/>
                         </a:prstGeom>
-                        <a:ln>
-                          <a:solidFill>
-                            <a:schemeClr val="accent1">
-                              <a:lumMod val="75000"/>
-                            </a:schemeClr>
-                          </a:solidFill>
-                        </a:ln>
+                        <a:ln/>
                       </wps:spPr>
                       <wps:style>
-                        <a:lnRef idx="1">
+                        <a:lnRef idx="3">
                           <a:schemeClr val="accent1"/>
                         </a:lnRef>
                         <a:fillRef idx="0">
                           <a:schemeClr val="accent1"/>
                         </a:fillRef>
-                        <a:effectRef idx="0">
+                        <a:effectRef idx="2">
                           <a:schemeClr val="accent1"/>
                         </a:effectRef>
                         <a:fontRef idx="minor">
@@ -5179,7 +6228,7 @@
           </mc:Choice>
           <mc:Fallback>
             <w:pict>
-              <v:line w14:anchorId="16C474F3" id="Straight Connector 57" o:spid="_x0000_s1026" style="position:absolute;flip:x;z-index:251696128;visibility:visible;mso-wrap-style:square;mso-width-percent:0;mso-height-percent:0;mso-wrap-distance-left:9pt;mso-wrap-distance-top:0;mso-wrap-distance-right:9pt;mso-wrap-distance-bottom:0;mso-position-horizontal:left;mso-position-horizontal-relative:margin;mso-position-vertical:absolute;mso-position-vertical-relative:text;mso-width-percent:0;mso-height-percent:0;mso-width-relative:margin;mso-height-relative:margin" from="0,15.8pt" to="6in,18.05pt" o:gfxdata="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" strokecolor="#2e74b5 [2404]" strokeweight=".5pt">
+              <v:line w14:anchorId="017EBF05" id="Straight Connector 57" o:spid="_x0000_s1026" style="position:absolute;flip:x;z-index:251696128;visibility:visible;mso-wrap-style:square;mso-width-percent:0;mso-height-percent:0;mso-wrap-distance-left:9pt;mso-wrap-distance-top:0;mso-wrap-distance-right:9pt;mso-wrap-distance-bottom:0;mso-position-horizontal:absolute;mso-position-horizontal-relative:margin;mso-position-vertical:absolute;mso-position-vertical-relative:text;mso-width-percent:0;mso-height-percent:0;mso-width-relative:margin;mso-height-relative:margin" from="0,1.55pt" to="6in,3.8pt" o:gfxdata="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" strokecolor="#5b9bd5 [3204]" strokeweight="1.5pt">
                 <v:stroke joinstyle="miter"/>
                 <w10:wrap anchorx="margin"/>
               </v:line>
@@ -5190,51 +6239,79 @@
       <w:r>
         <w:rPr>
           <w:noProof/>
+          <w:lang w:val="en-IN" w:eastAsia="en-IN"/>
         </w:rPr>
         <mc:AlternateContent>
           <mc:Choice Requires="wps">
             <w:drawing>
-              <wp:anchor distT="0" distB="0" distL="114300" distR="114300" simplePos="0" relativeHeight="251716608" behindDoc="0" locked="0" layoutInCell="1" allowOverlap="1">
+              <wp:anchor distT="0" distB="0" distL="114300" distR="114300" simplePos="0" relativeHeight="251688960" behindDoc="0" locked="0" layoutInCell="1" allowOverlap="1" wp14:anchorId="099EF8EA" wp14:editId="32BFE973">
                 <wp:simplePos x="0" y="0"/>
-                <wp:positionH relativeFrom="column">
-                  <wp:posOffset>4829175</wp:posOffset>
+                <wp:positionH relativeFrom="margin">
+                  <wp:posOffset>0</wp:posOffset>
                 </wp:positionH>
                 <wp:positionV relativeFrom="paragraph">
-                  <wp:posOffset>963295</wp:posOffset>
+                  <wp:posOffset>134620</wp:posOffset>
                 </wp:positionV>
-                <wp:extent cx="9525" cy="276225"/>
-                <wp:effectExtent l="0" t="0" r="28575" b="28575"/>
+                <wp:extent cx="1571625" cy="323850"/>
+                <wp:effectExtent l="0" t="0" r="28575" b="19050"/>
                 <wp:wrapNone/>
-                <wp:docPr id="14" name="Straight Connector 14"/>
+                <wp:docPr id="35" name="Rectangle 35"/>
                 <wp:cNvGraphicFramePr/>
                 <a:graphic xmlns:a="http://schemas.openxmlformats.org/drawingml/2006/main">
                   <a:graphicData uri="http://schemas.microsoft.com/office/word/2010/wordprocessingShape">
                     <wps:wsp>
-                      <wps:cNvCnPr/>
+                      <wps:cNvSpPr/>
                       <wps:spPr>
-                        <a:xfrm flipH="1" flipV="1">
+                        <a:xfrm>
                           <a:off x="0" y="0"/>
-                          <a:ext cx="9525" cy="276225"/>
+                          <a:ext cx="1571625" cy="323850"/>
                         </a:xfrm>
-                        <a:prstGeom prst="line">
+                        <a:prstGeom prst="rect">
                           <a:avLst/>
                         </a:prstGeom>
                       </wps:spPr>
                       <wps:style>
-                        <a:lnRef idx="1">
-                          <a:schemeClr val="dk1"/>
+                        <a:lnRef idx="2">
+                          <a:schemeClr val="accent5">
+                            <a:shade val="50000"/>
+                          </a:schemeClr>
                         </a:lnRef>
-                        <a:fillRef idx="0">
-                          <a:schemeClr val="dk1"/>
+                        <a:fillRef idx="1">
+                          <a:schemeClr val="accent5"/>
                         </a:fillRef>
                         <a:effectRef idx="0">
-                          <a:schemeClr val="dk1"/>
+                          <a:schemeClr val="accent5"/>
                         </a:effectRef>
                         <a:fontRef idx="minor">
-                          <a:schemeClr val="tx1"/>
+                          <a:schemeClr val="lt1"/>
                         </a:fontRef>
                       </wps:style>
-                      <wps:bodyPr/>
+                      <wps:txbx>
+                        <w:txbxContent>
+                          <w:p>
+                            <w:pPr>
+                              <w:jc w:val="center"/>
+                              <w:rPr>
+                                <w:sz w:val="32"/>
+                                <w:szCs w:val="32"/>
+                              </w:rPr>
+                            </w:pPr>
+                            <w:r>
+                              <w:rPr>
+                                <w:sz w:val="32"/>
+                                <w:szCs w:val="32"/>
+                              </w:rPr>
+                              <w:t>Business Tier</w:t>
+                            </w:r>
+                          </w:p>
+                        </w:txbxContent>
+                      </wps:txbx>
+                      <wps:bodyPr rot="0" spcFirstLastPara="0" vertOverflow="overflow" horzOverflow="overflow" vert="horz" wrap="square" lIns="91440" tIns="45720" rIns="91440" bIns="45720" numCol="1" spcCol="0" rtlCol="0" fromWordArt="0" anchor="ctr" anchorCtr="0" forceAA="0" compatLnSpc="1">
+                        <a:prstTxWarp prst="textNoShape">
+                          <a:avLst/>
+                        </a:prstTxWarp>
+                        <a:noAutofit/>
+                      </wps:bodyPr>
                     </wps:wsp>
                   </a:graphicData>
                 </a:graphic>
@@ -5243,9 +6320,29 @@
           </mc:Choice>
           <mc:Fallback>
             <w:pict>
-              <v:line w14:anchorId="0AEB7073" id="Straight Connector 14" o:spid="_x0000_s1026" style="position:absolute;flip:x y;z-index:251716608;visibility:visible;mso-wrap-style:square;mso-wrap-distance-left:9pt;mso-wrap-distance-top:0;mso-wrap-distance-right:9pt;mso-wrap-distance-bottom:0;mso-position-horizontal:absolute;mso-position-horizontal-relative:text;mso-position-vertical:absolute;mso-position-vertical-relative:text" from="380.25pt,75.85pt" to="381pt,97.6pt" o:gfxdata="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" strokecolor="black [3200]" strokeweight=".5pt">
-                <v:stroke joinstyle="miter"/>
-              </v:line>
+              <v:rect w14:anchorId="099EF8EA" id="Rectangle 35" o:spid="_x0000_s1042" style="position:absolute;margin-left:0;margin-top:10.6pt;width:123.75pt;height:25.5pt;z-index:251688960;visibility:visible;mso-wrap-style:square;mso-wrap-distance-left:9pt;mso-wrap-distance-top:0;mso-wrap-distance-right:9pt;mso-wrap-distance-bottom:0;mso-position-horizontal:absolute;mso-position-horizontal-relative:margin;mso-position-vertical:absolute;mso-position-vertical-relative:text;v-text-anchor:middle" o:gfxdata="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" fillcolor="#4472c4 [3208]" strokecolor="#1f3763 [1608]" strokeweight="1pt">
+                <v:textbox>
+                  <w:txbxContent>
+                    <w:p>
+                      <w:pPr>
+                        <w:jc w:val="center"/>
+                        <w:rPr>
+                          <w:sz w:val="32"/>
+                          <w:szCs w:val="32"/>
+                        </w:rPr>
+                      </w:pPr>
+                      <w:r>
+                        <w:rPr>
+                          <w:sz w:val="32"/>
+                          <w:szCs w:val="32"/>
+                        </w:rPr>
+                        <w:t>Business Tier</w:t>
+                      </w:r>
+                    </w:p>
+                  </w:txbxContent>
+                </v:textbox>
+                <w10:wrap anchorx="margin"/>
+              </v:rect>
             </w:pict>
           </mc:Fallback>
         </mc:AlternateContent>
@@ -5253,6 +6350,7 @@
       <w:r>
         <w:rPr>
           <w:noProof/>
+          <w:lang w:val="en-IN" w:eastAsia="en-IN"/>
         </w:rPr>
         <mc:AlternateContent>
           <mc:Choice Requires="wps">
